--- a/Documentation Bataille Navale.docx
+++ b/Documentation Bataille Navale.docx
@@ -2,38 +2,6 @@
 <file path=word/document.xml><?xml version="1.0" encoding="utf-8"?>
 <w:document xmlns:wpc="http://schemas.microsoft.com/office/word/2010/wordprocessingCanvas" xmlns:cx="http://schemas.microsoft.com/office/drawing/2014/chartex" xmlns:cx1="http://schemas.microsoft.com/office/drawing/2015/9/8/chartex" xmlns:cx2="http://schemas.microsoft.com/office/drawing/2015/10/21/chartex" xmlns:cx3="http://schemas.microsoft.com/office/drawing/2016/5/9/chartex" xmlns:cx4="http://schemas.microsoft.com/office/drawing/2016/5/10/chartex" xmlns:cx5="http://schemas.microsoft.com/office/drawing/2016/5/11/chartex" xmlns:cx6="http://schemas.microsoft.com/office/drawing/2016/5/12/chartex" xmlns:cx7="http://schemas.microsoft.com/office/drawing/2016/5/13/chartex" xmlns:cx8="http://schemas.microsoft.com/office/drawing/2016/5/14/chartex" xmlns:mc="http://schemas.openxmlformats.org/markup-compatibility/2006" xmlns:aink="http://schemas.microsoft.com/office/drawing/2016/ink" xmlns:am3d="http://schemas.microsoft.com/office/drawing/2017/model3d" xmlns:o="urn:schemas-microsoft-com:office:office" xmlns:r="http://schemas.openxmlformats.org/officeDocument/2006/relationships" xmlns:m="http://schemas.openxmlformats.org/officeDocument/2006/math" xmlns:v="urn:schemas-microsoft-com:vml" xmlns:wp14="http://schemas.microsoft.com/office/word/2010/wordprocessingDrawing" xmlns:wp="http://schemas.openxmlformats.org/drawingml/2006/wordprocessingDrawing" xmlns:w10="urn:schemas-microsoft-com:office:word" xmlns:w="http://schemas.openxmlformats.org/wordprocessingml/2006/main" xmlns:w14="http://schemas.microsoft.com/office/word/2010/wordml" xmlns:w15="http://schemas.microsoft.com/office/word/2012/wordml" xmlns:w16cid="http://schemas.microsoft.com/office/word/2016/wordml/cid" xmlns:w16se="http://schemas.microsoft.com/office/word/2015/wordml/symex" xmlns:wpg="http://schemas.microsoft.com/office/word/2010/wordprocessingGroup" xmlns:wpi="http://schemas.microsoft.com/office/word/2010/wordprocessingInk" xmlns:wne="http://schemas.microsoft.com/office/word/2006/wordml" xmlns:wps="http://schemas.microsoft.com/office/word/2010/wordprocessingShape" mc:Ignorable="w14 w15 w16se w16cid wp14">
   <w:body>
-    <w:p>
-      <w:pPr>
-        <w:pStyle w:val="ndice1"/>
-      </w:pPr>
-      <w:bookmarkStart w:id="0" w:name="_GoBack"/>
-      <w:bookmarkEnd w:id="0"/>
-    </w:p>
-    <w:p>
-      <w:pPr>
-        <w:pStyle w:val="ndice1"/>
-      </w:pPr>
-    </w:p>
-    <w:p>
-      <w:pPr>
-        <w:pStyle w:val="ndice1"/>
-      </w:pPr>
-    </w:p>
-    <w:p>
-      <w:pPr>
-        <w:pStyle w:val="ndice1"/>
-      </w:pPr>
-    </w:p>
-    <w:p>
-      <w:pPr>
-        <w:pStyle w:val="ndice1"/>
-      </w:pPr>
-    </w:p>
-    <w:p>
-      <w:pPr>
-        <w:pStyle w:val="ndice1"/>
-      </w:pPr>
-    </w:p>
     <w:p>
       <w:pPr>
         <w:pStyle w:val="ndice1"/>
@@ -105,6 +73,1733 @@
     <w:p/>
     <w:p/>
     <w:p/>
+    <w:p>
+      <w:r>
+        <w:rPr>
+          <w:noProof/>
+        </w:rPr>
+        <w:drawing>
+          <wp:inline distT="0" distB="0" distL="0" distR="0" wp14:anchorId="49754F01" wp14:editId="3464C603">
+            <wp:extent cx="5753100" cy="3238500"/>
+            <wp:effectExtent l="0" t="0" r="0" b="0"/>
+            <wp:docPr id="10" name="Imagem 10"/>
+            <wp:cNvGraphicFramePr>
+              <a:graphicFrameLocks xmlns:a="http://schemas.openxmlformats.org/drawingml/2006/main" noChangeAspect="1"/>
+            </wp:cNvGraphicFramePr>
+            <a:graphic xmlns:a="http://schemas.openxmlformats.org/drawingml/2006/main">
+              <a:graphicData uri="http://schemas.openxmlformats.org/drawingml/2006/picture">
+                <pic:pic xmlns:pic="http://schemas.openxmlformats.org/drawingml/2006/picture">
+                  <pic:nvPicPr>
+                    <pic:cNvPr id="0" name="Picture 1"/>
+                    <pic:cNvPicPr>
+                      <a:picLocks noChangeAspect="1" noChangeArrowheads="1"/>
+                    </pic:cNvPicPr>
+                  </pic:nvPicPr>
+                  <pic:blipFill>
+                    <a:blip r:embed="rId8">
+                      <a:extLst>
+                        <a:ext uri="{28A0092B-C50C-407E-A947-70E740481C1C}">
+                          <a14:useLocalDpi xmlns:a14="http://schemas.microsoft.com/office/drawing/2010/main" val="0"/>
+                        </a:ext>
+                      </a:extLst>
+                    </a:blip>
+                    <a:srcRect/>
+                    <a:stretch>
+                      <a:fillRect/>
+                    </a:stretch>
+                  </pic:blipFill>
+                  <pic:spPr bwMode="auto">
+                    <a:xfrm>
+                      <a:off x="0" y="0"/>
+                      <a:ext cx="5753100" cy="3238500"/>
+                    </a:xfrm>
+                    <a:prstGeom prst="rect">
+                      <a:avLst/>
+                    </a:prstGeom>
+                    <a:noFill/>
+                    <a:ln>
+                      <a:noFill/>
+                    </a:ln>
+                  </pic:spPr>
+                </pic:pic>
+              </a:graphicData>
+            </a:graphic>
+          </wp:inline>
+        </w:drawing>
+      </w:r>
+    </w:p>
+    <w:p/>
+    <w:p/>
+    <w:p/>
+    <w:p/>
+    <w:p/>
+    <w:p/>
+    <w:p/>
+    <w:p/>
+    <w:p/>
+    <w:p/>
+    <w:p/>
+    <w:p/>
+    <w:p>
+      <w:pPr>
+        <w:jc w:val="center"/>
+      </w:pPr>
+      <w:r>
+        <w:t xml:space="preserve">Tiago Santos </w:t>
+      </w:r>
+    </w:p>
+    <w:p>
+      <w:pPr>
+        <w:jc w:val="center"/>
+      </w:pPr>
+      <w:r>
+        <w:t>SI-C1A</w:t>
+      </w:r>
+    </w:p>
+    <w:p>
+      <w:pPr>
+        <w:jc w:val="center"/>
+      </w:pPr>
+      <w:r>
+        <w:t>09.04.2020</w:t>
+      </w:r>
+    </w:p>
+    <w:p>
+      <w:pPr>
+        <w:jc w:val="center"/>
+      </w:pPr>
+      <w:r>
+        <w:br w:type="page"/>
+      </w:r>
+      <w:r>
+        <w:rPr>
+          <w:u w:val="single"/>
+        </w:rPr>
+        <w:lastRenderedPageBreak/>
+        <w:t>Table des matières</w:t>
+      </w:r>
+    </w:p>
+    <w:bookmarkStart w:id="0" w:name="_GoBack"/>
+    <w:bookmarkEnd w:id="0"/>
+    <w:p>
+      <w:pPr>
+        <w:pStyle w:val="ndice1"/>
+        <w:rPr>
+          <w:rFonts w:asciiTheme="minorHAnsi" w:eastAsiaTheme="minorEastAsia" w:hAnsiTheme="minorHAnsi" w:cstheme="minorBidi"/>
+          <w:sz w:val="22"/>
+          <w:szCs w:val="22"/>
+          <w:lang w:val="fr-CH" w:eastAsia="fr-CH"/>
+        </w:rPr>
+      </w:pPr>
+      <w:r>
+        <w:fldChar w:fldCharType="begin"/>
+      </w:r>
+      <w:r>
+        <w:instrText xml:space="preserve"> TOC \o "1-3" \h \z \u </w:instrText>
+      </w:r>
+      <w:r>
+        <w:fldChar w:fldCharType="separate"/>
+      </w:r>
+    </w:p>
+    <w:p>
+      <w:r>
+        <w:fldChar w:fldCharType="end"/>
+      </w:r>
+    </w:p>
+    <w:sdt>
+      <w:sdtPr>
+        <w:rPr>
+          <w:lang w:val="pt-PT"/>
+        </w:rPr>
+        <w:id w:val="28925011"/>
+        <w:docPartObj>
+          <w:docPartGallery w:val="Table of Contents"/>
+          <w:docPartUnique/>
+        </w:docPartObj>
+      </w:sdtPr>
+      <w:sdtEndPr>
+        <w:rPr>
+          <w:rFonts w:ascii="Arial" w:eastAsia="Times New Roman" w:hAnsi="Arial" w:cs="Times New Roman"/>
+          <w:b/>
+          <w:bCs/>
+          <w:color w:val="auto"/>
+          <w:sz w:val="24"/>
+          <w:szCs w:val="20"/>
+          <w:lang w:eastAsia="fr-FR"/>
+        </w:rPr>
+      </w:sdtEndPr>
+      <w:sdtContent>
+        <w:p>
+          <w:pPr>
+            <w:pStyle w:val="Cabealhodondice"/>
+          </w:pPr>
+        </w:p>
+        <w:p>
+          <w:pPr>
+            <w:pStyle w:val="ndice1"/>
+            <w:rPr>
+              <w:rFonts w:asciiTheme="minorHAnsi" w:eastAsiaTheme="minorEastAsia" w:hAnsiTheme="minorHAnsi" w:cstheme="minorBidi"/>
+              <w:sz w:val="22"/>
+              <w:szCs w:val="22"/>
+              <w:lang w:val="fr-CH" w:eastAsia="fr-CH"/>
+            </w:rPr>
+          </w:pPr>
+          <w:r>
+            <w:fldChar w:fldCharType="begin"/>
+          </w:r>
+          <w:r>
+            <w:instrText xml:space="preserve"> TOC \o "1-3" \h \z \u </w:instrText>
+          </w:r>
+          <w:r>
+            <w:fldChar w:fldCharType="separate"/>
+          </w:r>
+          <w:hyperlink w:anchor="_Toc43932443" w:history="1">
+            <w:r>
+              <w:rPr>
+                <w:rStyle w:val="Hiperligao"/>
+              </w:rPr>
+              <w:t>1</w:t>
+            </w:r>
+            <w:r>
+              <w:rPr>
+                <w:rFonts w:asciiTheme="minorHAnsi" w:eastAsiaTheme="minorEastAsia" w:hAnsiTheme="minorHAnsi" w:cstheme="minorBidi"/>
+                <w:sz w:val="22"/>
+                <w:szCs w:val="22"/>
+                <w:lang w:val="fr-CH" w:eastAsia="fr-CH"/>
+              </w:rPr>
+              <w:tab/>
+            </w:r>
+            <w:r>
+              <w:rPr>
+                <w:rStyle w:val="Hiperligao"/>
+              </w:rPr>
+              <w:t>Analyse préliminaire</w:t>
+            </w:r>
+            <w:r>
+              <w:rPr>
+                <w:webHidden/>
+              </w:rPr>
+              <w:tab/>
+            </w:r>
+            <w:r>
+              <w:rPr>
+                <w:webHidden/>
+              </w:rPr>
+              <w:fldChar w:fldCharType="begin"/>
+            </w:r>
+            <w:r>
+              <w:rPr>
+                <w:webHidden/>
+              </w:rPr>
+              <w:instrText xml:space="preserve"> PAGEREF _Toc43932443 \h </w:instrText>
+            </w:r>
+            <w:r>
+              <w:rPr>
+                <w:webHidden/>
+              </w:rPr>
+            </w:r>
+            <w:r>
+              <w:rPr>
+                <w:webHidden/>
+              </w:rPr>
+              <w:fldChar w:fldCharType="separate"/>
+            </w:r>
+            <w:r>
+              <w:rPr>
+                <w:webHidden/>
+              </w:rPr>
+              <w:t>3</w:t>
+            </w:r>
+            <w:r>
+              <w:rPr>
+                <w:webHidden/>
+              </w:rPr>
+              <w:fldChar w:fldCharType="end"/>
+            </w:r>
+          </w:hyperlink>
+        </w:p>
+        <w:p>
+          <w:pPr>
+            <w:pStyle w:val="ndice2"/>
+            <w:tabs>
+              <w:tab w:val="left" w:pos="800"/>
+              <w:tab w:val="right" w:leader="dot" w:pos="9060"/>
+            </w:tabs>
+            <w:rPr>
+              <w:rFonts w:asciiTheme="minorHAnsi" w:eastAsiaTheme="minorEastAsia" w:hAnsiTheme="minorHAnsi" w:cstheme="minorBidi"/>
+              <w:noProof/>
+              <w:sz w:val="22"/>
+              <w:szCs w:val="22"/>
+              <w:lang w:val="fr-CH" w:eastAsia="fr-CH"/>
+            </w:rPr>
+          </w:pPr>
+          <w:hyperlink w:anchor="_Toc43932444" w:history="1">
+            <w:r>
+              <w:rPr>
+                <w:rStyle w:val="Hiperligao"/>
+                <w:noProof/>
+              </w:rPr>
+              <w:t>1.1</w:t>
+            </w:r>
+            <w:r>
+              <w:rPr>
+                <w:rFonts w:asciiTheme="minorHAnsi" w:eastAsiaTheme="minorEastAsia" w:hAnsiTheme="minorHAnsi" w:cstheme="minorBidi"/>
+                <w:noProof/>
+                <w:sz w:val="22"/>
+                <w:szCs w:val="22"/>
+                <w:lang w:val="fr-CH" w:eastAsia="fr-CH"/>
+              </w:rPr>
+              <w:tab/>
+            </w:r>
+            <w:r>
+              <w:rPr>
+                <w:rStyle w:val="Hiperligao"/>
+                <w:noProof/>
+              </w:rPr>
+              <w:t>Introduction</w:t>
+            </w:r>
+            <w:r>
+              <w:rPr>
+                <w:noProof/>
+                <w:webHidden/>
+              </w:rPr>
+              <w:tab/>
+            </w:r>
+            <w:r>
+              <w:rPr>
+                <w:noProof/>
+                <w:webHidden/>
+              </w:rPr>
+              <w:fldChar w:fldCharType="begin"/>
+            </w:r>
+            <w:r>
+              <w:rPr>
+                <w:noProof/>
+                <w:webHidden/>
+              </w:rPr>
+              <w:instrText xml:space="preserve"> PAGEREF _Toc43932444 \h </w:instrText>
+            </w:r>
+            <w:r>
+              <w:rPr>
+                <w:noProof/>
+                <w:webHidden/>
+              </w:rPr>
+            </w:r>
+            <w:r>
+              <w:rPr>
+                <w:noProof/>
+                <w:webHidden/>
+              </w:rPr>
+              <w:fldChar w:fldCharType="separate"/>
+            </w:r>
+            <w:r>
+              <w:rPr>
+                <w:noProof/>
+                <w:webHidden/>
+              </w:rPr>
+              <w:t>3</w:t>
+            </w:r>
+            <w:r>
+              <w:rPr>
+                <w:noProof/>
+                <w:webHidden/>
+              </w:rPr>
+              <w:fldChar w:fldCharType="end"/>
+            </w:r>
+          </w:hyperlink>
+        </w:p>
+        <w:p>
+          <w:pPr>
+            <w:pStyle w:val="ndice2"/>
+            <w:tabs>
+              <w:tab w:val="left" w:pos="800"/>
+              <w:tab w:val="right" w:leader="dot" w:pos="9060"/>
+            </w:tabs>
+            <w:rPr>
+              <w:rFonts w:asciiTheme="minorHAnsi" w:eastAsiaTheme="minorEastAsia" w:hAnsiTheme="minorHAnsi" w:cstheme="minorBidi"/>
+              <w:noProof/>
+              <w:sz w:val="22"/>
+              <w:szCs w:val="22"/>
+              <w:lang w:val="fr-CH" w:eastAsia="fr-CH"/>
+            </w:rPr>
+          </w:pPr>
+          <w:hyperlink w:anchor="_Toc43932445" w:history="1">
+            <w:r>
+              <w:rPr>
+                <w:rStyle w:val="Hiperligao"/>
+                <w:noProof/>
+              </w:rPr>
+              <w:t>1.2</w:t>
+            </w:r>
+            <w:r>
+              <w:rPr>
+                <w:rFonts w:asciiTheme="minorHAnsi" w:eastAsiaTheme="minorEastAsia" w:hAnsiTheme="minorHAnsi" w:cstheme="minorBidi"/>
+                <w:noProof/>
+                <w:sz w:val="22"/>
+                <w:szCs w:val="22"/>
+                <w:lang w:val="fr-CH" w:eastAsia="fr-CH"/>
+              </w:rPr>
+              <w:tab/>
+            </w:r>
+            <w:r>
+              <w:rPr>
+                <w:rStyle w:val="Hiperligao"/>
+                <w:noProof/>
+              </w:rPr>
+              <w:t>Objectifs</w:t>
+            </w:r>
+            <w:r>
+              <w:rPr>
+                <w:noProof/>
+                <w:webHidden/>
+              </w:rPr>
+              <w:tab/>
+            </w:r>
+            <w:r>
+              <w:rPr>
+                <w:noProof/>
+                <w:webHidden/>
+              </w:rPr>
+              <w:fldChar w:fldCharType="begin"/>
+            </w:r>
+            <w:r>
+              <w:rPr>
+                <w:noProof/>
+                <w:webHidden/>
+              </w:rPr>
+              <w:instrText xml:space="preserve"> PAGEREF _Toc43932445 \h </w:instrText>
+            </w:r>
+            <w:r>
+              <w:rPr>
+                <w:noProof/>
+                <w:webHidden/>
+              </w:rPr>
+            </w:r>
+            <w:r>
+              <w:rPr>
+                <w:noProof/>
+                <w:webHidden/>
+              </w:rPr>
+              <w:fldChar w:fldCharType="separate"/>
+            </w:r>
+            <w:r>
+              <w:rPr>
+                <w:noProof/>
+                <w:webHidden/>
+              </w:rPr>
+              <w:t>3</w:t>
+            </w:r>
+            <w:r>
+              <w:rPr>
+                <w:noProof/>
+                <w:webHidden/>
+              </w:rPr>
+              <w:fldChar w:fldCharType="end"/>
+            </w:r>
+          </w:hyperlink>
+        </w:p>
+        <w:p>
+          <w:pPr>
+            <w:pStyle w:val="ndice2"/>
+            <w:tabs>
+              <w:tab w:val="left" w:pos="800"/>
+              <w:tab w:val="right" w:leader="dot" w:pos="9060"/>
+            </w:tabs>
+            <w:rPr>
+              <w:rFonts w:asciiTheme="minorHAnsi" w:eastAsiaTheme="minorEastAsia" w:hAnsiTheme="minorHAnsi" w:cstheme="minorBidi"/>
+              <w:noProof/>
+              <w:sz w:val="22"/>
+              <w:szCs w:val="22"/>
+              <w:lang w:val="fr-CH" w:eastAsia="fr-CH"/>
+            </w:rPr>
+          </w:pPr>
+          <w:hyperlink w:anchor="_Toc43932446" w:history="1">
+            <w:r>
+              <w:rPr>
+                <w:rStyle w:val="Hiperligao"/>
+                <w:noProof/>
+              </w:rPr>
+              <w:t>1.3</w:t>
+            </w:r>
+            <w:r>
+              <w:rPr>
+                <w:rFonts w:asciiTheme="minorHAnsi" w:eastAsiaTheme="minorEastAsia" w:hAnsiTheme="minorHAnsi" w:cstheme="minorBidi"/>
+                <w:noProof/>
+                <w:sz w:val="22"/>
+                <w:szCs w:val="22"/>
+                <w:lang w:val="fr-CH" w:eastAsia="fr-CH"/>
+              </w:rPr>
+              <w:tab/>
+            </w:r>
+            <w:r>
+              <w:rPr>
+                <w:rStyle w:val="Hiperligao"/>
+                <w:noProof/>
+              </w:rPr>
+              <w:t>Planification initiale</w:t>
+            </w:r>
+            <w:r>
+              <w:rPr>
+                <w:noProof/>
+                <w:webHidden/>
+              </w:rPr>
+              <w:tab/>
+            </w:r>
+            <w:r>
+              <w:rPr>
+                <w:noProof/>
+                <w:webHidden/>
+              </w:rPr>
+              <w:fldChar w:fldCharType="begin"/>
+            </w:r>
+            <w:r>
+              <w:rPr>
+                <w:noProof/>
+                <w:webHidden/>
+              </w:rPr>
+              <w:instrText xml:space="preserve"> PAGEREF _Toc43932446 \h </w:instrText>
+            </w:r>
+            <w:r>
+              <w:rPr>
+                <w:noProof/>
+                <w:webHidden/>
+              </w:rPr>
+            </w:r>
+            <w:r>
+              <w:rPr>
+                <w:noProof/>
+                <w:webHidden/>
+              </w:rPr>
+              <w:fldChar w:fldCharType="separate"/>
+            </w:r>
+            <w:r>
+              <w:rPr>
+                <w:noProof/>
+                <w:webHidden/>
+              </w:rPr>
+              <w:t>4</w:t>
+            </w:r>
+            <w:r>
+              <w:rPr>
+                <w:noProof/>
+                <w:webHidden/>
+              </w:rPr>
+              <w:fldChar w:fldCharType="end"/>
+            </w:r>
+          </w:hyperlink>
+        </w:p>
+        <w:p>
+          <w:pPr>
+            <w:pStyle w:val="ndice1"/>
+            <w:rPr>
+              <w:rFonts w:asciiTheme="minorHAnsi" w:eastAsiaTheme="minorEastAsia" w:hAnsiTheme="minorHAnsi" w:cstheme="minorBidi"/>
+              <w:sz w:val="22"/>
+              <w:szCs w:val="22"/>
+              <w:lang w:val="fr-CH" w:eastAsia="fr-CH"/>
+            </w:rPr>
+          </w:pPr>
+          <w:hyperlink w:anchor="_Toc43932447" w:history="1">
+            <w:r>
+              <w:rPr>
+                <w:rStyle w:val="Hiperligao"/>
+              </w:rPr>
+              <w:t>2</w:t>
+            </w:r>
+            <w:r>
+              <w:rPr>
+                <w:rFonts w:asciiTheme="minorHAnsi" w:eastAsiaTheme="minorEastAsia" w:hAnsiTheme="minorHAnsi" w:cstheme="minorBidi"/>
+                <w:sz w:val="22"/>
+                <w:szCs w:val="22"/>
+                <w:lang w:val="fr-CH" w:eastAsia="fr-CH"/>
+              </w:rPr>
+              <w:tab/>
+            </w:r>
+            <w:r>
+              <w:rPr>
+                <w:rStyle w:val="Hiperligao"/>
+              </w:rPr>
+              <w:t>Analyse / Conception</w:t>
+            </w:r>
+            <w:r>
+              <w:rPr>
+                <w:webHidden/>
+              </w:rPr>
+              <w:tab/>
+            </w:r>
+            <w:r>
+              <w:rPr>
+                <w:webHidden/>
+              </w:rPr>
+              <w:fldChar w:fldCharType="begin"/>
+            </w:r>
+            <w:r>
+              <w:rPr>
+                <w:webHidden/>
+              </w:rPr>
+              <w:instrText xml:space="preserve"> PAGEREF _Toc43932447 \h </w:instrText>
+            </w:r>
+            <w:r>
+              <w:rPr>
+                <w:webHidden/>
+              </w:rPr>
+            </w:r>
+            <w:r>
+              <w:rPr>
+                <w:webHidden/>
+              </w:rPr>
+              <w:fldChar w:fldCharType="separate"/>
+            </w:r>
+            <w:r>
+              <w:rPr>
+                <w:webHidden/>
+              </w:rPr>
+              <w:t>5</w:t>
+            </w:r>
+            <w:r>
+              <w:rPr>
+                <w:webHidden/>
+              </w:rPr>
+              <w:fldChar w:fldCharType="end"/>
+            </w:r>
+          </w:hyperlink>
+        </w:p>
+        <w:p>
+          <w:pPr>
+            <w:pStyle w:val="ndice2"/>
+            <w:tabs>
+              <w:tab w:val="left" w:pos="800"/>
+              <w:tab w:val="right" w:leader="dot" w:pos="9060"/>
+            </w:tabs>
+            <w:rPr>
+              <w:rFonts w:asciiTheme="minorHAnsi" w:eastAsiaTheme="minorEastAsia" w:hAnsiTheme="minorHAnsi" w:cstheme="minorBidi"/>
+              <w:noProof/>
+              <w:sz w:val="22"/>
+              <w:szCs w:val="22"/>
+              <w:lang w:val="fr-CH" w:eastAsia="fr-CH"/>
+            </w:rPr>
+          </w:pPr>
+          <w:hyperlink w:anchor="_Toc43932448" w:history="1">
+            <w:r>
+              <w:rPr>
+                <w:rStyle w:val="Hiperligao"/>
+                <w:noProof/>
+              </w:rPr>
+              <w:t>2.1</w:t>
+            </w:r>
+            <w:r>
+              <w:rPr>
+                <w:rFonts w:asciiTheme="minorHAnsi" w:eastAsiaTheme="minorEastAsia" w:hAnsiTheme="minorHAnsi" w:cstheme="minorBidi"/>
+                <w:noProof/>
+                <w:sz w:val="22"/>
+                <w:szCs w:val="22"/>
+                <w:lang w:val="fr-CH" w:eastAsia="fr-CH"/>
+              </w:rPr>
+              <w:tab/>
+            </w:r>
+            <w:r>
+              <w:rPr>
+                <w:rStyle w:val="Hiperligao"/>
+                <w:noProof/>
+              </w:rPr>
+              <w:t>Concept</w:t>
+            </w:r>
+            <w:r>
+              <w:rPr>
+                <w:noProof/>
+                <w:webHidden/>
+              </w:rPr>
+              <w:tab/>
+            </w:r>
+            <w:r>
+              <w:rPr>
+                <w:noProof/>
+                <w:webHidden/>
+              </w:rPr>
+              <w:fldChar w:fldCharType="begin"/>
+            </w:r>
+            <w:r>
+              <w:rPr>
+                <w:noProof/>
+                <w:webHidden/>
+              </w:rPr>
+              <w:instrText xml:space="preserve"> PAGEREF _Toc43932448 \h </w:instrText>
+            </w:r>
+            <w:r>
+              <w:rPr>
+                <w:noProof/>
+                <w:webHidden/>
+              </w:rPr>
+            </w:r>
+            <w:r>
+              <w:rPr>
+                <w:noProof/>
+                <w:webHidden/>
+              </w:rPr>
+              <w:fldChar w:fldCharType="separate"/>
+            </w:r>
+            <w:r>
+              <w:rPr>
+                <w:noProof/>
+                <w:webHidden/>
+              </w:rPr>
+              <w:t>5</w:t>
+            </w:r>
+            <w:r>
+              <w:rPr>
+                <w:noProof/>
+                <w:webHidden/>
+              </w:rPr>
+              <w:fldChar w:fldCharType="end"/>
+            </w:r>
+          </w:hyperlink>
+        </w:p>
+        <w:p>
+          <w:pPr>
+            <w:pStyle w:val="ndice2"/>
+            <w:tabs>
+              <w:tab w:val="left" w:pos="800"/>
+              <w:tab w:val="right" w:leader="dot" w:pos="9060"/>
+            </w:tabs>
+            <w:rPr>
+              <w:rFonts w:asciiTheme="minorHAnsi" w:eastAsiaTheme="minorEastAsia" w:hAnsiTheme="minorHAnsi" w:cstheme="minorBidi"/>
+              <w:noProof/>
+              <w:sz w:val="22"/>
+              <w:szCs w:val="22"/>
+              <w:lang w:val="fr-CH" w:eastAsia="fr-CH"/>
+            </w:rPr>
+          </w:pPr>
+          <w:hyperlink w:anchor="_Toc43932449" w:history="1">
+            <w:r>
+              <w:rPr>
+                <w:rStyle w:val="Hiperligao"/>
+                <w:noProof/>
+              </w:rPr>
+              <w:t>2.2</w:t>
+            </w:r>
+            <w:r>
+              <w:rPr>
+                <w:rFonts w:asciiTheme="minorHAnsi" w:eastAsiaTheme="minorEastAsia" w:hAnsiTheme="minorHAnsi" w:cstheme="minorBidi"/>
+                <w:noProof/>
+                <w:sz w:val="22"/>
+                <w:szCs w:val="22"/>
+                <w:lang w:val="fr-CH" w:eastAsia="fr-CH"/>
+              </w:rPr>
+              <w:tab/>
+            </w:r>
+            <w:r>
+              <w:rPr>
+                <w:rStyle w:val="Hiperligao"/>
+                <w:noProof/>
+              </w:rPr>
+              <w:t>Stratégie de test</w:t>
+            </w:r>
+            <w:r>
+              <w:rPr>
+                <w:noProof/>
+                <w:webHidden/>
+              </w:rPr>
+              <w:tab/>
+            </w:r>
+            <w:r>
+              <w:rPr>
+                <w:noProof/>
+                <w:webHidden/>
+              </w:rPr>
+              <w:fldChar w:fldCharType="begin"/>
+            </w:r>
+            <w:r>
+              <w:rPr>
+                <w:noProof/>
+                <w:webHidden/>
+              </w:rPr>
+              <w:instrText xml:space="preserve"> PAGEREF _Toc43932449 \h </w:instrText>
+            </w:r>
+            <w:r>
+              <w:rPr>
+                <w:noProof/>
+                <w:webHidden/>
+              </w:rPr>
+            </w:r>
+            <w:r>
+              <w:rPr>
+                <w:noProof/>
+                <w:webHidden/>
+              </w:rPr>
+              <w:fldChar w:fldCharType="separate"/>
+            </w:r>
+            <w:r>
+              <w:rPr>
+                <w:noProof/>
+                <w:webHidden/>
+              </w:rPr>
+              <w:t>7</w:t>
+            </w:r>
+            <w:r>
+              <w:rPr>
+                <w:noProof/>
+                <w:webHidden/>
+              </w:rPr>
+              <w:fldChar w:fldCharType="end"/>
+            </w:r>
+          </w:hyperlink>
+        </w:p>
+        <w:p>
+          <w:pPr>
+            <w:pStyle w:val="ndice2"/>
+            <w:tabs>
+              <w:tab w:val="left" w:pos="800"/>
+              <w:tab w:val="right" w:leader="dot" w:pos="9060"/>
+            </w:tabs>
+            <w:rPr>
+              <w:rFonts w:asciiTheme="minorHAnsi" w:eastAsiaTheme="minorEastAsia" w:hAnsiTheme="minorHAnsi" w:cstheme="minorBidi"/>
+              <w:noProof/>
+              <w:sz w:val="22"/>
+              <w:szCs w:val="22"/>
+              <w:lang w:val="fr-CH" w:eastAsia="fr-CH"/>
+            </w:rPr>
+          </w:pPr>
+          <w:hyperlink w:anchor="_Toc43932450" w:history="1">
+            <w:r>
+              <w:rPr>
+                <w:rStyle w:val="Hiperligao"/>
+                <w:noProof/>
+              </w:rPr>
+              <w:t>2.3</w:t>
+            </w:r>
+            <w:r>
+              <w:rPr>
+                <w:rFonts w:asciiTheme="minorHAnsi" w:eastAsiaTheme="minorEastAsia" w:hAnsiTheme="minorHAnsi" w:cstheme="minorBidi"/>
+                <w:noProof/>
+                <w:sz w:val="22"/>
+                <w:szCs w:val="22"/>
+                <w:lang w:val="fr-CH" w:eastAsia="fr-CH"/>
+              </w:rPr>
+              <w:tab/>
+            </w:r>
+            <w:r>
+              <w:rPr>
+                <w:rStyle w:val="Hiperligao"/>
+                <w:noProof/>
+              </w:rPr>
+              <w:t>Planification</w:t>
+            </w:r>
+            <w:r>
+              <w:rPr>
+                <w:noProof/>
+                <w:webHidden/>
+              </w:rPr>
+              <w:tab/>
+            </w:r>
+            <w:r>
+              <w:rPr>
+                <w:noProof/>
+                <w:webHidden/>
+              </w:rPr>
+              <w:fldChar w:fldCharType="begin"/>
+            </w:r>
+            <w:r>
+              <w:rPr>
+                <w:noProof/>
+                <w:webHidden/>
+              </w:rPr>
+              <w:instrText xml:space="preserve"> PAGEREF _Toc43932450 \h </w:instrText>
+            </w:r>
+            <w:r>
+              <w:rPr>
+                <w:noProof/>
+                <w:webHidden/>
+              </w:rPr>
+            </w:r>
+            <w:r>
+              <w:rPr>
+                <w:noProof/>
+                <w:webHidden/>
+              </w:rPr>
+              <w:fldChar w:fldCharType="separate"/>
+            </w:r>
+            <w:r>
+              <w:rPr>
+                <w:noProof/>
+                <w:webHidden/>
+              </w:rPr>
+              <w:t>8</w:t>
+            </w:r>
+            <w:r>
+              <w:rPr>
+                <w:noProof/>
+                <w:webHidden/>
+              </w:rPr>
+              <w:fldChar w:fldCharType="end"/>
+            </w:r>
+          </w:hyperlink>
+        </w:p>
+        <w:p>
+          <w:pPr>
+            <w:pStyle w:val="ndice2"/>
+            <w:tabs>
+              <w:tab w:val="left" w:pos="800"/>
+              <w:tab w:val="right" w:leader="dot" w:pos="9060"/>
+            </w:tabs>
+            <w:rPr>
+              <w:rFonts w:asciiTheme="minorHAnsi" w:eastAsiaTheme="minorEastAsia" w:hAnsiTheme="minorHAnsi" w:cstheme="minorBidi"/>
+              <w:noProof/>
+              <w:sz w:val="22"/>
+              <w:szCs w:val="22"/>
+              <w:lang w:val="fr-CH" w:eastAsia="fr-CH"/>
+            </w:rPr>
+          </w:pPr>
+          <w:hyperlink w:anchor="_Toc43932451" w:history="1">
+            <w:r>
+              <w:rPr>
+                <w:rStyle w:val="Hiperligao"/>
+                <w:noProof/>
+              </w:rPr>
+              <w:t>2.4</w:t>
+            </w:r>
+            <w:r>
+              <w:rPr>
+                <w:rFonts w:asciiTheme="minorHAnsi" w:eastAsiaTheme="minorEastAsia" w:hAnsiTheme="minorHAnsi" w:cstheme="minorBidi"/>
+                <w:noProof/>
+                <w:sz w:val="22"/>
+                <w:szCs w:val="22"/>
+                <w:lang w:val="fr-CH" w:eastAsia="fr-CH"/>
+              </w:rPr>
+              <w:tab/>
+            </w:r>
+            <w:r>
+              <w:rPr>
+                <w:rStyle w:val="Hiperligao"/>
+                <w:noProof/>
+              </w:rPr>
+              <w:t>Dossier de conception</w:t>
+            </w:r>
+            <w:r>
+              <w:rPr>
+                <w:noProof/>
+                <w:webHidden/>
+              </w:rPr>
+              <w:tab/>
+            </w:r>
+            <w:r>
+              <w:rPr>
+                <w:noProof/>
+                <w:webHidden/>
+              </w:rPr>
+              <w:fldChar w:fldCharType="begin"/>
+            </w:r>
+            <w:r>
+              <w:rPr>
+                <w:noProof/>
+                <w:webHidden/>
+              </w:rPr>
+              <w:instrText xml:space="preserve"> PAGEREF _Toc43932451 \h </w:instrText>
+            </w:r>
+            <w:r>
+              <w:rPr>
+                <w:noProof/>
+                <w:webHidden/>
+              </w:rPr>
+            </w:r>
+            <w:r>
+              <w:rPr>
+                <w:noProof/>
+                <w:webHidden/>
+              </w:rPr>
+              <w:fldChar w:fldCharType="separate"/>
+            </w:r>
+            <w:r>
+              <w:rPr>
+                <w:noProof/>
+                <w:webHidden/>
+              </w:rPr>
+              <w:t>10</w:t>
+            </w:r>
+            <w:r>
+              <w:rPr>
+                <w:noProof/>
+                <w:webHidden/>
+              </w:rPr>
+              <w:fldChar w:fldCharType="end"/>
+            </w:r>
+          </w:hyperlink>
+        </w:p>
+        <w:p>
+          <w:pPr>
+            <w:pStyle w:val="ndice1"/>
+            <w:rPr>
+              <w:rFonts w:asciiTheme="minorHAnsi" w:eastAsiaTheme="minorEastAsia" w:hAnsiTheme="minorHAnsi" w:cstheme="minorBidi"/>
+              <w:sz w:val="22"/>
+              <w:szCs w:val="22"/>
+              <w:lang w:val="fr-CH" w:eastAsia="fr-CH"/>
+            </w:rPr>
+          </w:pPr>
+          <w:hyperlink w:anchor="_Toc43932452" w:history="1">
+            <w:r>
+              <w:rPr>
+                <w:rStyle w:val="Hiperligao"/>
+              </w:rPr>
+              <w:t>3</w:t>
+            </w:r>
+            <w:r>
+              <w:rPr>
+                <w:rFonts w:asciiTheme="minorHAnsi" w:eastAsiaTheme="minorEastAsia" w:hAnsiTheme="minorHAnsi" w:cstheme="minorBidi"/>
+                <w:sz w:val="22"/>
+                <w:szCs w:val="22"/>
+                <w:lang w:val="fr-CH" w:eastAsia="fr-CH"/>
+              </w:rPr>
+              <w:tab/>
+            </w:r>
+            <w:r>
+              <w:rPr>
+                <w:rStyle w:val="Hiperligao"/>
+              </w:rPr>
+              <w:t>Réalisation</w:t>
+            </w:r>
+            <w:r>
+              <w:rPr>
+                <w:webHidden/>
+              </w:rPr>
+              <w:tab/>
+            </w:r>
+            <w:r>
+              <w:rPr>
+                <w:webHidden/>
+              </w:rPr>
+              <w:fldChar w:fldCharType="begin"/>
+            </w:r>
+            <w:r>
+              <w:rPr>
+                <w:webHidden/>
+              </w:rPr>
+              <w:instrText xml:space="preserve"> PAGEREF _Toc43932452 \h </w:instrText>
+            </w:r>
+            <w:r>
+              <w:rPr>
+                <w:webHidden/>
+              </w:rPr>
+            </w:r>
+            <w:r>
+              <w:rPr>
+                <w:webHidden/>
+              </w:rPr>
+              <w:fldChar w:fldCharType="separate"/>
+            </w:r>
+            <w:r>
+              <w:rPr>
+                <w:webHidden/>
+              </w:rPr>
+              <w:t>10</w:t>
+            </w:r>
+            <w:r>
+              <w:rPr>
+                <w:webHidden/>
+              </w:rPr>
+              <w:fldChar w:fldCharType="end"/>
+            </w:r>
+          </w:hyperlink>
+        </w:p>
+        <w:p>
+          <w:pPr>
+            <w:pStyle w:val="ndice2"/>
+            <w:tabs>
+              <w:tab w:val="left" w:pos="800"/>
+              <w:tab w:val="right" w:leader="dot" w:pos="9060"/>
+            </w:tabs>
+            <w:rPr>
+              <w:rFonts w:asciiTheme="minorHAnsi" w:eastAsiaTheme="minorEastAsia" w:hAnsiTheme="minorHAnsi" w:cstheme="minorBidi"/>
+              <w:noProof/>
+              <w:sz w:val="22"/>
+              <w:szCs w:val="22"/>
+              <w:lang w:val="fr-CH" w:eastAsia="fr-CH"/>
+            </w:rPr>
+          </w:pPr>
+          <w:hyperlink w:anchor="_Toc43932453" w:history="1">
+            <w:r>
+              <w:rPr>
+                <w:rStyle w:val="Hiperligao"/>
+                <w:noProof/>
+              </w:rPr>
+              <w:t>3.1</w:t>
+            </w:r>
+            <w:r>
+              <w:rPr>
+                <w:rFonts w:asciiTheme="minorHAnsi" w:eastAsiaTheme="minorEastAsia" w:hAnsiTheme="minorHAnsi" w:cstheme="minorBidi"/>
+                <w:noProof/>
+                <w:sz w:val="22"/>
+                <w:szCs w:val="22"/>
+                <w:lang w:val="fr-CH" w:eastAsia="fr-CH"/>
+              </w:rPr>
+              <w:tab/>
+            </w:r>
+            <w:r>
+              <w:rPr>
+                <w:rStyle w:val="Hiperligao"/>
+                <w:noProof/>
+              </w:rPr>
+              <w:t>Dossier de réalisation</w:t>
+            </w:r>
+            <w:r>
+              <w:rPr>
+                <w:noProof/>
+                <w:webHidden/>
+              </w:rPr>
+              <w:tab/>
+            </w:r>
+            <w:r>
+              <w:rPr>
+                <w:noProof/>
+                <w:webHidden/>
+              </w:rPr>
+              <w:fldChar w:fldCharType="begin"/>
+            </w:r>
+            <w:r>
+              <w:rPr>
+                <w:noProof/>
+                <w:webHidden/>
+              </w:rPr>
+              <w:instrText xml:space="preserve"> PAGEREF _Toc43932453 \h </w:instrText>
+            </w:r>
+            <w:r>
+              <w:rPr>
+                <w:noProof/>
+                <w:webHidden/>
+              </w:rPr>
+            </w:r>
+            <w:r>
+              <w:rPr>
+                <w:noProof/>
+                <w:webHidden/>
+              </w:rPr>
+              <w:fldChar w:fldCharType="separate"/>
+            </w:r>
+            <w:r>
+              <w:rPr>
+                <w:noProof/>
+                <w:webHidden/>
+              </w:rPr>
+              <w:t>10</w:t>
+            </w:r>
+            <w:r>
+              <w:rPr>
+                <w:noProof/>
+                <w:webHidden/>
+              </w:rPr>
+              <w:fldChar w:fldCharType="end"/>
+            </w:r>
+          </w:hyperlink>
+        </w:p>
+        <w:p>
+          <w:pPr>
+            <w:pStyle w:val="ndice2"/>
+            <w:tabs>
+              <w:tab w:val="left" w:pos="800"/>
+              <w:tab w:val="right" w:leader="dot" w:pos="9060"/>
+            </w:tabs>
+            <w:rPr>
+              <w:rFonts w:asciiTheme="minorHAnsi" w:eastAsiaTheme="minorEastAsia" w:hAnsiTheme="minorHAnsi" w:cstheme="minorBidi"/>
+              <w:noProof/>
+              <w:sz w:val="22"/>
+              <w:szCs w:val="22"/>
+              <w:lang w:val="fr-CH" w:eastAsia="fr-CH"/>
+            </w:rPr>
+          </w:pPr>
+          <w:hyperlink w:anchor="_Toc43932454" w:history="1">
+            <w:r>
+              <w:rPr>
+                <w:rStyle w:val="Hiperligao"/>
+                <w:noProof/>
+              </w:rPr>
+              <w:t>3.2</w:t>
+            </w:r>
+            <w:r>
+              <w:rPr>
+                <w:rFonts w:asciiTheme="minorHAnsi" w:eastAsiaTheme="minorEastAsia" w:hAnsiTheme="minorHAnsi" w:cstheme="minorBidi"/>
+                <w:noProof/>
+                <w:sz w:val="22"/>
+                <w:szCs w:val="22"/>
+                <w:lang w:val="fr-CH" w:eastAsia="fr-CH"/>
+              </w:rPr>
+              <w:tab/>
+            </w:r>
+            <w:r>
+              <w:rPr>
+                <w:rStyle w:val="Hiperligao"/>
+                <w:noProof/>
+              </w:rPr>
+              <w:t>Description des tests effectués</w:t>
+            </w:r>
+            <w:r>
+              <w:rPr>
+                <w:noProof/>
+                <w:webHidden/>
+              </w:rPr>
+              <w:tab/>
+            </w:r>
+            <w:r>
+              <w:rPr>
+                <w:noProof/>
+                <w:webHidden/>
+              </w:rPr>
+              <w:fldChar w:fldCharType="begin"/>
+            </w:r>
+            <w:r>
+              <w:rPr>
+                <w:noProof/>
+                <w:webHidden/>
+              </w:rPr>
+              <w:instrText xml:space="preserve"> PAGEREF _Toc43932454 \h </w:instrText>
+            </w:r>
+            <w:r>
+              <w:rPr>
+                <w:noProof/>
+                <w:webHidden/>
+              </w:rPr>
+            </w:r>
+            <w:r>
+              <w:rPr>
+                <w:noProof/>
+                <w:webHidden/>
+              </w:rPr>
+              <w:fldChar w:fldCharType="separate"/>
+            </w:r>
+            <w:r>
+              <w:rPr>
+                <w:noProof/>
+                <w:webHidden/>
+              </w:rPr>
+              <w:t>11</w:t>
+            </w:r>
+            <w:r>
+              <w:rPr>
+                <w:noProof/>
+                <w:webHidden/>
+              </w:rPr>
+              <w:fldChar w:fldCharType="end"/>
+            </w:r>
+          </w:hyperlink>
+        </w:p>
+        <w:p>
+          <w:pPr>
+            <w:pStyle w:val="ndice2"/>
+            <w:tabs>
+              <w:tab w:val="left" w:pos="800"/>
+              <w:tab w:val="right" w:leader="dot" w:pos="9060"/>
+            </w:tabs>
+            <w:rPr>
+              <w:rFonts w:asciiTheme="minorHAnsi" w:eastAsiaTheme="minorEastAsia" w:hAnsiTheme="minorHAnsi" w:cstheme="minorBidi"/>
+              <w:noProof/>
+              <w:sz w:val="22"/>
+              <w:szCs w:val="22"/>
+              <w:lang w:val="fr-CH" w:eastAsia="fr-CH"/>
+            </w:rPr>
+          </w:pPr>
+          <w:hyperlink w:anchor="_Toc43932455" w:history="1">
+            <w:r>
+              <w:rPr>
+                <w:rStyle w:val="Hiperligao"/>
+                <w:noProof/>
+              </w:rPr>
+              <w:t>3.3</w:t>
+            </w:r>
+            <w:r>
+              <w:rPr>
+                <w:rFonts w:asciiTheme="minorHAnsi" w:eastAsiaTheme="minorEastAsia" w:hAnsiTheme="minorHAnsi" w:cstheme="minorBidi"/>
+                <w:noProof/>
+                <w:sz w:val="22"/>
+                <w:szCs w:val="22"/>
+                <w:lang w:val="fr-CH" w:eastAsia="fr-CH"/>
+              </w:rPr>
+              <w:tab/>
+            </w:r>
+            <w:r>
+              <w:rPr>
+                <w:rStyle w:val="Hiperligao"/>
+                <w:noProof/>
+              </w:rPr>
+              <w:t>Erreurs restantes</w:t>
+            </w:r>
+            <w:r>
+              <w:rPr>
+                <w:noProof/>
+                <w:webHidden/>
+              </w:rPr>
+              <w:tab/>
+            </w:r>
+            <w:r>
+              <w:rPr>
+                <w:noProof/>
+                <w:webHidden/>
+              </w:rPr>
+              <w:fldChar w:fldCharType="begin"/>
+            </w:r>
+            <w:r>
+              <w:rPr>
+                <w:noProof/>
+                <w:webHidden/>
+              </w:rPr>
+              <w:instrText xml:space="preserve"> PAGEREF _Toc43932455 \h </w:instrText>
+            </w:r>
+            <w:r>
+              <w:rPr>
+                <w:noProof/>
+                <w:webHidden/>
+              </w:rPr>
+            </w:r>
+            <w:r>
+              <w:rPr>
+                <w:noProof/>
+                <w:webHidden/>
+              </w:rPr>
+              <w:fldChar w:fldCharType="separate"/>
+            </w:r>
+            <w:r>
+              <w:rPr>
+                <w:noProof/>
+                <w:webHidden/>
+              </w:rPr>
+              <w:t>11</w:t>
+            </w:r>
+            <w:r>
+              <w:rPr>
+                <w:noProof/>
+                <w:webHidden/>
+              </w:rPr>
+              <w:fldChar w:fldCharType="end"/>
+            </w:r>
+          </w:hyperlink>
+        </w:p>
+        <w:p>
+          <w:pPr>
+            <w:pStyle w:val="ndice2"/>
+            <w:tabs>
+              <w:tab w:val="left" w:pos="800"/>
+              <w:tab w:val="right" w:leader="dot" w:pos="9060"/>
+            </w:tabs>
+            <w:rPr>
+              <w:rFonts w:asciiTheme="minorHAnsi" w:eastAsiaTheme="minorEastAsia" w:hAnsiTheme="minorHAnsi" w:cstheme="minorBidi"/>
+              <w:noProof/>
+              <w:sz w:val="22"/>
+              <w:szCs w:val="22"/>
+              <w:lang w:val="fr-CH" w:eastAsia="fr-CH"/>
+            </w:rPr>
+          </w:pPr>
+          <w:hyperlink w:anchor="_Toc43932456" w:history="1">
+            <w:r>
+              <w:rPr>
+                <w:rStyle w:val="Hiperligao"/>
+                <w:noProof/>
+              </w:rPr>
+              <w:t>3.4</w:t>
+            </w:r>
+            <w:r>
+              <w:rPr>
+                <w:rFonts w:asciiTheme="minorHAnsi" w:eastAsiaTheme="minorEastAsia" w:hAnsiTheme="minorHAnsi" w:cstheme="minorBidi"/>
+                <w:noProof/>
+                <w:sz w:val="22"/>
+                <w:szCs w:val="22"/>
+                <w:lang w:val="fr-CH" w:eastAsia="fr-CH"/>
+              </w:rPr>
+              <w:tab/>
+            </w:r>
+            <w:r>
+              <w:rPr>
+                <w:rStyle w:val="Hiperligao"/>
+                <w:noProof/>
+              </w:rPr>
+              <w:t>Liste des documents fournis</w:t>
+            </w:r>
+            <w:r>
+              <w:rPr>
+                <w:noProof/>
+                <w:webHidden/>
+              </w:rPr>
+              <w:tab/>
+            </w:r>
+            <w:r>
+              <w:rPr>
+                <w:noProof/>
+                <w:webHidden/>
+              </w:rPr>
+              <w:fldChar w:fldCharType="begin"/>
+            </w:r>
+            <w:r>
+              <w:rPr>
+                <w:noProof/>
+                <w:webHidden/>
+              </w:rPr>
+              <w:instrText xml:space="preserve"> PAGEREF _Toc43932456 \h </w:instrText>
+            </w:r>
+            <w:r>
+              <w:rPr>
+                <w:noProof/>
+                <w:webHidden/>
+              </w:rPr>
+            </w:r>
+            <w:r>
+              <w:rPr>
+                <w:noProof/>
+                <w:webHidden/>
+              </w:rPr>
+              <w:fldChar w:fldCharType="separate"/>
+            </w:r>
+            <w:r>
+              <w:rPr>
+                <w:noProof/>
+                <w:webHidden/>
+              </w:rPr>
+              <w:t>12</w:t>
+            </w:r>
+            <w:r>
+              <w:rPr>
+                <w:noProof/>
+                <w:webHidden/>
+              </w:rPr>
+              <w:fldChar w:fldCharType="end"/>
+            </w:r>
+          </w:hyperlink>
+        </w:p>
+        <w:p>
+          <w:pPr>
+            <w:pStyle w:val="ndice1"/>
+            <w:rPr>
+              <w:rFonts w:asciiTheme="minorHAnsi" w:eastAsiaTheme="minorEastAsia" w:hAnsiTheme="minorHAnsi" w:cstheme="minorBidi"/>
+              <w:sz w:val="22"/>
+              <w:szCs w:val="22"/>
+              <w:lang w:val="fr-CH" w:eastAsia="fr-CH"/>
+            </w:rPr>
+          </w:pPr>
+          <w:hyperlink w:anchor="_Toc43932457" w:history="1">
+            <w:r>
+              <w:rPr>
+                <w:rStyle w:val="Hiperligao"/>
+              </w:rPr>
+              <w:t>4</w:t>
+            </w:r>
+            <w:r>
+              <w:rPr>
+                <w:rFonts w:asciiTheme="minorHAnsi" w:eastAsiaTheme="minorEastAsia" w:hAnsiTheme="minorHAnsi" w:cstheme="minorBidi"/>
+                <w:sz w:val="22"/>
+                <w:szCs w:val="22"/>
+                <w:lang w:val="fr-CH" w:eastAsia="fr-CH"/>
+              </w:rPr>
+              <w:tab/>
+            </w:r>
+            <w:r>
+              <w:rPr>
+                <w:rStyle w:val="Hiperligao"/>
+              </w:rPr>
+              <w:t>Conclusions</w:t>
+            </w:r>
+            <w:r>
+              <w:rPr>
+                <w:webHidden/>
+              </w:rPr>
+              <w:tab/>
+            </w:r>
+            <w:r>
+              <w:rPr>
+                <w:webHidden/>
+              </w:rPr>
+              <w:fldChar w:fldCharType="begin"/>
+            </w:r>
+            <w:r>
+              <w:rPr>
+                <w:webHidden/>
+              </w:rPr>
+              <w:instrText xml:space="preserve"> PAGEREF _Toc43932457 \h </w:instrText>
+            </w:r>
+            <w:r>
+              <w:rPr>
+                <w:webHidden/>
+              </w:rPr>
+            </w:r>
+            <w:r>
+              <w:rPr>
+                <w:webHidden/>
+              </w:rPr>
+              <w:fldChar w:fldCharType="separate"/>
+            </w:r>
+            <w:r>
+              <w:rPr>
+                <w:webHidden/>
+              </w:rPr>
+              <w:t>12</w:t>
+            </w:r>
+            <w:r>
+              <w:rPr>
+                <w:webHidden/>
+              </w:rPr>
+              <w:fldChar w:fldCharType="end"/>
+            </w:r>
+          </w:hyperlink>
+        </w:p>
+        <w:p>
+          <w:pPr>
+            <w:pStyle w:val="ndice1"/>
+            <w:rPr>
+              <w:rFonts w:asciiTheme="minorHAnsi" w:eastAsiaTheme="minorEastAsia" w:hAnsiTheme="minorHAnsi" w:cstheme="minorBidi"/>
+              <w:sz w:val="22"/>
+              <w:szCs w:val="22"/>
+              <w:lang w:val="fr-CH" w:eastAsia="fr-CH"/>
+            </w:rPr>
+          </w:pPr>
+          <w:hyperlink w:anchor="_Toc43932458" w:history="1">
+            <w:r>
+              <w:rPr>
+                <w:rStyle w:val="Hiperligao"/>
+              </w:rPr>
+              <w:t>5</w:t>
+            </w:r>
+            <w:r>
+              <w:rPr>
+                <w:rFonts w:asciiTheme="minorHAnsi" w:eastAsiaTheme="minorEastAsia" w:hAnsiTheme="minorHAnsi" w:cstheme="minorBidi"/>
+                <w:sz w:val="22"/>
+                <w:szCs w:val="22"/>
+                <w:lang w:val="fr-CH" w:eastAsia="fr-CH"/>
+              </w:rPr>
+              <w:tab/>
+            </w:r>
+            <w:r>
+              <w:rPr>
+                <w:rStyle w:val="Hiperligao"/>
+              </w:rPr>
+              <w:t>Annexes</w:t>
+            </w:r>
+            <w:r>
+              <w:rPr>
+                <w:webHidden/>
+              </w:rPr>
+              <w:tab/>
+            </w:r>
+            <w:r>
+              <w:rPr>
+                <w:webHidden/>
+              </w:rPr>
+              <w:fldChar w:fldCharType="begin"/>
+            </w:r>
+            <w:r>
+              <w:rPr>
+                <w:webHidden/>
+              </w:rPr>
+              <w:instrText xml:space="preserve"> PAGEREF _Toc43932458 \h </w:instrText>
+            </w:r>
+            <w:r>
+              <w:rPr>
+                <w:webHidden/>
+              </w:rPr>
+            </w:r>
+            <w:r>
+              <w:rPr>
+                <w:webHidden/>
+              </w:rPr>
+              <w:fldChar w:fldCharType="separate"/>
+            </w:r>
+            <w:r>
+              <w:rPr>
+                <w:webHidden/>
+              </w:rPr>
+              <w:t>13</w:t>
+            </w:r>
+            <w:r>
+              <w:rPr>
+                <w:webHidden/>
+              </w:rPr>
+              <w:fldChar w:fldCharType="end"/>
+            </w:r>
+          </w:hyperlink>
+        </w:p>
+        <w:p>
+          <w:pPr>
+            <w:pStyle w:val="ndice2"/>
+            <w:tabs>
+              <w:tab w:val="left" w:pos="800"/>
+              <w:tab w:val="right" w:leader="dot" w:pos="9060"/>
+            </w:tabs>
+            <w:rPr>
+              <w:rFonts w:asciiTheme="minorHAnsi" w:eastAsiaTheme="minorEastAsia" w:hAnsiTheme="minorHAnsi" w:cstheme="minorBidi"/>
+              <w:noProof/>
+              <w:sz w:val="22"/>
+              <w:szCs w:val="22"/>
+              <w:lang w:val="fr-CH" w:eastAsia="fr-CH"/>
+            </w:rPr>
+          </w:pPr>
+          <w:hyperlink w:anchor="_Toc43932459" w:history="1">
+            <w:r>
+              <w:rPr>
+                <w:rStyle w:val="Hiperligao"/>
+                <w:noProof/>
+              </w:rPr>
+              <w:t>5.1</w:t>
+            </w:r>
+            <w:r>
+              <w:rPr>
+                <w:rFonts w:asciiTheme="minorHAnsi" w:eastAsiaTheme="minorEastAsia" w:hAnsiTheme="minorHAnsi" w:cstheme="minorBidi"/>
+                <w:noProof/>
+                <w:sz w:val="22"/>
+                <w:szCs w:val="22"/>
+                <w:lang w:val="fr-CH" w:eastAsia="fr-CH"/>
+              </w:rPr>
+              <w:tab/>
+            </w:r>
+            <w:r>
+              <w:rPr>
+                <w:rStyle w:val="Hiperligao"/>
+                <w:noProof/>
+              </w:rPr>
+              <w:t>Sources – Bibliographie</w:t>
+            </w:r>
+            <w:r>
+              <w:rPr>
+                <w:noProof/>
+                <w:webHidden/>
+              </w:rPr>
+              <w:tab/>
+            </w:r>
+            <w:r>
+              <w:rPr>
+                <w:noProof/>
+                <w:webHidden/>
+              </w:rPr>
+              <w:fldChar w:fldCharType="begin"/>
+            </w:r>
+            <w:r>
+              <w:rPr>
+                <w:noProof/>
+                <w:webHidden/>
+              </w:rPr>
+              <w:instrText xml:space="preserve"> PAGEREF _Toc43932459 \h </w:instrText>
+            </w:r>
+            <w:r>
+              <w:rPr>
+                <w:noProof/>
+                <w:webHidden/>
+              </w:rPr>
+            </w:r>
+            <w:r>
+              <w:rPr>
+                <w:noProof/>
+                <w:webHidden/>
+              </w:rPr>
+              <w:fldChar w:fldCharType="separate"/>
+            </w:r>
+            <w:r>
+              <w:rPr>
+                <w:noProof/>
+                <w:webHidden/>
+              </w:rPr>
+              <w:t>13</w:t>
+            </w:r>
+            <w:r>
+              <w:rPr>
+                <w:noProof/>
+                <w:webHidden/>
+              </w:rPr>
+              <w:fldChar w:fldCharType="end"/>
+            </w:r>
+          </w:hyperlink>
+        </w:p>
+        <w:p>
+          <w:pPr>
+            <w:pStyle w:val="ndice2"/>
+            <w:tabs>
+              <w:tab w:val="left" w:pos="800"/>
+              <w:tab w:val="right" w:leader="dot" w:pos="9060"/>
+            </w:tabs>
+            <w:rPr>
+              <w:rFonts w:asciiTheme="minorHAnsi" w:eastAsiaTheme="minorEastAsia" w:hAnsiTheme="minorHAnsi" w:cstheme="minorBidi"/>
+              <w:noProof/>
+              <w:sz w:val="22"/>
+              <w:szCs w:val="22"/>
+              <w:lang w:val="fr-CH" w:eastAsia="fr-CH"/>
+            </w:rPr>
+          </w:pPr>
+          <w:hyperlink w:anchor="_Toc43932460" w:history="1">
+            <w:r>
+              <w:rPr>
+                <w:rStyle w:val="Hiperligao"/>
+                <w:noProof/>
+              </w:rPr>
+              <w:t>5.2</w:t>
+            </w:r>
+            <w:r>
+              <w:rPr>
+                <w:rFonts w:asciiTheme="minorHAnsi" w:eastAsiaTheme="minorEastAsia" w:hAnsiTheme="minorHAnsi" w:cstheme="minorBidi"/>
+                <w:noProof/>
+                <w:sz w:val="22"/>
+                <w:szCs w:val="22"/>
+                <w:lang w:val="fr-CH" w:eastAsia="fr-CH"/>
+              </w:rPr>
+              <w:tab/>
+            </w:r>
+            <w:r>
+              <w:rPr>
+                <w:rStyle w:val="Hiperligao"/>
+                <w:noProof/>
+              </w:rPr>
+              <w:t>Journal de travail</w:t>
+            </w:r>
+            <w:r>
+              <w:rPr>
+                <w:noProof/>
+                <w:webHidden/>
+              </w:rPr>
+              <w:tab/>
+            </w:r>
+            <w:r>
+              <w:rPr>
+                <w:noProof/>
+                <w:webHidden/>
+              </w:rPr>
+              <w:fldChar w:fldCharType="begin"/>
+            </w:r>
+            <w:r>
+              <w:rPr>
+                <w:noProof/>
+                <w:webHidden/>
+              </w:rPr>
+              <w:instrText xml:space="preserve"> PAGEREF _Toc43932460 \h </w:instrText>
+            </w:r>
+            <w:r>
+              <w:rPr>
+                <w:noProof/>
+                <w:webHidden/>
+              </w:rPr>
+            </w:r>
+            <w:r>
+              <w:rPr>
+                <w:noProof/>
+                <w:webHidden/>
+              </w:rPr>
+              <w:fldChar w:fldCharType="separate"/>
+            </w:r>
+            <w:r>
+              <w:rPr>
+                <w:noProof/>
+                <w:webHidden/>
+              </w:rPr>
+              <w:t>13</w:t>
+            </w:r>
+            <w:r>
+              <w:rPr>
+                <w:noProof/>
+                <w:webHidden/>
+              </w:rPr>
+              <w:fldChar w:fldCharType="end"/>
+            </w:r>
+          </w:hyperlink>
+        </w:p>
+        <w:p>
+          <w:r>
+            <w:rPr>
+              <w:b/>
+              <w:bCs/>
+              <w:lang w:val="pt-PT"/>
+            </w:rPr>
+            <w:fldChar w:fldCharType="end"/>
+          </w:r>
+        </w:p>
+      </w:sdtContent>
+    </w:sdt>
     <w:p/>
     <w:p/>
     <w:p/>
@@ -122,1210 +1817,12 @@
     <w:p/>
     <w:p/>
     <w:p/>
-    <w:p/>
-    <w:p/>
-    <w:p/>
-    <w:p/>
-    <w:p>
-      <w:pPr>
-        <w:jc w:val="center"/>
-      </w:pPr>
-      <w:r>
-        <w:t xml:space="preserve">Tiago Santos </w:t>
-      </w:r>
-    </w:p>
-    <w:p>
-      <w:pPr>
-        <w:jc w:val="center"/>
-      </w:pPr>
-      <w:r>
-        <w:t>SI-C1A</w:t>
-      </w:r>
-    </w:p>
-    <w:p>
-      <w:pPr>
-        <w:jc w:val="center"/>
-      </w:pPr>
-      <w:r>
-        <w:t>09.04.2020</w:t>
-      </w:r>
-    </w:p>
-    <w:p>
-      <w:pPr>
-        <w:jc w:val="center"/>
-      </w:pPr>
-      <w:r>
-        <w:br w:type="page"/>
-      </w:r>
-      <w:r>
-        <w:rPr>
-          <w:u w:val="single"/>
-        </w:rPr>
-        <w:lastRenderedPageBreak/>
-        <w:t>Table des matières</w:t>
-      </w:r>
-    </w:p>
-    <w:p>
-      <w:pPr>
-        <w:pStyle w:val="ndice1"/>
-        <w:rPr>
-          <w:rFonts w:asciiTheme="minorHAnsi" w:eastAsiaTheme="minorEastAsia" w:hAnsiTheme="minorHAnsi" w:cstheme="minorBidi"/>
-          <w:sz w:val="22"/>
-          <w:szCs w:val="22"/>
-          <w:lang w:val="fr-CH" w:eastAsia="fr-CH"/>
-        </w:rPr>
-      </w:pPr>
-      <w:r>
-        <w:fldChar w:fldCharType="begin"/>
-      </w:r>
-      <w:r>
-        <w:instrText xml:space="preserve"> TOC \o "1-3" \h \z \u </w:instrText>
-      </w:r>
-      <w:r>
-        <w:fldChar w:fldCharType="separate"/>
-      </w:r>
-      <w:hyperlink w:anchor="_Toc499021832" w:history="1">
-        <w:r>
-          <w:rPr>
-            <w:rStyle w:val="Hiperligao"/>
-          </w:rPr>
-          <w:t>1</w:t>
-        </w:r>
-        <w:r>
-          <w:rPr>
-            <w:rFonts w:asciiTheme="minorHAnsi" w:eastAsiaTheme="minorEastAsia" w:hAnsiTheme="minorHAnsi" w:cstheme="minorBidi"/>
-            <w:sz w:val="22"/>
-            <w:szCs w:val="22"/>
-            <w:lang w:val="fr-CH" w:eastAsia="fr-CH"/>
-          </w:rPr>
-          <w:tab/>
-        </w:r>
-        <w:r>
-          <w:rPr>
-            <w:rStyle w:val="Hiperligao"/>
-          </w:rPr>
-          <w:t>Analyse préliminaire</w:t>
-        </w:r>
-        <w:r>
-          <w:rPr>
-            <w:webHidden/>
-          </w:rPr>
-          <w:tab/>
-        </w:r>
-        <w:r>
-          <w:rPr>
-            <w:webHidden/>
-          </w:rPr>
-          <w:fldChar w:fldCharType="begin"/>
-        </w:r>
-        <w:r>
-          <w:rPr>
-            <w:webHidden/>
-          </w:rPr>
-          <w:instrText xml:space="preserve"> PAGEREF _Toc499021832 \h </w:instrText>
-        </w:r>
-        <w:r>
-          <w:rPr>
-            <w:webHidden/>
-          </w:rPr>
-        </w:r>
-        <w:r>
-          <w:rPr>
-            <w:webHidden/>
-          </w:rPr>
-          <w:fldChar w:fldCharType="separate"/>
-        </w:r>
-        <w:r>
-          <w:rPr>
-            <w:webHidden/>
-          </w:rPr>
-          <w:t>3</w:t>
-        </w:r>
-        <w:r>
-          <w:rPr>
-            <w:webHidden/>
-          </w:rPr>
-          <w:fldChar w:fldCharType="end"/>
-        </w:r>
-      </w:hyperlink>
-    </w:p>
-    <w:p>
-      <w:pPr>
-        <w:pStyle w:val="ndice2"/>
-        <w:tabs>
-          <w:tab w:val="left" w:pos="800"/>
-          <w:tab w:val="right" w:leader="dot" w:pos="9060"/>
-        </w:tabs>
-        <w:rPr>
-          <w:rFonts w:asciiTheme="minorHAnsi" w:eastAsiaTheme="minorEastAsia" w:hAnsiTheme="minorHAnsi" w:cstheme="minorBidi"/>
-          <w:noProof/>
-          <w:sz w:val="22"/>
-          <w:szCs w:val="22"/>
-          <w:lang w:val="fr-CH" w:eastAsia="fr-CH"/>
-        </w:rPr>
-      </w:pPr>
-      <w:hyperlink w:anchor="_Toc499021833" w:history="1">
-        <w:r>
-          <w:rPr>
-            <w:rStyle w:val="Hiperligao"/>
-            <w:noProof/>
-          </w:rPr>
-          <w:t>1.1</w:t>
-        </w:r>
-        <w:r>
-          <w:rPr>
-            <w:rFonts w:asciiTheme="minorHAnsi" w:eastAsiaTheme="minorEastAsia" w:hAnsiTheme="minorHAnsi" w:cstheme="minorBidi"/>
-            <w:noProof/>
-            <w:sz w:val="22"/>
-            <w:szCs w:val="22"/>
-            <w:lang w:val="fr-CH" w:eastAsia="fr-CH"/>
-          </w:rPr>
-          <w:tab/>
-        </w:r>
-        <w:r>
-          <w:rPr>
-            <w:rStyle w:val="Hiperligao"/>
-            <w:noProof/>
-          </w:rPr>
-          <w:t>Introduction</w:t>
-        </w:r>
-        <w:r>
-          <w:rPr>
-            <w:noProof/>
-            <w:webHidden/>
-          </w:rPr>
-          <w:tab/>
-        </w:r>
-        <w:r>
-          <w:rPr>
-            <w:noProof/>
-            <w:webHidden/>
-          </w:rPr>
-          <w:fldChar w:fldCharType="begin"/>
-        </w:r>
-        <w:r>
-          <w:rPr>
-            <w:noProof/>
-            <w:webHidden/>
-          </w:rPr>
-          <w:instrText xml:space="preserve"> PAGEREF _Toc499021833 \h </w:instrText>
-        </w:r>
-        <w:r>
-          <w:rPr>
-            <w:noProof/>
-            <w:webHidden/>
-          </w:rPr>
-        </w:r>
-        <w:r>
-          <w:rPr>
-            <w:noProof/>
-            <w:webHidden/>
-          </w:rPr>
-          <w:fldChar w:fldCharType="separate"/>
-        </w:r>
-        <w:r>
-          <w:rPr>
-            <w:noProof/>
-            <w:webHidden/>
-          </w:rPr>
-          <w:t>3</w:t>
-        </w:r>
-        <w:r>
-          <w:rPr>
-            <w:noProof/>
-            <w:webHidden/>
-          </w:rPr>
-          <w:fldChar w:fldCharType="end"/>
-        </w:r>
-      </w:hyperlink>
-    </w:p>
-    <w:p>
-      <w:pPr>
-        <w:pStyle w:val="ndice2"/>
-        <w:tabs>
-          <w:tab w:val="left" w:pos="800"/>
-          <w:tab w:val="right" w:leader="dot" w:pos="9060"/>
-        </w:tabs>
-        <w:rPr>
-          <w:rFonts w:asciiTheme="minorHAnsi" w:eastAsiaTheme="minorEastAsia" w:hAnsiTheme="minorHAnsi" w:cstheme="minorBidi"/>
-          <w:noProof/>
-          <w:sz w:val="22"/>
-          <w:szCs w:val="22"/>
-          <w:lang w:val="fr-CH" w:eastAsia="fr-CH"/>
-        </w:rPr>
-      </w:pPr>
-      <w:hyperlink w:anchor="_Toc499021834" w:history="1">
-        <w:r>
-          <w:rPr>
-            <w:rStyle w:val="Hiperligao"/>
-            <w:noProof/>
-          </w:rPr>
-          <w:t>1.2</w:t>
-        </w:r>
-        <w:r>
-          <w:rPr>
-            <w:rFonts w:asciiTheme="minorHAnsi" w:eastAsiaTheme="minorEastAsia" w:hAnsiTheme="minorHAnsi" w:cstheme="minorBidi"/>
-            <w:noProof/>
-            <w:sz w:val="22"/>
-            <w:szCs w:val="22"/>
-            <w:lang w:val="fr-CH" w:eastAsia="fr-CH"/>
-          </w:rPr>
-          <w:tab/>
-        </w:r>
-        <w:r>
-          <w:rPr>
-            <w:rStyle w:val="Hiperligao"/>
-            <w:noProof/>
-          </w:rPr>
-          <w:t>Objectifs</w:t>
-        </w:r>
-        <w:r>
-          <w:rPr>
-            <w:noProof/>
-            <w:webHidden/>
-          </w:rPr>
-          <w:tab/>
-        </w:r>
-        <w:r>
-          <w:rPr>
-            <w:noProof/>
-            <w:webHidden/>
-          </w:rPr>
-          <w:fldChar w:fldCharType="begin"/>
-        </w:r>
-        <w:r>
-          <w:rPr>
-            <w:noProof/>
-            <w:webHidden/>
-          </w:rPr>
-          <w:instrText xml:space="preserve"> PAGEREF _Toc499021834 \h </w:instrText>
-        </w:r>
-        <w:r>
-          <w:rPr>
-            <w:noProof/>
-            <w:webHidden/>
-          </w:rPr>
-        </w:r>
-        <w:r>
-          <w:rPr>
-            <w:noProof/>
-            <w:webHidden/>
-          </w:rPr>
-          <w:fldChar w:fldCharType="separate"/>
-        </w:r>
-        <w:r>
-          <w:rPr>
-            <w:noProof/>
-            <w:webHidden/>
-          </w:rPr>
-          <w:t>3</w:t>
-        </w:r>
-        <w:r>
-          <w:rPr>
-            <w:noProof/>
-            <w:webHidden/>
-          </w:rPr>
-          <w:fldChar w:fldCharType="end"/>
-        </w:r>
-      </w:hyperlink>
-    </w:p>
-    <w:p>
-      <w:pPr>
-        <w:pStyle w:val="ndice2"/>
-        <w:tabs>
-          <w:tab w:val="left" w:pos="800"/>
-          <w:tab w:val="right" w:leader="dot" w:pos="9060"/>
-        </w:tabs>
-        <w:rPr>
-          <w:rFonts w:asciiTheme="minorHAnsi" w:eastAsiaTheme="minorEastAsia" w:hAnsiTheme="minorHAnsi" w:cstheme="minorBidi"/>
-          <w:noProof/>
-          <w:sz w:val="22"/>
-          <w:szCs w:val="22"/>
-          <w:lang w:val="fr-CH" w:eastAsia="fr-CH"/>
-        </w:rPr>
-      </w:pPr>
-      <w:hyperlink w:anchor="_Toc499021835" w:history="1">
-        <w:r>
-          <w:rPr>
-            <w:rStyle w:val="Hiperligao"/>
-            <w:noProof/>
-          </w:rPr>
-          <w:t>1.3</w:t>
-        </w:r>
-        <w:r>
-          <w:rPr>
-            <w:rFonts w:asciiTheme="minorHAnsi" w:eastAsiaTheme="minorEastAsia" w:hAnsiTheme="minorHAnsi" w:cstheme="minorBidi"/>
-            <w:noProof/>
-            <w:sz w:val="22"/>
-            <w:szCs w:val="22"/>
-            <w:lang w:val="fr-CH" w:eastAsia="fr-CH"/>
-          </w:rPr>
-          <w:tab/>
-        </w:r>
-        <w:r>
-          <w:rPr>
-            <w:rStyle w:val="Hiperligao"/>
-            <w:noProof/>
-          </w:rPr>
-          <w:t>Planification initiale</w:t>
-        </w:r>
-        <w:r>
-          <w:rPr>
-            <w:noProof/>
-            <w:webHidden/>
-          </w:rPr>
-          <w:tab/>
-        </w:r>
-        <w:r>
-          <w:rPr>
-            <w:noProof/>
-            <w:webHidden/>
-          </w:rPr>
-          <w:fldChar w:fldCharType="begin"/>
-        </w:r>
-        <w:r>
-          <w:rPr>
-            <w:noProof/>
-            <w:webHidden/>
-          </w:rPr>
-          <w:instrText xml:space="preserve"> PAGEREF _Toc499021835 \h </w:instrText>
-        </w:r>
-        <w:r>
-          <w:rPr>
-            <w:noProof/>
-            <w:webHidden/>
-          </w:rPr>
-        </w:r>
-        <w:r>
-          <w:rPr>
-            <w:noProof/>
-            <w:webHidden/>
-          </w:rPr>
-          <w:fldChar w:fldCharType="separate"/>
-        </w:r>
-        <w:r>
-          <w:rPr>
-            <w:noProof/>
-            <w:webHidden/>
-          </w:rPr>
-          <w:t>4</w:t>
-        </w:r>
-        <w:r>
-          <w:rPr>
-            <w:noProof/>
-            <w:webHidden/>
-          </w:rPr>
-          <w:fldChar w:fldCharType="end"/>
-        </w:r>
-      </w:hyperlink>
-    </w:p>
-    <w:p>
-      <w:pPr>
-        <w:pStyle w:val="ndice1"/>
-        <w:rPr>
-          <w:rFonts w:asciiTheme="minorHAnsi" w:eastAsiaTheme="minorEastAsia" w:hAnsiTheme="minorHAnsi" w:cstheme="minorBidi"/>
-          <w:sz w:val="22"/>
-          <w:szCs w:val="22"/>
-          <w:lang w:val="fr-CH" w:eastAsia="fr-CH"/>
-        </w:rPr>
-      </w:pPr>
-      <w:hyperlink w:anchor="_Toc499021836" w:history="1">
-        <w:r>
-          <w:rPr>
-            <w:rStyle w:val="Hiperligao"/>
-          </w:rPr>
-          <w:t>2</w:t>
-        </w:r>
-        <w:r>
-          <w:rPr>
-            <w:rFonts w:asciiTheme="minorHAnsi" w:eastAsiaTheme="minorEastAsia" w:hAnsiTheme="minorHAnsi" w:cstheme="minorBidi"/>
-            <w:sz w:val="22"/>
-            <w:szCs w:val="22"/>
-            <w:lang w:val="fr-CH" w:eastAsia="fr-CH"/>
-          </w:rPr>
-          <w:tab/>
-        </w:r>
-        <w:r>
-          <w:rPr>
-            <w:rStyle w:val="Hiperligao"/>
-          </w:rPr>
-          <w:t>Analyse / Conception</w:t>
-        </w:r>
-        <w:r>
-          <w:rPr>
-            <w:webHidden/>
-          </w:rPr>
-          <w:tab/>
-        </w:r>
-        <w:r>
-          <w:rPr>
-            <w:webHidden/>
-          </w:rPr>
-          <w:t>5</w:t>
-        </w:r>
-      </w:hyperlink>
-    </w:p>
-    <w:p>
-      <w:pPr>
-        <w:pStyle w:val="ndice2"/>
-        <w:tabs>
-          <w:tab w:val="left" w:pos="800"/>
-          <w:tab w:val="right" w:leader="dot" w:pos="9060"/>
-        </w:tabs>
-        <w:rPr>
-          <w:rFonts w:asciiTheme="minorHAnsi" w:eastAsiaTheme="minorEastAsia" w:hAnsiTheme="minorHAnsi" w:cstheme="minorBidi"/>
-          <w:noProof/>
-          <w:sz w:val="22"/>
-          <w:szCs w:val="22"/>
-          <w:lang w:val="fr-CH" w:eastAsia="fr-CH"/>
-        </w:rPr>
-      </w:pPr>
-      <w:hyperlink w:anchor="_Toc499021837" w:history="1">
-        <w:r>
-          <w:rPr>
-            <w:rStyle w:val="Hiperligao"/>
-            <w:noProof/>
-          </w:rPr>
-          <w:t>2.1</w:t>
-        </w:r>
-        <w:r>
-          <w:rPr>
-            <w:rFonts w:asciiTheme="minorHAnsi" w:eastAsiaTheme="minorEastAsia" w:hAnsiTheme="minorHAnsi" w:cstheme="minorBidi"/>
-            <w:noProof/>
-            <w:sz w:val="22"/>
-            <w:szCs w:val="22"/>
-            <w:lang w:val="fr-CH" w:eastAsia="fr-CH"/>
-          </w:rPr>
-          <w:tab/>
-        </w:r>
-        <w:r>
-          <w:rPr>
-            <w:rStyle w:val="Hiperligao"/>
-            <w:noProof/>
-          </w:rPr>
-          <w:t>Concept</w:t>
-        </w:r>
-        <w:r>
-          <w:rPr>
-            <w:noProof/>
-            <w:webHidden/>
-          </w:rPr>
-          <w:tab/>
-        </w:r>
-        <w:r>
-          <w:rPr>
-            <w:noProof/>
-            <w:webHidden/>
-          </w:rPr>
-          <w:t>5,6,7</w:t>
-        </w:r>
-      </w:hyperlink>
-    </w:p>
-    <w:p>
-      <w:pPr>
-        <w:pStyle w:val="ndice2"/>
-        <w:tabs>
-          <w:tab w:val="left" w:pos="800"/>
-          <w:tab w:val="right" w:leader="dot" w:pos="9060"/>
-        </w:tabs>
-        <w:rPr>
-          <w:rFonts w:asciiTheme="minorHAnsi" w:eastAsiaTheme="minorEastAsia" w:hAnsiTheme="minorHAnsi" w:cstheme="minorBidi"/>
-          <w:noProof/>
-          <w:sz w:val="22"/>
-          <w:szCs w:val="22"/>
-          <w:lang w:val="fr-CH" w:eastAsia="fr-CH"/>
-        </w:rPr>
-      </w:pPr>
-      <w:hyperlink w:anchor="_Toc499021838" w:history="1">
-        <w:r>
-          <w:rPr>
-            <w:rStyle w:val="Hiperligao"/>
-            <w:noProof/>
-          </w:rPr>
-          <w:t>2.2</w:t>
-        </w:r>
-        <w:r>
-          <w:rPr>
-            <w:rFonts w:asciiTheme="minorHAnsi" w:eastAsiaTheme="minorEastAsia" w:hAnsiTheme="minorHAnsi" w:cstheme="minorBidi"/>
-            <w:noProof/>
-            <w:sz w:val="22"/>
-            <w:szCs w:val="22"/>
-            <w:lang w:val="fr-CH" w:eastAsia="fr-CH"/>
-          </w:rPr>
-          <w:tab/>
-        </w:r>
-        <w:r>
-          <w:rPr>
-            <w:rStyle w:val="Hiperligao"/>
-            <w:noProof/>
-          </w:rPr>
-          <w:t>Stratégie de test</w:t>
-        </w:r>
-        <w:r>
-          <w:rPr>
-            <w:noProof/>
-            <w:webHidden/>
-          </w:rPr>
-          <w:tab/>
-        </w:r>
-        <w:r>
-          <w:rPr>
-            <w:noProof/>
-            <w:webHidden/>
-          </w:rPr>
-          <w:t>7</w:t>
-        </w:r>
-      </w:hyperlink>
-    </w:p>
-    <w:p>
-      <w:pPr>
-        <w:pStyle w:val="ndice2"/>
-        <w:tabs>
-          <w:tab w:val="left" w:pos="800"/>
-          <w:tab w:val="right" w:leader="dot" w:pos="9060"/>
-        </w:tabs>
-        <w:rPr>
-          <w:noProof/>
-        </w:rPr>
-      </w:pPr>
-      <w:hyperlink w:anchor="_Toc499021840" w:history="1">
-        <w:r>
-          <w:rPr>
-            <w:rStyle w:val="Hiperligao"/>
-            <w:noProof/>
-          </w:rPr>
-          <w:t>2.</w:t>
-        </w:r>
-        <w:r>
-          <w:rPr>
-            <w:rStyle w:val="Hiperligao"/>
-            <w:noProof/>
-          </w:rPr>
-          <w:t>3</w:t>
-        </w:r>
-        <w:r>
-          <w:rPr>
-            <w:rFonts w:asciiTheme="minorHAnsi" w:eastAsiaTheme="minorEastAsia" w:hAnsiTheme="minorHAnsi" w:cstheme="minorBidi"/>
-            <w:noProof/>
-            <w:sz w:val="22"/>
-            <w:szCs w:val="22"/>
-            <w:lang w:val="fr-CH" w:eastAsia="fr-CH"/>
-          </w:rPr>
-          <w:tab/>
-        </w:r>
-        <w:r>
-          <w:rPr>
-            <w:rStyle w:val="Hiperligao"/>
-            <w:noProof/>
-          </w:rPr>
-          <w:t>Planification</w:t>
-        </w:r>
-        <w:r>
-          <w:rPr>
-            <w:noProof/>
-            <w:webHidden/>
-          </w:rPr>
-          <w:tab/>
-        </w:r>
-        <w:r>
-          <w:rPr>
-            <w:noProof/>
-            <w:webHidden/>
-          </w:rPr>
-          <w:t>8</w:t>
-        </w:r>
-      </w:hyperlink>
-    </w:p>
-    <w:p>
-      <w:pPr>
-        <w:pStyle w:val="ndice2"/>
-        <w:tabs>
-          <w:tab w:val="left" w:pos="800"/>
-          <w:tab w:val="right" w:leader="dot" w:pos="9060"/>
-        </w:tabs>
-        <w:rPr>
-          <w:noProof/>
-        </w:rPr>
-      </w:pPr>
-      <w:hyperlink w:anchor="_Toc499021840" w:history="1">
-        <w:r>
-          <w:rPr>
-            <w:rStyle w:val="Hiperligao"/>
-            <w:noProof/>
-          </w:rPr>
-          <w:t>2.</w:t>
-        </w:r>
-        <w:r>
-          <w:rPr>
-            <w:rStyle w:val="Hiperligao"/>
-            <w:noProof/>
-          </w:rPr>
-          <w:t>4</w:t>
-        </w:r>
-        <w:r>
-          <w:rPr>
-            <w:rFonts w:asciiTheme="minorHAnsi" w:eastAsiaTheme="minorEastAsia" w:hAnsiTheme="minorHAnsi" w:cstheme="minorBidi"/>
-            <w:noProof/>
-            <w:sz w:val="22"/>
-            <w:szCs w:val="22"/>
-            <w:lang w:val="fr-CH" w:eastAsia="fr-CH"/>
-          </w:rPr>
-          <w:tab/>
-        </w:r>
-        <w:r>
-          <w:rPr>
-            <w:rFonts w:eastAsiaTheme="minorEastAsia" w:cs="Arial"/>
-            <w:noProof/>
-            <w:szCs w:val="24"/>
-            <w:lang w:val="fr-CH" w:eastAsia="fr-CH"/>
-          </w:rPr>
-          <w:t>Dossier de conception</w:t>
-        </w:r>
-        <w:r>
-          <w:rPr>
-            <w:noProof/>
-            <w:webHidden/>
-          </w:rPr>
-          <w:tab/>
-        </w:r>
-      </w:hyperlink>
-      <w:r>
-        <w:rPr>
-          <w:noProof/>
-        </w:rPr>
-        <w:t>9</w:t>
-      </w:r>
-    </w:p>
-    <w:p>
-      <w:pPr>
-        <w:pStyle w:val="ndice1"/>
-        <w:rPr>
-          <w:rFonts w:asciiTheme="minorHAnsi" w:eastAsiaTheme="minorEastAsia" w:hAnsiTheme="minorHAnsi" w:cstheme="minorBidi"/>
-          <w:sz w:val="22"/>
-          <w:szCs w:val="22"/>
-          <w:lang w:val="fr-CH" w:eastAsia="fr-CH"/>
-        </w:rPr>
-      </w:pPr>
-      <w:hyperlink w:anchor="_Toc499021842" w:history="1">
-        <w:r>
-          <w:rPr>
-            <w:rStyle w:val="Hiperligao"/>
-          </w:rPr>
-          <w:t>3</w:t>
-        </w:r>
-        <w:r>
-          <w:rPr>
-            <w:rFonts w:asciiTheme="minorHAnsi" w:eastAsiaTheme="minorEastAsia" w:hAnsiTheme="minorHAnsi" w:cstheme="minorBidi"/>
-            <w:sz w:val="22"/>
-            <w:szCs w:val="22"/>
-            <w:lang w:val="fr-CH" w:eastAsia="fr-CH"/>
-          </w:rPr>
-          <w:tab/>
-        </w:r>
-        <w:r>
-          <w:rPr>
-            <w:rStyle w:val="Hiperligao"/>
-          </w:rPr>
-          <w:t>Réalisation</w:t>
-        </w:r>
-        <w:r>
-          <w:rPr>
-            <w:webHidden/>
-          </w:rPr>
-          <w:tab/>
-        </w:r>
-        <w:r>
-          <w:rPr>
-            <w:webHidden/>
-          </w:rPr>
-          <w:fldChar w:fldCharType="begin"/>
-        </w:r>
-        <w:r>
-          <w:rPr>
-            <w:webHidden/>
-          </w:rPr>
-          <w:instrText xml:space="preserve"> PAGEREF _Toc499021842 \h </w:instrText>
-        </w:r>
-        <w:r>
-          <w:rPr>
-            <w:webHidden/>
-          </w:rPr>
-        </w:r>
-        <w:r>
-          <w:rPr>
-            <w:webHidden/>
-          </w:rPr>
-          <w:fldChar w:fldCharType="separate"/>
-        </w:r>
-        <w:r>
-          <w:rPr>
-            <w:webHidden/>
-          </w:rPr>
-          <w:t>5</w:t>
-        </w:r>
-        <w:r>
-          <w:rPr>
-            <w:webHidden/>
-          </w:rPr>
-          <w:fldChar w:fldCharType="end"/>
-        </w:r>
-      </w:hyperlink>
-    </w:p>
-    <w:p>
-      <w:pPr>
-        <w:pStyle w:val="ndice2"/>
-        <w:tabs>
-          <w:tab w:val="left" w:pos="800"/>
-          <w:tab w:val="right" w:leader="dot" w:pos="9060"/>
-        </w:tabs>
-        <w:rPr>
-          <w:rFonts w:asciiTheme="minorHAnsi" w:eastAsiaTheme="minorEastAsia" w:hAnsiTheme="minorHAnsi" w:cstheme="minorBidi"/>
-          <w:noProof/>
-          <w:sz w:val="22"/>
-          <w:szCs w:val="22"/>
-          <w:lang w:val="fr-CH" w:eastAsia="fr-CH"/>
-        </w:rPr>
-      </w:pPr>
-      <w:hyperlink w:anchor="_Toc499021843" w:history="1">
-        <w:r>
-          <w:rPr>
-            <w:rStyle w:val="Hiperligao"/>
-            <w:noProof/>
-          </w:rPr>
-          <w:t>3.1</w:t>
-        </w:r>
-        <w:r>
-          <w:rPr>
-            <w:rFonts w:asciiTheme="minorHAnsi" w:eastAsiaTheme="minorEastAsia" w:hAnsiTheme="minorHAnsi" w:cstheme="minorBidi"/>
-            <w:noProof/>
-            <w:sz w:val="22"/>
-            <w:szCs w:val="22"/>
-            <w:lang w:val="fr-CH" w:eastAsia="fr-CH"/>
-          </w:rPr>
-          <w:tab/>
-        </w:r>
-        <w:r>
-          <w:rPr>
-            <w:rStyle w:val="Hiperligao"/>
-            <w:noProof/>
-          </w:rPr>
-          <w:t>Dossier de réalisation</w:t>
-        </w:r>
-        <w:r>
-          <w:rPr>
-            <w:noProof/>
-            <w:webHidden/>
-          </w:rPr>
-          <w:tab/>
-        </w:r>
-        <w:r>
-          <w:rPr>
-            <w:noProof/>
-            <w:webHidden/>
-          </w:rPr>
-          <w:t>9</w:t>
-        </w:r>
-      </w:hyperlink>
-    </w:p>
-    <w:p>
-      <w:pPr>
-        <w:pStyle w:val="ndice2"/>
-        <w:tabs>
-          <w:tab w:val="left" w:pos="800"/>
-          <w:tab w:val="right" w:leader="dot" w:pos="9060"/>
-        </w:tabs>
-        <w:rPr>
-          <w:rFonts w:asciiTheme="minorHAnsi" w:eastAsiaTheme="minorEastAsia" w:hAnsiTheme="minorHAnsi" w:cstheme="minorBidi"/>
-          <w:noProof/>
-          <w:sz w:val="22"/>
-          <w:szCs w:val="22"/>
-          <w:lang w:val="fr-CH" w:eastAsia="fr-CH"/>
-        </w:rPr>
-      </w:pPr>
-      <w:hyperlink w:anchor="_Toc499021844" w:history="1">
-        <w:r>
-          <w:rPr>
-            <w:rStyle w:val="Hiperligao"/>
-            <w:noProof/>
-          </w:rPr>
-          <w:t>3.2</w:t>
-        </w:r>
-        <w:r>
-          <w:rPr>
-            <w:rFonts w:asciiTheme="minorHAnsi" w:eastAsiaTheme="minorEastAsia" w:hAnsiTheme="minorHAnsi" w:cstheme="minorBidi"/>
-            <w:noProof/>
-            <w:sz w:val="22"/>
-            <w:szCs w:val="22"/>
-            <w:lang w:val="fr-CH" w:eastAsia="fr-CH"/>
-          </w:rPr>
-          <w:tab/>
-        </w:r>
-        <w:r>
-          <w:rPr>
-            <w:rStyle w:val="Hiperligao"/>
-            <w:noProof/>
-          </w:rPr>
-          <w:t>Description des tests effectués</w:t>
-        </w:r>
-        <w:r>
-          <w:rPr>
-            <w:noProof/>
-            <w:webHidden/>
-          </w:rPr>
-          <w:tab/>
-        </w:r>
-        <w:r>
-          <w:rPr>
-            <w:noProof/>
-            <w:webHidden/>
-          </w:rPr>
-          <w:t>10</w:t>
-        </w:r>
-      </w:hyperlink>
-    </w:p>
-    <w:p>
-      <w:pPr>
-        <w:pStyle w:val="ndice2"/>
-        <w:tabs>
-          <w:tab w:val="left" w:pos="800"/>
-          <w:tab w:val="right" w:leader="dot" w:pos="9060"/>
-        </w:tabs>
-        <w:rPr>
-          <w:rFonts w:asciiTheme="minorHAnsi" w:eastAsiaTheme="minorEastAsia" w:hAnsiTheme="minorHAnsi" w:cstheme="minorBidi"/>
-          <w:noProof/>
-          <w:sz w:val="22"/>
-          <w:szCs w:val="22"/>
-          <w:lang w:val="fr-CH" w:eastAsia="fr-CH"/>
-        </w:rPr>
-      </w:pPr>
-      <w:hyperlink w:anchor="_Toc499021845" w:history="1">
-        <w:r>
-          <w:rPr>
-            <w:rStyle w:val="Hiperligao"/>
-            <w:noProof/>
-          </w:rPr>
-          <w:t>3.3</w:t>
-        </w:r>
-        <w:r>
-          <w:rPr>
-            <w:rFonts w:asciiTheme="minorHAnsi" w:eastAsiaTheme="minorEastAsia" w:hAnsiTheme="minorHAnsi" w:cstheme="minorBidi"/>
-            <w:noProof/>
-            <w:sz w:val="22"/>
-            <w:szCs w:val="22"/>
-            <w:lang w:val="fr-CH" w:eastAsia="fr-CH"/>
-          </w:rPr>
-          <w:tab/>
-        </w:r>
-        <w:r>
-          <w:rPr>
-            <w:rStyle w:val="Hiperligao"/>
-            <w:noProof/>
-          </w:rPr>
-          <w:t>Erreurs restantes</w:t>
-        </w:r>
-        <w:r>
-          <w:rPr>
-            <w:noProof/>
-            <w:webHidden/>
-          </w:rPr>
-          <w:tab/>
-        </w:r>
-        <w:r>
-          <w:rPr>
-            <w:noProof/>
-            <w:webHidden/>
-          </w:rPr>
-          <w:t>10</w:t>
-        </w:r>
-      </w:hyperlink>
-    </w:p>
-    <w:p>
-      <w:pPr>
-        <w:pStyle w:val="ndice2"/>
-        <w:tabs>
-          <w:tab w:val="left" w:pos="800"/>
-          <w:tab w:val="right" w:leader="dot" w:pos="9060"/>
-        </w:tabs>
-        <w:rPr>
-          <w:rFonts w:asciiTheme="minorHAnsi" w:eastAsiaTheme="minorEastAsia" w:hAnsiTheme="minorHAnsi" w:cstheme="minorBidi"/>
-          <w:noProof/>
-          <w:sz w:val="22"/>
-          <w:szCs w:val="22"/>
-          <w:lang w:val="fr-CH" w:eastAsia="fr-CH"/>
-        </w:rPr>
-      </w:pPr>
-      <w:hyperlink w:anchor="_Toc499021846" w:history="1">
-        <w:r>
-          <w:rPr>
-            <w:rStyle w:val="Hiperligao"/>
-            <w:noProof/>
-          </w:rPr>
-          <w:t>3.4</w:t>
-        </w:r>
-        <w:r>
-          <w:rPr>
-            <w:rFonts w:asciiTheme="minorHAnsi" w:eastAsiaTheme="minorEastAsia" w:hAnsiTheme="minorHAnsi" w:cstheme="minorBidi"/>
-            <w:noProof/>
-            <w:sz w:val="22"/>
-            <w:szCs w:val="22"/>
-            <w:lang w:val="fr-CH" w:eastAsia="fr-CH"/>
-          </w:rPr>
-          <w:tab/>
-        </w:r>
-        <w:r>
-          <w:rPr>
-            <w:rStyle w:val="Hiperligao"/>
-            <w:noProof/>
-          </w:rPr>
-          <w:t>Liste des documents fournis</w:t>
-        </w:r>
-        <w:r>
-          <w:rPr>
-            <w:noProof/>
-            <w:webHidden/>
-          </w:rPr>
-          <w:tab/>
-        </w:r>
-        <w:r>
-          <w:rPr>
-            <w:noProof/>
-            <w:webHidden/>
-          </w:rPr>
-          <w:t>11</w:t>
-        </w:r>
-      </w:hyperlink>
-    </w:p>
-    <w:p>
-      <w:pPr>
-        <w:pStyle w:val="ndice1"/>
-        <w:rPr>
-          <w:rFonts w:asciiTheme="minorHAnsi" w:eastAsiaTheme="minorEastAsia" w:hAnsiTheme="minorHAnsi" w:cstheme="minorBidi"/>
-          <w:sz w:val="22"/>
-          <w:szCs w:val="22"/>
-          <w:lang w:val="fr-CH" w:eastAsia="fr-CH"/>
-        </w:rPr>
-      </w:pPr>
-      <w:hyperlink w:anchor="_Toc499021847" w:history="1">
-        <w:r>
-          <w:rPr>
-            <w:rStyle w:val="Hiperligao"/>
-          </w:rPr>
-          <w:t>4</w:t>
-        </w:r>
-        <w:r>
-          <w:rPr>
-            <w:rFonts w:asciiTheme="minorHAnsi" w:eastAsiaTheme="minorEastAsia" w:hAnsiTheme="minorHAnsi" w:cstheme="minorBidi"/>
-            <w:sz w:val="22"/>
-            <w:szCs w:val="22"/>
-            <w:lang w:val="fr-CH" w:eastAsia="fr-CH"/>
-          </w:rPr>
-          <w:tab/>
-        </w:r>
-        <w:r>
-          <w:rPr>
-            <w:rStyle w:val="Hiperligao"/>
-          </w:rPr>
-          <w:t>Conclusions</w:t>
-        </w:r>
-        <w:r>
-          <w:rPr>
-            <w:webHidden/>
-          </w:rPr>
-          <w:tab/>
-        </w:r>
-        <w:r>
-          <w:rPr>
-            <w:webHidden/>
-          </w:rPr>
-          <w:t>11</w:t>
-        </w:r>
-      </w:hyperlink>
-    </w:p>
-    <w:p>
-      <w:pPr>
-        <w:pStyle w:val="ndice1"/>
-        <w:rPr>
-          <w:rFonts w:asciiTheme="minorHAnsi" w:eastAsiaTheme="minorEastAsia" w:hAnsiTheme="minorHAnsi" w:cstheme="minorBidi"/>
-          <w:sz w:val="22"/>
-          <w:szCs w:val="22"/>
-          <w:lang w:val="fr-CH" w:eastAsia="fr-CH"/>
-        </w:rPr>
-      </w:pPr>
-      <w:hyperlink w:anchor="_Toc499021848" w:history="1">
-        <w:r>
-          <w:rPr>
-            <w:rStyle w:val="Hiperligao"/>
-          </w:rPr>
-          <w:t>5</w:t>
-        </w:r>
-        <w:r>
-          <w:rPr>
-            <w:rFonts w:asciiTheme="minorHAnsi" w:eastAsiaTheme="minorEastAsia" w:hAnsiTheme="minorHAnsi" w:cstheme="minorBidi"/>
-            <w:sz w:val="22"/>
-            <w:szCs w:val="22"/>
-            <w:lang w:val="fr-CH" w:eastAsia="fr-CH"/>
-          </w:rPr>
-          <w:tab/>
-        </w:r>
-        <w:r>
-          <w:rPr>
-            <w:rStyle w:val="Hiperligao"/>
-          </w:rPr>
-          <w:t>Annexes</w:t>
-        </w:r>
-        <w:r>
-          <w:rPr>
-            <w:webHidden/>
-          </w:rPr>
-          <w:tab/>
-        </w:r>
-        <w:r>
-          <w:rPr>
-            <w:webHidden/>
-          </w:rPr>
-          <w:t>12</w:t>
-        </w:r>
-      </w:hyperlink>
-    </w:p>
-    <w:p>
-      <w:pPr>
-        <w:pStyle w:val="ndice2"/>
-        <w:tabs>
-          <w:tab w:val="left" w:pos="800"/>
-          <w:tab w:val="right" w:leader="dot" w:pos="9060"/>
-        </w:tabs>
-        <w:rPr>
-          <w:rFonts w:asciiTheme="minorHAnsi" w:eastAsiaTheme="minorEastAsia" w:hAnsiTheme="minorHAnsi" w:cstheme="minorBidi"/>
-          <w:noProof/>
-          <w:sz w:val="22"/>
-          <w:szCs w:val="22"/>
-          <w:lang w:val="fr-CH" w:eastAsia="fr-CH"/>
-        </w:rPr>
-      </w:pPr>
-      <w:hyperlink w:anchor="_Toc499021850" w:history="1">
-        <w:r>
-          <w:rPr>
-            <w:rStyle w:val="Hiperligao"/>
-            <w:noProof/>
-          </w:rPr>
-          <w:t>5.</w:t>
-        </w:r>
-        <w:r>
-          <w:rPr>
-            <w:rStyle w:val="Hiperligao"/>
-            <w:noProof/>
-          </w:rPr>
-          <w:t>1</w:t>
-        </w:r>
-        <w:r>
-          <w:rPr>
-            <w:rFonts w:asciiTheme="minorHAnsi" w:eastAsiaTheme="minorEastAsia" w:hAnsiTheme="minorHAnsi" w:cstheme="minorBidi"/>
-            <w:noProof/>
-            <w:sz w:val="22"/>
-            <w:szCs w:val="22"/>
-            <w:lang w:val="fr-CH" w:eastAsia="fr-CH"/>
-          </w:rPr>
-          <w:tab/>
-        </w:r>
-        <w:r>
-          <w:rPr>
-            <w:rStyle w:val="Hiperligao"/>
-            <w:noProof/>
-          </w:rPr>
-          <w:t>Sources – Bibliographie</w:t>
-        </w:r>
-        <w:r>
-          <w:rPr>
-            <w:noProof/>
-            <w:webHidden/>
-          </w:rPr>
-          <w:tab/>
-        </w:r>
-        <w:r>
-          <w:rPr>
-            <w:noProof/>
-            <w:webHidden/>
-          </w:rPr>
-          <w:t>12</w:t>
-        </w:r>
-      </w:hyperlink>
-    </w:p>
-    <w:p>
-      <w:pPr>
-        <w:pStyle w:val="ndice2"/>
-        <w:tabs>
-          <w:tab w:val="left" w:pos="800"/>
-          <w:tab w:val="right" w:leader="dot" w:pos="9060"/>
-        </w:tabs>
-        <w:rPr>
-          <w:rFonts w:asciiTheme="minorHAnsi" w:eastAsiaTheme="minorEastAsia" w:hAnsiTheme="minorHAnsi" w:cstheme="minorBidi"/>
-          <w:noProof/>
-          <w:sz w:val="22"/>
-          <w:szCs w:val="22"/>
-          <w:lang w:val="fr-CH" w:eastAsia="fr-CH"/>
-        </w:rPr>
-      </w:pPr>
-      <w:hyperlink w:anchor="_Toc499021851" w:history="1">
-        <w:r>
-          <w:rPr>
-            <w:rStyle w:val="Hiperligao"/>
-            <w:noProof/>
-          </w:rPr>
-          <w:t>5.</w:t>
-        </w:r>
-        <w:r>
-          <w:rPr>
-            <w:rStyle w:val="Hiperligao"/>
-            <w:noProof/>
-          </w:rPr>
-          <w:t>2</w:t>
-        </w:r>
-        <w:r>
-          <w:rPr>
-            <w:rFonts w:asciiTheme="minorHAnsi" w:eastAsiaTheme="minorEastAsia" w:hAnsiTheme="minorHAnsi" w:cstheme="minorBidi"/>
-            <w:noProof/>
-            <w:sz w:val="22"/>
-            <w:szCs w:val="22"/>
-            <w:lang w:val="fr-CH" w:eastAsia="fr-CH"/>
-          </w:rPr>
-          <w:tab/>
-        </w:r>
-        <w:r>
-          <w:rPr>
-            <w:rStyle w:val="Hiperligao"/>
-            <w:noProof/>
-          </w:rPr>
-          <w:t>Journal de travail</w:t>
-        </w:r>
-        <w:r>
-          <w:rPr>
-            <w:noProof/>
-            <w:webHidden/>
-          </w:rPr>
-          <w:tab/>
-        </w:r>
-        <w:r>
-          <w:rPr>
-            <w:noProof/>
-            <w:webHidden/>
-          </w:rPr>
-          <w:t>12</w:t>
-        </w:r>
-      </w:hyperlink>
-    </w:p>
-    <w:p>
-      <w:r>
-        <w:fldChar w:fldCharType="end"/>
-      </w:r>
-      <w:r>
-        <w:br w:type="page"/>
-      </w:r>
-    </w:p>
     <w:p>
       <w:pPr>
         <w:pStyle w:val="Ttulo1"/>
       </w:pPr>
       <w:bookmarkStart w:id="1" w:name="_Toc499021832"/>
+      <w:bookmarkStart w:id="2" w:name="_Toc43932443"/>
       <w:r>
         <w:lastRenderedPageBreak/>
         <w:t>Analyse prél</w:t>
@@ -1337,29 +1834,20 @@
         <w:t>minaire</w:t>
       </w:r>
       <w:bookmarkEnd w:id="1"/>
+      <w:bookmarkEnd w:id="2"/>
     </w:p>
     <w:p>
       <w:pPr>
         <w:pStyle w:val="Ttulo2"/>
-        <w:rPr>
-          <w:i w:val="0"/>
-          <w:iCs/>
-        </w:rPr>
-      </w:pPr>
-      <w:bookmarkStart w:id="2" w:name="_Toc499021833"/>
-      <w:r>
-        <w:rPr>
-          <w:i w:val="0"/>
-          <w:iCs/>
-        </w:rPr>
+      </w:pPr>
+      <w:bookmarkStart w:id="3" w:name="_Toc499021833"/>
+      <w:bookmarkStart w:id="4" w:name="_Toc43932444"/>
+      <w:r>
         <w:t>Introduction</w:t>
       </w:r>
-      <w:bookmarkEnd w:id="2"/>
-      <w:r>
-        <w:rPr>
-          <w:i w:val="0"/>
-          <w:iCs/>
-        </w:rPr>
+      <w:bookmarkEnd w:id="3"/>
+      <w:bookmarkEnd w:id="4"/>
+      <w:r>
         <w:t xml:space="preserve"> </w:t>
       </w:r>
     </w:p>
@@ -1383,32 +1871,36 @@
         <w:rPr>
           <w:szCs w:val="14"/>
         </w:rPr>
-        <w:t>Projet r</w:t>
-      </w:r>
-      <w:proofErr w:type="spellStart"/>
+        <w:t xml:space="preserve">Projet </w:t>
+      </w:r>
+      <w:r>
+        <w:rPr>
+          <w:szCs w:val="14"/>
+        </w:rPr>
+        <w:t>réalisé</w:t>
+      </w:r>
       <w:r>
         <w:rPr>
           <w:szCs w:val="14"/>
           <w:lang w:val="fr-CH"/>
         </w:rPr>
-        <w:t>éalisé</w:t>
-      </w:r>
-      <w:proofErr w:type="spellEnd"/>
-      <w:r>
+        <w:t xml:space="preserve"> pour les modules ICT-431 et MA-20.</w:t>
+      </w:r>
+    </w:p>
+    <w:p>
+      <w:pPr>
         <w:rPr>
           <w:szCs w:val="14"/>
           <w:lang w:val="fr-CH"/>
         </w:rPr>
-        <w:t xml:space="preserve"> pour les modules ICT-431 et MA-20.</w:t>
-      </w:r>
-    </w:p>
-    <w:p>
-      <w:pPr>
+      </w:pPr>
+      <w:r>
         <w:rPr>
           <w:szCs w:val="14"/>
           <w:lang w:val="fr-CH"/>
         </w:rPr>
-      </w:pPr>
+        <w:t>Le but de ce projet est de coder une bataille navale en C et apprendre à faire un dossier de projet pour la gestion du projet.</w:t>
+      </w:r>
     </w:p>
     <w:p>
       <w:pPr>
@@ -1417,106 +1909,46 @@
           <w:lang w:val="fr-CH"/>
         </w:rPr>
       </w:pPr>
-      <w:r>
-        <w:rPr>
-          <w:szCs w:val="14"/>
-          <w:lang w:val="fr-CH"/>
-        </w:rPr>
-        <w:t xml:space="preserve">Alors mon premier grand </w:t>
-      </w:r>
-      <w:r>
-        <w:rPr>
-          <w:szCs w:val="14"/>
-          <w:lang w:val="fr-CH"/>
-        </w:rPr>
-        <w:t>projet</w:t>
-      </w:r>
-      <w:r>
-        <w:rPr>
-          <w:szCs w:val="14"/>
-          <w:lang w:val="fr-CH"/>
-        </w:rPr>
-        <w:t xml:space="preserve"> sur C, ça m’a apporté </w:t>
-      </w:r>
-      <w:r>
-        <w:rPr>
-          <w:szCs w:val="14"/>
-          <w:lang w:val="fr-CH"/>
-        </w:rPr>
-        <w:t>plus d’organisation dans l’</w:t>
-      </w:r>
-      <w:r>
-        <w:rPr>
-          <w:szCs w:val="14"/>
-          <w:lang w:val="fr-CH"/>
-        </w:rPr>
-        <w:t>exécution</w:t>
-      </w:r>
-      <w:r>
-        <w:rPr>
-          <w:szCs w:val="14"/>
-          <w:lang w:val="fr-CH"/>
-        </w:rPr>
-        <w:t xml:space="preserve"> d’un projet.</w:t>
-      </w:r>
-    </w:p>
-    <w:p>
-      <w:pPr>
-        <w:rPr>
-          <w:szCs w:val="14"/>
-          <w:lang w:val="fr-CH"/>
-        </w:rPr>
-      </w:pPr>
-    </w:p>
-    <w:p>
-      <w:pPr>
-        <w:rPr>
-          <w:szCs w:val="14"/>
-          <w:lang w:val="fr-CH"/>
-        </w:rPr>
-      </w:pPr>
     </w:p>
     <w:p>
       <w:pPr>
         <w:pStyle w:val="Ttulo2"/>
-        <w:rPr>
-          <w:i w:val="0"/>
-          <w:iCs/>
-        </w:rPr>
-      </w:pPr>
-      <w:bookmarkStart w:id="3" w:name="_Toc499021834"/>
-      <w:r>
-        <w:rPr>
-          <w:i w:val="0"/>
-          <w:iCs/>
-        </w:rPr>
+      </w:pPr>
+      <w:bookmarkStart w:id="5" w:name="_Toc499021834"/>
+      <w:bookmarkStart w:id="6" w:name="_Toc43932445"/>
+      <w:r>
         <w:t>Objectifs</w:t>
       </w:r>
-      <w:bookmarkEnd w:id="3"/>
-    </w:p>
-    <w:p>
-      <w:pPr>
-        <w:rPr>
-          <w:szCs w:val="14"/>
-        </w:rPr>
-      </w:pPr>
+      <w:bookmarkEnd w:id="5"/>
+      <w:bookmarkEnd w:id="6"/>
+    </w:p>
+    <w:p/>
+    <w:p>
+      <w:pPr>
+        <w:spacing w:after="280"/>
+        <w:ind w:left="720"/>
+        <w:jc w:val="both"/>
+        <w:rPr>
+          <w:sz w:val="22"/>
+          <w:lang w:eastAsia="fr-CH"/>
+        </w:rPr>
+      </w:pPr>
+      <w:r>
+        <w:t>Version 0.1 :</w:t>
+      </w:r>
     </w:p>
     <w:p>
       <w:pPr>
         <w:pStyle w:val="PargrafodaLista"/>
         <w:numPr>
           <w:ilvl w:val="0"/>
-          <w:numId w:val="14"/>
+          <w:numId w:val="24"/>
         </w:numPr>
-        <w:rPr>
-          <w:szCs w:val="14"/>
-        </w:rPr>
-      </w:pPr>
-      <w:r>
-        <w:rPr>
-          <w:szCs w:val="14"/>
-        </w:rPr>
-        <w:t>Pouvoir jouer à la bataille navale</w:t>
+        <w:spacing w:after="280"/>
+        <w:jc w:val="both"/>
+      </w:pPr>
+      <w:r>
+        <w:t>Jouer à la bataille navale alors que la position des bateaux est codée dans le programme</w:t>
       </w:r>
     </w:p>
     <w:p>
@@ -1524,17 +1956,26 @@
         <w:pStyle w:val="PargrafodaLista"/>
         <w:numPr>
           <w:ilvl w:val="0"/>
-          <w:numId w:val="14"/>
+          <w:numId w:val="24"/>
         </w:numPr>
-        <w:rPr>
-          <w:szCs w:val="14"/>
-        </w:rPr>
-      </w:pPr>
-      <w:r>
-        <w:rPr>
-          <w:szCs w:val="14"/>
-        </w:rPr>
-        <w:t>Afficher l’aide de jeu</w:t>
+        <w:spacing w:after="280"/>
+        <w:jc w:val="both"/>
+      </w:pPr>
+      <w:r>
+        <w:t>Afficher l’aide du jeu</w:t>
+      </w:r>
+    </w:p>
+    <w:p>
+      <w:pPr>
+        <w:spacing w:after="280"/>
+        <w:ind w:left="720"/>
+        <w:jc w:val="both"/>
+      </w:pPr>
+      <w:r>
+        <w:t>Version 1.0</w:t>
+      </w:r>
+      <w:r>
+        <w:t> :</w:t>
       </w:r>
     </w:p>
     <w:p>
@@ -1542,17 +1983,13 @@
         <w:pStyle w:val="PargrafodaLista"/>
         <w:numPr>
           <w:ilvl w:val="0"/>
-          <w:numId w:val="14"/>
+          <w:numId w:val="25"/>
         </w:numPr>
-        <w:rPr>
-          <w:szCs w:val="14"/>
-        </w:rPr>
-      </w:pPr>
-      <w:r>
-        <w:rPr>
-          <w:szCs w:val="14"/>
-        </w:rPr>
-        <w:t>S’authentifier</w:t>
+        <w:spacing w:after="280"/>
+        <w:jc w:val="both"/>
+      </w:pPr>
+      <w:r>
+        <w:t>S’authentifier en tant que joueur</w:t>
       </w:r>
     </w:p>
     <w:p>
@@ -1560,17 +1997,13 @@
         <w:pStyle w:val="PargrafodaLista"/>
         <w:numPr>
           <w:ilvl w:val="0"/>
-          <w:numId w:val="14"/>
+          <w:numId w:val="25"/>
         </w:numPr>
-        <w:rPr>
-          <w:szCs w:val="14"/>
-        </w:rPr>
-      </w:pPr>
-      <w:r>
-        <w:rPr>
-          <w:szCs w:val="14"/>
-        </w:rPr>
-        <w:t>Logger les faits importants durant l’utilisation du logiciel</w:t>
+        <w:spacing w:after="280"/>
+        <w:jc w:val="both"/>
+      </w:pPr>
+      <w:r>
+        <w:t>Logger les faits importants durant toute la durée de fonctionnement de l’application</w:t>
       </w:r>
     </w:p>
     <w:p>
@@ -1578,17 +2011,13 @@
         <w:pStyle w:val="PargrafodaLista"/>
         <w:numPr>
           <w:ilvl w:val="0"/>
-          <w:numId w:val="14"/>
+          <w:numId w:val="25"/>
         </w:numPr>
-        <w:rPr>
-          <w:szCs w:val="14"/>
-        </w:rPr>
-      </w:pPr>
-      <w:r>
-        <w:rPr>
-          <w:szCs w:val="14"/>
-        </w:rPr>
-        <w:t>Charger aléatoirement une grille de jeu préconçue</w:t>
+        <w:spacing w:after="280"/>
+        <w:jc w:val="both"/>
+      </w:pPr>
+      <w:r>
+        <w:t xml:space="preserve">Le programme choisit une grille au hasard dans un répertoire et la charge </w:t>
       </w:r>
     </w:p>
     <w:p>
@@ -1596,50 +2025,38 @@
         <w:pStyle w:val="PargrafodaLista"/>
         <w:numPr>
           <w:ilvl w:val="0"/>
-          <w:numId w:val="14"/>
+          <w:numId w:val="25"/>
         </w:numPr>
+        <w:spacing w:after="280"/>
+        <w:jc w:val="both"/>
+      </w:pPr>
+      <w:r>
+        <w:t>Afficher la liste des scores atteints lors des parties précédentes</w:t>
+      </w:r>
+    </w:p>
+    <w:p/>
+    <w:p/>
+    <w:p>
+      <w:pPr>
+        <w:pStyle w:val="Ttulo2"/>
+      </w:pPr>
+      <w:r>
         <w:rPr>
           <w:szCs w:val="14"/>
         </w:rPr>
-      </w:pPr>
-      <w:r>
-        <w:rPr>
-          <w:szCs w:val="14"/>
-        </w:rPr>
-        <w:t>Afficher un historique des scores</w:t>
-      </w:r>
-    </w:p>
-    <w:p>
-      <w:pPr>
-        <w:pStyle w:val="Ttulo2"/>
-        <w:rPr>
-          <w:i w:val="0"/>
-          <w:iCs/>
-        </w:rPr>
-      </w:pPr>
-      <w:r>
-        <w:rPr>
-          <w:szCs w:val="14"/>
-        </w:rPr>
         <w:br w:type="page"/>
       </w:r>
-      <w:bookmarkStart w:id="4" w:name="_Toc499021835"/>
-      <w:r>
-        <w:rPr>
-          <w:i w:val="0"/>
-          <w:iCs/>
-        </w:rPr>
+      <w:bookmarkStart w:id="7" w:name="_Toc499021835"/>
+      <w:bookmarkStart w:id="8" w:name="_Toc43932446"/>
+      <w:r>
         <w:lastRenderedPageBreak/>
         <w:t>Planification</w:t>
       </w:r>
       <w:r>
-        <w:rPr>
-          <w:i w:val="0"/>
-          <w:iCs/>
-        </w:rPr>
         <w:t xml:space="preserve"> initiale</w:t>
       </w:r>
-      <w:bookmarkEnd w:id="4"/>
+      <w:bookmarkEnd w:id="7"/>
+      <w:bookmarkEnd w:id="8"/>
     </w:p>
     <w:p>
       <w:pPr>
@@ -1675,7 +2092,7 @@
                     <pic:cNvPicPr/>
                   </pic:nvPicPr>
                   <pic:blipFill>
-                    <a:blip r:embed="rId7">
+                    <a:blip r:embed="rId9">
                       <a:extLst>
                         <a:ext uri="{28A0092B-C50C-407E-A947-70E740481C1C}">
                           <a14:useLocalDpi xmlns:a14="http://schemas.microsoft.com/office/drawing/2010/main" val="0"/>
@@ -1867,7 +2284,8 @@
       <w:pPr>
         <w:pStyle w:val="Ttulo1"/>
       </w:pPr>
-      <w:bookmarkStart w:id="5" w:name="_Toc499021836"/>
+      <w:bookmarkStart w:id="9" w:name="_Toc499021836"/>
+      <w:bookmarkStart w:id="10" w:name="_Toc43932447"/>
       <w:r>
         <w:lastRenderedPageBreak/>
         <w:t>Analyse</w:t>
@@ -1875,25 +2293,20 @@
       <w:r>
         <w:t xml:space="preserve"> / Conception</w:t>
       </w:r>
-      <w:bookmarkEnd w:id="5"/>
+      <w:bookmarkEnd w:id="9"/>
+      <w:bookmarkEnd w:id="10"/>
     </w:p>
     <w:p>
       <w:pPr>
         <w:pStyle w:val="Ttulo2"/>
-        <w:rPr>
-          <w:i w:val="0"/>
-          <w:iCs/>
-        </w:rPr>
-      </w:pPr>
-      <w:bookmarkStart w:id="6" w:name="_Toc499021837"/>
-      <w:r>
-        <w:rPr>
-          <w:i w:val="0"/>
-          <w:iCs/>
-        </w:rPr>
+      </w:pPr>
+      <w:bookmarkStart w:id="11" w:name="_Toc499021837"/>
+      <w:bookmarkStart w:id="12" w:name="_Toc43932448"/>
+      <w:r>
         <w:t>Concept</w:t>
       </w:r>
-      <w:bookmarkEnd w:id="6"/>
+      <w:bookmarkEnd w:id="11"/>
+      <w:bookmarkEnd w:id="12"/>
     </w:p>
     <w:p>
       <w:pPr>
@@ -1952,7 +2365,7 @@
                     <pic:cNvPicPr/>
                   </pic:nvPicPr>
                   <pic:blipFill>
-                    <a:blip r:embed="rId8">
+                    <a:blip r:embed="rId10">
                       <a:extLst>
                         <a:ext uri="{28A0092B-C50C-407E-A947-70E740481C1C}">
                           <a14:useLocalDpi xmlns:a14="http://schemas.microsoft.com/office/drawing/2010/main" val="0"/>
@@ -2034,7 +2447,7 @@
                     <pic:cNvPicPr/>
                   </pic:nvPicPr>
                   <pic:blipFill>
-                    <a:blip r:embed="rId9">
+                    <a:blip r:embed="rId11">
                       <a:extLst>
                         <a:ext uri="{28A0092B-C50C-407E-A947-70E740481C1C}">
                           <a14:useLocalDpi xmlns:a14="http://schemas.microsoft.com/office/drawing/2010/main" val="0"/>
@@ -2133,7 +2546,7 @@
                     <pic:cNvPicPr/>
                   </pic:nvPicPr>
                   <pic:blipFill>
-                    <a:blip r:embed="rId10">
+                    <a:blip r:embed="rId12">
                       <a:extLst>
                         <a:ext uri="{28A0092B-C50C-407E-A947-70E740481C1C}">
                           <a14:useLocalDpi xmlns:a14="http://schemas.microsoft.com/office/drawing/2010/main" val="0"/>
@@ -2215,7 +2628,7 @@
                     <pic:cNvPicPr/>
                   </pic:nvPicPr>
                   <pic:blipFill>
-                    <a:blip r:embed="rId11">
+                    <a:blip r:embed="rId13">
                       <a:extLst>
                         <a:ext uri="{28A0092B-C50C-407E-A947-70E740481C1C}">
                           <a14:useLocalDpi xmlns:a14="http://schemas.microsoft.com/office/drawing/2010/main" val="0"/>
@@ -2298,7 +2711,7 @@
                     <pic:cNvPicPr/>
                   </pic:nvPicPr>
                   <pic:blipFill>
-                    <a:blip r:embed="rId12">
+                    <a:blip r:embed="rId14">
                       <a:extLst>
                         <a:ext uri="{28A0092B-C50C-407E-A947-70E740481C1C}">
                           <a14:useLocalDpi xmlns:a14="http://schemas.microsoft.com/office/drawing/2010/main" val="0"/>
@@ -2328,22 +2741,16 @@
     <w:p>
       <w:pPr>
         <w:pStyle w:val="Ttulo2"/>
-        <w:rPr>
-          <w:i w:val="0"/>
-          <w:iCs/>
-        </w:rPr>
-      </w:pPr>
-      <w:bookmarkStart w:id="7" w:name="_Toc71691012"/>
-      <w:bookmarkStart w:id="8" w:name="_Toc499021838"/>
-      <w:r>
-        <w:rPr>
-          <w:i w:val="0"/>
-          <w:iCs/>
-        </w:rPr>
+      </w:pPr>
+      <w:bookmarkStart w:id="13" w:name="_Toc71691012"/>
+      <w:bookmarkStart w:id="14" w:name="_Toc499021838"/>
+      <w:bookmarkStart w:id="15" w:name="_Toc43932449"/>
+      <w:r>
         <w:t>Stratégie de test</w:t>
       </w:r>
-      <w:bookmarkEnd w:id="7"/>
-      <w:bookmarkEnd w:id="8"/>
+      <w:bookmarkEnd w:id="13"/>
+      <w:bookmarkEnd w:id="14"/>
+      <w:bookmarkEnd w:id="15"/>
     </w:p>
     <w:p>
       <w:pPr>
@@ -2365,181 +2772,6 @@
           <w:szCs w:val="14"/>
         </w:rPr>
       </w:pPr>
-    </w:p>
-    <w:p>
-      <w:pPr>
-        <w:pStyle w:val="Cabealho"/>
-        <w:tabs>
-          <w:tab w:val="clear" w:pos="4536"/>
-          <w:tab w:val="clear" w:pos="9072"/>
-        </w:tabs>
-        <w:ind w:left="717"/>
-        <w:rPr>
-          <w:szCs w:val="14"/>
-        </w:rPr>
-      </w:pPr>
-      <w:r>
-        <w:rPr>
-          <w:szCs w:val="14"/>
-        </w:rPr>
-        <w:t xml:space="preserve">Test fonctionnel : </w:t>
-      </w:r>
-    </w:p>
-    <w:p>
-      <w:pPr>
-        <w:pStyle w:val="Cabealho"/>
-        <w:numPr>
-          <w:ilvl w:val="0"/>
-          <w:numId w:val="23"/>
-        </w:numPr>
-        <w:tabs>
-          <w:tab w:val="clear" w:pos="4536"/>
-          <w:tab w:val="clear" w:pos="9072"/>
-        </w:tabs>
-        <w:rPr>
-          <w:szCs w:val="14"/>
-        </w:rPr>
-      </w:pPr>
-      <w:r>
-        <w:rPr>
-          <w:szCs w:val="14"/>
-        </w:rPr>
-        <w:t>Vérifié si l’application se lance et que la grille s’affiche.</w:t>
-      </w:r>
-    </w:p>
-    <w:p>
-      <w:pPr>
-        <w:pStyle w:val="Cabealho"/>
-        <w:tabs>
-          <w:tab w:val="clear" w:pos="4536"/>
-          <w:tab w:val="clear" w:pos="9072"/>
-        </w:tabs>
-        <w:ind w:left="717"/>
-        <w:rPr>
-          <w:szCs w:val="14"/>
-        </w:rPr>
-      </w:pPr>
-    </w:p>
-    <w:p>
-      <w:pPr>
-        <w:pStyle w:val="Cabealho"/>
-        <w:tabs>
-          <w:tab w:val="clear" w:pos="4536"/>
-          <w:tab w:val="clear" w:pos="9072"/>
-        </w:tabs>
-        <w:ind w:left="717"/>
-        <w:rPr>
-          <w:szCs w:val="14"/>
-        </w:rPr>
-      </w:pPr>
-      <w:r>
-        <w:rPr>
-          <w:szCs w:val="14"/>
-        </w:rPr>
-        <w:t xml:space="preserve">Test de performance : </w:t>
-      </w:r>
-    </w:p>
-    <w:p>
-      <w:pPr>
-        <w:pStyle w:val="Cabealho"/>
-        <w:numPr>
-          <w:ilvl w:val="0"/>
-          <w:numId w:val="22"/>
-        </w:numPr>
-        <w:tabs>
-          <w:tab w:val="clear" w:pos="4536"/>
-          <w:tab w:val="clear" w:pos="9072"/>
-        </w:tabs>
-        <w:rPr>
-          <w:szCs w:val="14"/>
-        </w:rPr>
-      </w:pPr>
-      <w:r>
-        <w:rPr>
-          <w:szCs w:val="14"/>
-        </w:rPr>
-        <w:t>Voir si l’application arrive à afficher plusieurs grilles.</w:t>
-      </w:r>
-    </w:p>
-    <w:p>
-      <w:pPr>
-        <w:pStyle w:val="Cabealho"/>
-        <w:numPr>
-          <w:ilvl w:val="0"/>
-          <w:numId w:val="22"/>
-        </w:numPr>
-        <w:tabs>
-          <w:tab w:val="clear" w:pos="4536"/>
-          <w:tab w:val="clear" w:pos="9072"/>
-        </w:tabs>
-        <w:rPr>
-          <w:szCs w:val="14"/>
-        </w:rPr>
-      </w:pPr>
-      <w:r>
-        <w:rPr>
-          <w:szCs w:val="14"/>
-        </w:rPr>
-        <w:t>Voir si l’application arrive à afficher les scores.</w:t>
-      </w:r>
-    </w:p>
-    <w:p>
-      <w:pPr>
-        <w:pStyle w:val="Cabealho"/>
-        <w:tabs>
-          <w:tab w:val="clear" w:pos="4536"/>
-          <w:tab w:val="clear" w:pos="9072"/>
-        </w:tabs>
-        <w:ind w:left="1437"/>
-        <w:rPr>
-          <w:szCs w:val="14"/>
-        </w:rPr>
-      </w:pPr>
-    </w:p>
-    <w:p>
-      <w:pPr>
-        <w:pStyle w:val="Retraitnormal1"/>
-        <w:numPr>
-          <w:ilvl w:val="0"/>
-          <w:numId w:val="0"/>
-        </w:numPr>
-        <w:ind w:left="708"/>
-        <w:rPr>
-          <w:rFonts w:ascii="Arial" w:hAnsi="Arial"/>
-          <w:sz w:val="24"/>
-          <w:szCs w:val="14"/>
-          <w:lang w:eastAsia="fr-FR"/>
-        </w:rPr>
-      </w:pPr>
-      <w:r>
-        <w:rPr>
-          <w:rFonts w:ascii="Arial" w:hAnsi="Arial"/>
-          <w:sz w:val="24"/>
-          <w:szCs w:val="14"/>
-          <w:lang w:eastAsia="fr-FR"/>
-        </w:rPr>
-        <w:t xml:space="preserve">Mon programme, il arrive </w:t>
-      </w:r>
-      <w:proofErr w:type="gramStart"/>
-      <w:r>
-        <w:rPr>
-          <w:rFonts w:ascii="Arial" w:hAnsi="Arial"/>
-          <w:sz w:val="24"/>
-          <w:szCs w:val="14"/>
-          <w:lang w:eastAsia="fr-FR"/>
-        </w:rPr>
-        <w:t>a</w:t>
-      </w:r>
-      <w:proofErr w:type="gramEnd"/>
-      <w:r>
-        <w:rPr>
-          <w:rFonts w:ascii="Arial" w:hAnsi="Arial"/>
-          <w:sz w:val="24"/>
-          <w:szCs w:val="14"/>
-          <w:lang w:eastAsia="fr-FR"/>
-        </w:rPr>
-        <w:t xml:space="preserve"> vous afficher une grille 10x10 toujours avec les mêmes bateaux, vous pouvez jouer, pour gagner il faut toucher tous les bateaux en moins de 50 coups.</w:t>
-      </w:r>
     </w:p>
     <w:p>
       <w:pPr>
@@ -2556,6 +2788,35 @@
           <w:lang w:eastAsia="fr-FR"/>
         </w:rPr>
       </w:pPr>
+      <w:r>
+        <w:rPr>
+          <w:rFonts w:ascii="Arial" w:hAnsi="Arial"/>
+          <w:sz w:val="24"/>
+          <w:szCs w:val="14"/>
+          <w:lang w:eastAsia="fr-FR"/>
+        </w:rPr>
+        <w:t xml:space="preserve">Pour le code, j’utiliserai </w:t>
+      </w:r>
+      <w:proofErr w:type="spellStart"/>
+      <w:r>
+        <w:rPr>
+          <w:rFonts w:ascii="Arial" w:hAnsi="Arial"/>
+          <w:sz w:val="24"/>
+          <w:szCs w:val="14"/>
+          <w:lang w:eastAsia="fr-FR"/>
+        </w:rPr>
+        <w:t>CLion</w:t>
+      </w:r>
+      <w:proofErr w:type="spellEnd"/>
+      <w:r>
+        <w:rPr>
+          <w:rFonts w:ascii="Arial" w:hAnsi="Arial"/>
+          <w:sz w:val="24"/>
+          <w:szCs w:val="14"/>
+          <w:lang w:eastAsia="fr-FR"/>
+        </w:rPr>
+        <w:t xml:space="preserve"> pour coder en C. </w:t>
+      </w:r>
     </w:p>
     <w:p>
       <w:pPr>
@@ -2572,6 +2833,35 @@
           <w:lang w:eastAsia="fr-FR"/>
         </w:rPr>
       </w:pPr>
+      <w:r>
+        <w:rPr>
+          <w:rFonts w:ascii="Arial" w:hAnsi="Arial"/>
+          <w:sz w:val="24"/>
+          <w:szCs w:val="14"/>
+          <w:lang w:eastAsia="fr-FR"/>
+        </w:rPr>
+        <w:t xml:space="preserve">J’ai installé </w:t>
+      </w:r>
+      <w:proofErr w:type="spellStart"/>
+      <w:r>
+        <w:rPr>
+          <w:rFonts w:ascii="Arial" w:hAnsi="Arial"/>
+          <w:sz w:val="24"/>
+          <w:szCs w:val="14"/>
+          <w:lang w:eastAsia="fr-FR"/>
+        </w:rPr>
+        <w:t>CLion</w:t>
+      </w:r>
+      <w:proofErr w:type="spellEnd"/>
+      <w:r>
+        <w:rPr>
+          <w:rFonts w:ascii="Arial" w:hAnsi="Arial"/>
+          <w:sz w:val="24"/>
+          <w:szCs w:val="14"/>
+          <w:lang w:eastAsia="fr-FR"/>
+        </w:rPr>
+        <w:t xml:space="preserve"> sur mon PC personnel et sur mon PC d’école, comme ça je pourrais travailler soit à l’école soit chez moi.</w:t>
+      </w:r>
     </w:p>
     <w:p>
       <w:pPr>
@@ -2604,6 +2894,15 @@
           <w:lang w:eastAsia="fr-FR"/>
         </w:rPr>
       </w:pPr>
+      <w:r>
+        <w:rPr>
+          <w:rFonts w:ascii="Arial" w:hAnsi="Arial"/>
+          <w:sz w:val="24"/>
+          <w:szCs w:val="14"/>
+          <w:lang w:eastAsia="fr-FR"/>
+        </w:rPr>
+        <w:t>J’utilise GitHub pour enregistrer mes fichiers et les changements de mes fichiers.</w:t>
+      </w:r>
     </w:p>
     <w:p>
       <w:pPr>
@@ -2636,6 +2935,15 @@
           <w:lang w:eastAsia="fr-FR"/>
         </w:rPr>
       </w:pPr>
+      <w:r>
+        <w:rPr>
+          <w:rFonts w:ascii="Arial" w:hAnsi="Arial"/>
+          <w:sz w:val="24"/>
+          <w:szCs w:val="14"/>
+          <w:lang w:eastAsia="fr-FR"/>
+        </w:rPr>
+        <w:t>J’ai préparé une bataille navale de 10x10.</w:t>
+      </w:r>
     </w:p>
     <w:p>
       <w:pPr>
@@ -2668,6 +2976,15 @@
           <w:lang w:eastAsia="fr-FR"/>
         </w:rPr>
       </w:pPr>
+      <w:r>
+        <w:rPr>
+          <w:rFonts w:ascii="Arial" w:hAnsi="Arial"/>
+          <w:sz w:val="24"/>
+          <w:szCs w:val="14"/>
+          <w:lang w:eastAsia="fr-FR"/>
+        </w:rPr>
+        <w:t>Mes testeurs seront : Ma mère, mon père et Lucie une pote d’enfance.</w:t>
+      </w:r>
     </w:p>
     <w:p>
       <w:pPr>
@@ -2700,6 +3017,44 @@
           <w:lang w:eastAsia="fr-FR"/>
         </w:rPr>
       </w:pPr>
+      <w:r>
+        <w:rPr>
+          <w:rFonts w:ascii="Arial" w:hAnsi="Arial"/>
+          <w:sz w:val="24"/>
+          <w:szCs w:val="14"/>
+          <w:lang w:eastAsia="fr-FR"/>
+        </w:rPr>
+        <w:t>Les tests fonction</w:t>
+      </w:r>
+      <w:r>
+        <w:rPr>
+          <w:rFonts w:ascii="Arial" w:hAnsi="Arial"/>
+          <w:sz w:val="24"/>
+          <w:szCs w:val="14"/>
+          <w:lang w:eastAsia="fr-FR"/>
+        </w:rPr>
+        <w:t xml:space="preserve">nels seront faits soit sur le exécutable de l’application, soit sur </w:t>
+      </w:r>
+      <w:proofErr w:type="spellStart"/>
+      <w:r>
+        <w:rPr>
+          <w:rFonts w:ascii="Arial" w:hAnsi="Arial"/>
+          <w:sz w:val="24"/>
+          <w:szCs w:val="14"/>
+          <w:lang w:eastAsia="fr-FR"/>
+        </w:rPr>
+        <w:t>CLion</w:t>
+      </w:r>
+      <w:proofErr w:type="spellEnd"/>
+      <w:r>
+        <w:rPr>
+          <w:rFonts w:ascii="Arial" w:hAnsi="Arial"/>
+          <w:sz w:val="24"/>
+          <w:szCs w:val="14"/>
+          <w:lang w:eastAsia="fr-FR"/>
+        </w:rPr>
+        <w:t>.</w:t>
+      </w:r>
     </w:p>
     <w:p>
       <w:pPr>
@@ -2742,404 +3097,12 @@
         </w:numPr>
         <w:ind w:left="360"/>
         <w:rPr>
-          <w:rFonts w:ascii="Arial" w:hAnsi="Arial" w:cs="Arial"/>
-          <w:iCs/>
+          <w:rFonts w:ascii="Arial" w:hAnsi="Arial"/>
           <w:sz w:val="24"/>
-        </w:rPr>
-      </w:pPr>
-    </w:p>
-    <w:p>
-      <w:pPr>
-        <w:pStyle w:val="Ttulo2"/>
-        <w:rPr>
-          <w:i w:val="0"/>
-          <w:iCs/>
-        </w:rPr>
-      </w:pPr>
-      <w:bookmarkStart w:id="9" w:name="_Toc499021840"/>
-      <w:r>
-        <w:rPr>
-          <w:i w:val="0"/>
-          <w:iCs/>
-        </w:rPr>
-        <w:lastRenderedPageBreak/>
-        <w:t>Planification</w:t>
-      </w:r>
-      <w:bookmarkEnd w:id="9"/>
-    </w:p>
-    <w:p/>
-    <w:p>
-      <w:pPr>
-        <w:ind w:left="576"/>
-      </w:pPr>
-      <w:r>
-        <w:t xml:space="preserve">Sprint 1 : </w:t>
-      </w:r>
-    </w:p>
-    <w:p>
-      <w:pPr>
-        <w:ind w:left="576"/>
-      </w:pPr>
-    </w:p>
-    <w:p>
-      <w:pPr>
-        <w:ind w:left="576"/>
-      </w:pPr>
-      <w:r>
-        <w:tab/>
-      </w:r>
-      <w:r>
-        <w:tab/>
-        <w:t>Lecture et analyse du cahier des charges</w:t>
-      </w:r>
-    </w:p>
-    <w:p>
-      <w:pPr>
-        <w:ind w:left="576"/>
-      </w:pPr>
-      <w:r>
-        <w:tab/>
-      </w:r>
-      <w:r>
-        <w:tab/>
-      </w:r>
-    </w:p>
-    <w:p>
-      <w:pPr>
-        <w:ind w:left="576"/>
-      </w:pPr>
-      <w:r>
-        <w:tab/>
-      </w:r>
-      <w:r>
-        <w:tab/>
-        <w:t xml:space="preserve">Use cases et Scénarios </w:t>
-      </w:r>
-    </w:p>
-    <w:p>
-      <w:pPr>
-        <w:ind w:left="576"/>
-      </w:pPr>
-    </w:p>
-    <w:p>
-      <w:pPr>
-        <w:ind w:left="576"/>
-      </w:pPr>
-      <w:r>
-        <w:tab/>
-      </w:r>
-      <w:r>
-        <w:tab/>
-        <w:t>Date du rendu : 28.02.2020</w:t>
-      </w:r>
-    </w:p>
-    <w:p>
-      <w:pPr>
-        <w:ind w:left="576"/>
-      </w:pPr>
-    </w:p>
-    <w:p>
-      <w:pPr>
-        <w:ind w:left="576"/>
-      </w:pPr>
-      <w:r>
-        <w:t xml:space="preserve">Sprint 2 : </w:t>
-      </w:r>
-    </w:p>
-    <w:p>
-      <w:pPr>
-        <w:ind w:left="576"/>
-      </w:pPr>
-    </w:p>
-    <w:p>
-      <w:pPr>
-        <w:ind w:left="576"/>
-      </w:pPr>
-      <w:r>
-        <w:tab/>
-      </w:r>
-      <w:r>
-        <w:tab/>
-        <w:t xml:space="preserve">Maquettes </w:t>
-      </w:r>
-    </w:p>
-    <w:p>
-      <w:pPr>
-        <w:ind w:left="576"/>
-      </w:pPr>
-    </w:p>
-    <w:p>
-      <w:pPr>
-        <w:ind w:left="576"/>
-      </w:pPr>
-      <w:r>
-        <w:tab/>
-      </w:r>
-      <w:r>
-        <w:tab/>
-        <w:t>MCD</w:t>
-      </w:r>
-    </w:p>
-    <w:p>
-      <w:pPr>
-        <w:ind w:left="576"/>
-      </w:pPr>
-    </w:p>
-    <w:p>
-      <w:pPr>
-        <w:ind w:left="576"/>
-      </w:pPr>
-      <w:r>
-        <w:tab/>
-      </w:r>
-      <w:r>
-        <w:tab/>
-        <w:t>Date du rendu : 06.03.2020</w:t>
-      </w:r>
-    </w:p>
-    <w:p>
-      <w:pPr>
-        <w:ind w:left="576"/>
-      </w:pPr>
-    </w:p>
-    <w:p>
-      <w:pPr>
-        <w:ind w:left="576"/>
-      </w:pPr>
-      <w:r>
-        <w:t xml:space="preserve">Sprint 3 : </w:t>
-      </w:r>
-    </w:p>
-    <w:p>
-      <w:pPr>
-        <w:ind w:left="576"/>
-      </w:pPr>
-    </w:p>
-    <w:p>
-      <w:pPr>
-        <w:ind w:left="576"/>
-      </w:pPr>
-      <w:r>
-        <w:tab/>
-      </w:r>
-      <w:r>
-        <w:tab/>
-        <w:t>Planification des sprints</w:t>
-      </w:r>
-    </w:p>
-    <w:p>
-      <w:pPr>
-        <w:ind w:left="576"/>
-      </w:pPr>
-    </w:p>
-    <w:p>
-      <w:pPr>
-        <w:ind w:left="576"/>
-      </w:pPr>
-      <w:r>
-        <w:tab/>
-      </w:r>
-      <w:r>
-        <w:tab/>
-        <w:t>Grilles pour la bataille navale et jouer</w:t>
-      </w:r>
-    </w:p>
-    <w:p>
-      <w:pPr>
-        <w:ind w:left="576"/>
-      </w:pPr>
-    </w:p>
-    <w:p>
-      <w:pPr>
-        <w:ind w:left="576"/>
-      </w:pPr>
-      <w:r>
-        <w:tab/>
-      </w:r>
-      <w:r>
-        <w:tab/>
-        <w:t>Date du rendu : 18.03.2020</w:t>
-      </w:r>
-    </w:p>
-    <w:p>
-      <w:pPr>
-        <w:ind w:left="576"/>
-      </w:pPr>
-    </w:p>
-    <w:p>
-      <w:pPr>
-        <w:ind w:left="576"/>
-      </w:pPr>
-      <w:r>
-        <w:t xml:space="preserve">Sprint 4 : </w:t>
-      </w:r>
-    </w:p>
-    <w:p>
-      <w:pPr>
-        <w:ind w:left="576"/>
-      </w:pPr>
-    </w:p>
-    <w:p>
-      <w:pPr>
-        <w:ind w:left="576"/>
-      </w:pPr>
-      <w:r>
-        <w:tab/>
-      </w:r>
-      <w:r>
-        <w:tab/>
-        <w:t xml:space="preserve">Amélioration des objectifs </w:t>
-      </w:r>
-    </w:p>
-    <w:p>
-      <w:pPr>
-        <w:ind w:left="576"/>
-      </w:pPr>
-    </w:p>
-    <w:p>
-      <w:pPr>
-        <w:ind w:left="576"/>
-      </w:pPr>
-      <w:r>
-        <w:tab/>
-      </w:r>
-      <w:r>
-        <w:tab/>
-        <w:t>Date du rendu : 25.03.2020</w:t>
-      </w:r>
-    </w:p>
-    <w:p>
-      <w:pPr>
-        <w:ind w:left="576"/>
-      </w:pPr>
-    </w:p>
-    <w:p>
-      <w:pPr>
-        <w:ind w:left="576"/>
-      </w:pPr>
-      <w:r>
-        <w:t xml:space="preserve">Sprint 5 : </w:t>
-      </w:r>
-    </w:p>
-    <w:p>
-      <w:pPr>
-        <w:ind w:left="576"/>
-      </w:pPr>
-    </w:p>
-    <w:p>
-      <w:pPr>
-        <w:ind w:left="576"/>
-      </w:pPr>
-      <w:r>
-        <w:tab/>
-      </w:r>
-      <w:r>
-        <w:tab/>
-        <w:t>Tests</w:t>
-      </w:r>
-    </w:p>
-    <w:p>
-      <w:pPr>
-        <w:ind w:left="576"/>
-      </w:pPr>
-    </w:p>
-    <w:p>
-      <w:pPr>
-        <w:ind w:left="576"/>
-      </w:pPr>
-      <w:r>
-        <w:tab/>
-      </w:r>
-      <w:r>
-        <w:tab/>
-        <w:t>Date du rendu : 01.04.2020</w:t>
-      </w:r>
-    </w:p>
-    <w:p>
-      <w:pPr>
-        <w:ind w:left="576"/>
-      </w:pPr>
-    </w:p>
-    <w:p>
-      <w:pPr>
-        <w:ind w:left="576"/>
-      </w:pPr>
-      <w:r>
-        <w:t xml:space="preserve">Sprint 6 : </w:t>
-      </w:r>
-    </w:p>
-    <w:p>
-      <w:pPr>
-        <w:ind w:left="576"/>
-      </w:pPr>
-    </w:p>
-    <w:p>
-      <w:pPr>
-        <w:ind w:left="576"/>
-      </w:pPr>
-      <w:r>
-        <w:tab/>
-      </w:r>
-      <w:r>
-        <w:tab/>
-        <w:t>Rapport finale du projet « Bataille Navale »</w:t>
-      </w:r>
-    </w:p>
-    <w:p>
-      <w:pPr>
-        <w:ind w:left="576"/>
-      </w:pPr>
-    </w:p>
-    <w:p>
-      <w:pPr>
-        <w:ind w:left="576"/>
-      </w:pPr>
-      <w:r>
-        <w:tab/>
-      </w:r>
-      <w:r>
-        <w:tab/>
-        <w:t>Date du rendu : 08.04.2020</w:t>
-      </w:r>
-    </w:p>
-    <w:p>
-      <w:pPr>
-        <w:ind w:left="576"/>
-      </w:pPr>
-      <w:r>
-        <w:tab/>
-      </w:r>
-      <w:r>
-        <w:tab/>
-      </w:r>
-    </w:p>
-    <w:p>
-      <w:pPr>
-        <w:ind w:left="576"/>
-      </w:pPr>
-    </w:p>
-    <w:p>
-      <w:pPr>
-        <w:ind w:left="576"/>
-      </w:pPr>
-    </w:p>
-    <w:p/>
-    <w:p>
-      <w:pPr>
-        <w:pStyle w:val="Ttulo2"/>
-        <w:rPr>
-          <w:i w:val="0"/>
-          <w:iCs/>
-        </w:rPr>
-      </w:pPr>
-      <w:r>
-        <w:rPr>
-          <w:i w:val="0"/>
-          <w:iCs/>
-        </w:rPr>
-        <w:lastRenderedPageBreak/>
-        <w:t>Dossier de conception</w:t>
-      </w:r>
+          <w:szCs w:val="14"/>
+          <w:lang w:eastAsia="fr-FR"/>
+        </w:rPr>
+      </w:pPr>
     </w:p>
     <w:p>
       <w:pPr>
@@ -3150,8 +3113,10 @@
         </w:numPr>
         <w:ind w:left="360"/>
         <w:rPr>
-          <w:i/>
+          <w:rFonts w:ascii="Arial" w:hAnsi="Arial"/>
           <w:sz w:val="24"/>
+          <w:szCs w:val="14"/>
+          <w:lang w:eastAsia="fr-FR"/>
         </w:rPr>
       </w:pPr>
     </w:p>
@@ -3164,19 +3129,12 @@
         </w:numPr>
         <w:ind w:left="360"/>
         <w:rPr>
-          <w:rFonts w:ascii="Arial" w:hAnsi="Arial" w:cs="Arial"/>
-          <w:iCs/>
+          <w:rFonts w:ascii="Arial" w:hAnsi="Arial"/>
           <w:sz w:val="24"/>
-        </w:rPr>
-      </w:pPr>
-      <w:r>
-        <w:rPr>
-          <w:rFonts w:ascii="Arial" w:hAnsi="Arial" w:cs="Arial"/>
-          <w:iCs/>
-          <w:sz w:val="24"/>
-        </w:rPr>
-        <w:t xml:space="preserve">Matériel utilisé : </w:t>
-      </w:r>
+          <w:szCs w:val="14"/>
+          <w:lang w:eastAsia="fr-FR"/>
+        </w:rPr>
+      </w:pPr>
     </w:p>
     <w:p>
       <w:pPr>
@@ -3187,109 +3145,12 @@
         </w:numPr>
         <w:ind w:left="360"/>
         <w:rPr>
-          <w:rFonts w:ascii="Arial" w:hAnsi="Arial" w:cs="Arial"/>
-          <w:iCs/>
+          <w:rFonts w:ascii="Arial" w:hAnsi="Arial"/>
           <w:sz w:val="24"/>
-        </w:rPr>
-      </w:pPr>
-    </w:p>
-    <w:p>
-      <w:pPr>
-        <w:pStyle w:val="Retraitnormal1"/>
-        <w:numPr>
-          <w:ilvl w:val="0"/>
-          <w:numId w:val="16"/>
-        </w:numPr>
-        <w:rPr>
-          <w:rFonts w:ascii="Arial" w:hAnsi="Arial" w:cs="Arial"/>
-          <w:iCs/>
-          <w:sz w:val="24"/>
-        </w:rPr>
-      </w:pPr>
-      <w:proofErr w:type="spellStart"/>
-      <w:r>
-        <w:rPr>
-          <w:rFonts w:ascii="Arial" w:hAnsi="Arial" w:cs="Arial"/>
-          <w:iCs/>
-          <w:sz w:val="24"/>
-        </w:rPr>
-        <w:t>CLion</w:t>
-      </w:r>
-      <w:proofErr w:type="spellEnd"/>
-      <w:r>
-        <w:rPr>
-          <w:rFonts w:ascii="Arial" w:hAnsi="Arial" w:cs="Arial"/>
-          <w:iCs/>
-          <w:sz w:val="24"/>
-        </w:rPr>
-        <w:t xml:space="preserve"> </w:t>
-      </w:r>
-    </w:p>
-    <w:p>
-      <w:pPr>
-        <w:pStyle w:val="Retraitnormal1"/>
-        <w:numPr>
-          <w:ilvl w:val="0"/>
-          <w:numId w:val="16"/>
-        </w:numPr>
-        <w:rPr>
-          <w:rFonts w:ascii="Arial" w:hAnsi="Arial" w:cs="Arial"/>
-          <w:iCs/>
-          <w:sz w:val="24"/>
-        </w:rPr>
-      </w:pPr>
-      <w:r>
-        <w:rPr>
-          <w:rFonts w:ascii="Arial" w:hAnsi="Arial" w:cs="Arial"/>
-          <w:iCs/>
-          <w:sz w:val="24"/>
-        </w:rPr>
-        <w:t>Draw.io</w:t>
-      </w:r>
-    </w:p>
-    <w:p>
-      <w:pPr>
-        <w:pStyle w:val="Retraitnormal1"/>
-        <w:numPr>
-          <w:ilvl w:val="0"/>
-          <w:numId w:val="16"/>
-        </w:numPr>
-        <w:rPr>
-          <w:rFonts w:ascii="Arial" w:hAnsi="Arial" w:cs="Arial"/>
-          <w:iCs/>
-          <w:sz w:val="24"/>
-        </w:rPr>
-      </w:pPr>
-      <w:r>
-        <w:rPr>
-          <w:rFonts w:ascii="Arial" w:hAnsi="Arial" w:cs="Arial"/>
-          <w:iCs/>
-          <w:sz w:val="24"/>
-        </w:rPr>
-        <w:t>Excel</w:t>
-      </w:r>
-    </w:p>
-    <w:p>
-      <w:pPr>
-        <w:pStyle w:val="Retraitnormal1"/>
-        <w:numPr>
-          <w:ilvl w:val="0"/>
-          <w:numId w:val="16"/>
-        </w:numPr>
-        <w:rPr>
-          <w:rFonts w:ascii="Arial" w:hAnsi="Arial" w:cs="Arial"/>
-          <w:iCs/>
-          <w:sz w:val="24"/>
-        </w:rPr>
-      </w:pPr>
-      <w:r>
-        <w:rPr>
-          <w:rFonts w:ascii="Arial" w:hAnsi="Arial" w:cs="Arial"/>
-          <w:iCs/>
-          <w:sz w:val="24"/>
-        </w:rPr>
-        <w:t>GitHub</w:t>
-      </w:r>
+          <w:szCs w:val="14"/>
+          <w:lang w:eastAsia="fr-FR"/>
+        </w:rPr>
+      </w:pPr>
     </w:p>
     <w:p>
       <w:pPr>
@@ -3300,247 +3161,84 @@
         </w:numPr>
         <w:ind w:left="360"/>
         <w:rPr>
-          <w:rFonts w:ascii="Arial" w:hAnsi="Arial" w:cs="Arial"/>
-          <w:iCs/>
+          <w:rFonts w:ascii="Arial" w:hAnsi="Arial"/>
           <w:sz w:val="24"/>
-        </w:rPr>
-      </w:pPr>
-    </w:p>
-    <w:p>
-      <w:pPr>
-        <w:pStyle w:val="Ttulo1"/>
-        <w:tabs>
-          <w:tab w:val="num" w:pos="360"/>
-        </w:tabs>
-      </w:pPr>
-      <w:bookmarkStart w:id="10" w:name="_Toc71703259"/>
-      <w:bookmarkStart w:id="11" w:name="_Toc499021842"/>
-      <w:r>
-        <w:t>R</w:t>
-      </w:r>
-      <w:bookmarkEnd w:id="10"/>
-      <w:r>
-        <w:t>éalisation</w:t>
-      </w:r>
-      <w:bookmarkEnd w:id="11"/>
-    </w:p>
-    <w:p>
-      <w:pPr>
-        <w:pStyle w:val="Ttulo2"/>
-        <w:rPr>
-          <w:i w:val="0"/>
-          <w:iCs/>
-        </w:rPr>
-      </w:pPr>
-      <w:bookmarkStart w:id="12" w:name="_Toc25553317"/>
-      <w:bookmarkStart w:id="13" w:name="_Toc71691022"/>
-      <w:bookmarkStart w:id="14" w:name="_Toc499021843"/>
-      <w:r>
-        <w:rPr>
-          <w:i w:val="0"/>
-          <w:iCs/>
-        </w:rPr>
-        <w:t>Dossier de réalisation</w:t>
-      </w:r>
-      <w:bookmarkStart w:id="15" w:name="_Toc25553318"/>
-      <w:bookmarkEnd w:id="12"/>
-      <w:bookmarkEnd w:id="13"/>
-      <w:bookmarkEnd w:id="14"/>
-    </w:p>
-    <w:bookmarkEnd w:id="15"/>
-    <w:p>
-      <w:pPr>
-        <w:ind w:left="1134" w:hanging="774"/>
-        <w:rPr>
-          <w:i/>
-          <w:iCs/>
-          <w:color w:val="FF0000"/>
-        </w:rPr>
-      </w:pPr>
-    </w:p>
-    <w:p>
-      <w:pPr>
-        <w:ind w:left="1134" w:hanging="774"/>
-      </w:pPr>
-      <w:r>
-        <w:t xml:space="preserve">Lien du projet : </w:t>
-      </w:r>
-      <w:hyperlink r:id="rId13" w:history="1">
-        <w:r>
-          <w:rPr>
-            <w:rStyle w:val="Hiperligao"/>
-          </w:rPr>
-          <w:t>https://github.com/TCamoes15/BatailleNavale-TiagoSantos</w:t>
-        </w:r>
-      </w:hyperlink>
-    </w:p>
-    <w:p>
-      <w:pPr>
-        <w:ind w:left="1134" w:hanging="774"/>
-        <w:rPr>
-          <w:i/>
-          <w:iCs/>
-        </w:rPr>
-      </w:pPr>
-    </w:p>
-    <w:p>
-      <w:pPr>
-        <w:ind w:left="1134" w:hanging="774"/>
-      </w:pPr>
-      <w:r>
-        <w:t>Dans le répertoire Code :</w:t>
-      </w:r>
-    </w:p>
-    <w:p>
-      <w:pPr>
-        <w:pStyle w:val="PargrafodaLista"/>
+          <w:szCs w:val="14"/>
+          <w:lang w:eastAsia="fr-FR"/>
+        </w:rPr>
+      </w:pPr>
+    </w:p>
+    <w:p>
+      <w:pPr>
+        <w:pStyle w:val="Retraitnormal1"/>
         <w:numPr>
           <w:ilvl w:val="0"/>
-          <w:numId w:val="20"/>
+          <w:numId w:val="0"/>
         </w:numPr>
-      </w:pPr>
-      <w:proofErr w:type="spellStart"/>
-      <w:proofErr w:type="gramStart"/>
-      <w:r>
-        <w:t>main</w:t>
-      </w:r>
-      <w:proofErr w:type="gramEnd"/>
-      <w:r>
-        <w:t>.c</w:t>
-      </w:r>
-      <w:proofErr w:type="spellEnd"/>
-      <w:r>
-        <w:t> : code de la bataille navale</w:t>
-      </w:r>
-    </w:p>
-    <w:p>
-      <w:pPr>
-        <w:ind w:left="1134" w:hanging="774"/>
-        <w:rPr>
-          <w:i/>
-          <w:iCs/>
-        </w:rPr>
-      </w:pPr>
-    </w:p>
-    <w:p>
-      <w:pPr>
-        <w:ind w:left="1134" w:hanging="774"/>
-        <w:rPr>
-          <w:i/>
-          <w:iCs/>
-        </w:rPr>
-      </w:pPr>
-    </w:p>
-    <w:p>
-      <w:pPr>
-        <w:ind w:left="1134" w:hanging="774"/>
-        <w:rPr>
-          <w:i/>
-          <w:iCs/>
-        </w:rPr>
-      </w:pPr>
-    </w:p>
-    <w:p>
-      <w:pPr>
-        <w:ind w:left="1134" w:hanging="774"/>
-        <w:rPr>
-          <w:i/>
-          <w:iCs/>
-        </w:rPr>
-      </w:pPr>
-    </w:p>
-    <w:p>
-      <w:pPr>
-        <w:ind w:left="1134" w:hanging="774"/>
-        <w:rPr>
-          <w:i/>
-          <w:iCs/>
-        </w:rPr>
-      </w:pPr>
-    </w:p>
-    <w:p>
-      <w:pPr>
-        <w:ind w:left="1134" w:hanging="774"/>
-        <w:rPr>
-          <w:i/>
-          <w:iCs/>
-        </w:rPr>
-      </w:pPr>
-    </w:p>
-    <w:p>
-      <w:pPr>
-        <w:ind w:left="1134" w:hanging="774"/>
-        <w:rPr>
-          <w:i/>
-          <w:iCs/>
-        </w:rPr>
-      </w:pPr>
-    </w:p>
-    <w:p>
-      <w:pPr>
-        <w:ind w:left="1134" w:hanging="774"/>
-        <w:rPr>
-          <w:i/>
-          <w:iCs/>
-        </w:rPr>
-      </w:pPr>
-    </w:p>
-    <w:p>
-      <w:pPr>
-        <w:ind w:left="1134" w:hanging="774"/>
-        <w:rPr>
-          <w:i/>
-          <w:iCs/>
+        <w:ind w:left="360"/>
+        <w:rPr>
+          <w:rFonts w:ascii="Arial" w:hAnsi="Arial"/>
+          <w:sz w:val="24"/>
+          <w:szCs w:val="14"/>
+          <w:lang w:eastAsia="fr-FR"/>
+        </w:rPr>
+      </w:pPr>
+    </w:p>
+    <w:p>
+      <w:pPr>
+        <w:pStyle w:val="Retraitnormal1"/>
+        <w:numPr>
+          <w:ilvl w:val="0"/>
+          <w:numId w:val="0"/>
+        </w:numPr>
+        <w:ind w:left="360"/>
+        <w:rPr>
+          <w:rFonts w:ascii="Arial" w:hAnsi="Arial"/>
+          <w:sz w:val="24"/>
+          <w:szCs w:val="14"/>
+          <w:lang w:eastAsia="fr-FR"/>
+        </w:rPr>
+      </w:pPr>
+    </w:p>
+    <w:p>
+      <w:pPr>
+        <w:pStyle w:val="Retraitnormal1"/>
+        <w:numPr>
+          <w:ilvl w:val="0"/>
+          <w:numId w:val="0"/>
+        </w:numPr>
+        <w:ind w:left="360"/>
+        <w:rPr>
+          <w:rFonts w:ascii="Arial" w:hAnsi="Arial" w:cs="Arial"/>
+          <w:iCs/>
+          <w:sz w:val="24"/>
         </w:rPr>
       </w:pPr>
     </w:p>
     <w:p>
       <w:pPr>
         <w:pStyle w:val="Ttulo2"/>
-        <w:rPr>
-          <w:i w:val="0"/>
-          <w:iCs/>
-        </w:rPr>
-      </w:pPr>
-      <w:bookmarkStart w:id="16" w:name="_Toc25553321"/>
-      <w:bookmarkStart w:id="17" w:name="_Toc71691025"/>
-      <w:bookmarkStart w:id="18" w:name="_Toc499021844"/>
-      <w:r>
-        <w:rPr>
-          <w:i w:val="0"/>
-          <w:iCs/>
-        </w:rPr>
+      </w:pPr>
+      <w:bookmarkStart w:id="16" w:name="_Toc499021840"/>
+      <w:bookmarkStart w:id="17" w:name="_Toc43932450"/>
+      <w:r>
         <w:lastRenderedPageBreak/>
-        <w:t>Description des test</w:t>
+        <w:t>Planification</w:t>
       </w:r>
       <w:bookmarkEnd w:id="16"/>
-      <w:r>
-        <w:rPr>
-          <w:i w:val="0"/>
-          <w:iCs/>
-        </w:rPr>
-        <w:t>s e</w:t>
-      </w:r>
-      <w:r>
-        <w:rPr>
-          <w:i w:val="0"/>
-          <w:iCs/>
-        </w:rPr>
-        <w:t>ffectués</w:t>
-      </w:r>
       <w:bookmarkEnd w:id="17"/>
-      <w:bookmarkEnd w:id="18"/>
-    </w:p>
+    </w:p>
+    <w:p/>
     <w:p>
       <w:r>
         <w:rPr>
           <w:noProof/>
         </w:rPr>
         <w:drawing>
-          <wp:inline distT="0" distB="0" distL="0" distR="0" wp14:anchorId="47C4496A" wp14:editId="504154AD">
-            <wp:extent cx="5668166" cy="4353533"/>
-            <wp:effectExtent l="0" t="0" r="0" b="9525"/>
-            <wp:docPr id="7" name="Imagem 7" descr="Uma imagem com captura de ecrã&#10;&#10;Descrição gerada automaticamente"/>
+          <wp:inline distT="0" distB="0" distL="0" distR="0" wp14:anchorId="3BEB76A5" wp14:editId="0BEC900F">
+            <wp:extent cx="5759450" cy="4378960"/>
+            <wp:effectExtent l="0" t="0" r="0" b="2540"/>
+            <wp:docPr id="11" name="Imagem 11" descr="Uma imagem com captura de ecrã&#10;&#10;Descrição gerada automaticamente"/>
             <wp:cNvGraphicFramePr>
               <a:graphicFrameLocks xmlns:a="http://schemas.openxmlformats.org/drawingml/2006/main" noChangeAspect="1"/>
             </wp:cNvGraphicFramePr>
@@ -3548,11 +3246,11 @@
               <a:graphicData uri="http://schemas.openxmlformats.org/drawingml/2006/picture">
                 <pic:pic xmlns:pic="http://schemas.openxmlformats.org/drawingml/2006/picture">
                   <pic:nvPicPr>
-                    <pic:cNvPr id="7" name="Tests.PNG"/>
+                    <pic:cNvPr id="11" name="SPRINT 1.PNG"/>
                     <pic:cNvPicPr/>
                   </pic:nvPicPr>
                   <pic:blipFill>
-                    <a:blip r:embed="rId14">
+                    <a:blip r:embed="rId15">
                       <a:extLst>
                         <a:ext uri="{28A0092B-C50C-407E-A947-70E740481C1C}">
                           <a14:useLocalDpi xmlns:a14="http://schemas.microsoft.com/office/drawing/2010/main" val="0"/>
@@ -3566,7 +3264,7 @@
                   <pic:spPr>
                     <a:xfrm>
                       <a:off x="0" y="0"/>
-                      <a:ext cx="5668166" cy="4353533"/>
+                      <a:ext cx="5759450" cy="4378960"/>
                     </a:xfrm>
                     <a:prstGeom prst="rect">
                       <a:avLst/>
@@ -3580,898 +3278,15 @@
       </w:r>
     </w:p>
     <w:p>
-      <w:pPr>
-        <w:pStyle w:val="Cabealho"/>
-        <w:ind w:left="357"/>
-        <w:rPr>
-          <w:i/>
-        </w:rPr>
-      </w:pPr>
-    </w:p>
-    <w:p>
-      <w:pPr>
-        <w:pStyle w:val="Ttulo2"/>
-        <w:rPr>
-          <w:i w:val="0"/>
-          <w:iCs/>
-        </w:rPr>
-      </w:pPr>
-      <w:bookmarkStart w:id="19" w:name="_Toc25553322"/>
-      <w:bookmarkStart w:id="20" w:name="_Toc71691026"/>
-      <w:bookmarkStart w:id="21" w:name="_Toc499021845"/>
-      <w:r>
-        <w:rPr>
-          <w:i w:val="0"/>
-          <w:iCs/>
-        </w:rPr>
-        <w:t xml:space="preserve">Erreurs </w:t>
-      </w:r>
-      <w:bookmarkEnd w:id="19"/>
-      <w:r>
-        <w:rPr>
-          <w:i w:val="0"/>
-          <w:iCs/>
-        </w:rPr>
-        <w:t>restantes</w:t>
-      </w:r>
-      <w:bookmarkEnd w:id="20"/>
-      <w:bookmarkEnd w:id="21"/>
-      <w:r>
-        <w:rPr>
-          <w:i w:val="0"/>
-          <w:iCs/>
-        </w:rPr>
-        <w:t xml:space="preserve">  </w:t>
-      </w:r>
-    </w:p>
-    <w:p>
-      <w:pPr>
-        <w:ind w:left="426"/>
-        <w:rPr>
-          <w:i/>
-        </w:rPr>
-      </w:pPr>
-      <w:bookmarkStart w:id="22" w:name="_Toc25553323"/>
-    </w:p>
-    <w:bookmarkEnd w:id="22"/>
-    <w:p>
-      <w:pPr>
-        <w:ind w:left="1146"/>
-        <w:rPr>
-          <w:iCs/>
-        </w:rPr>
-      </w:pPr>
-      <w:r>
-        <w:rPr>
-          <w:iCs/>
-        </w:rPr>
-        <w:t>Le programme ne dit pas qu’on a fait couler un bateau, mais il dit quand on a fait couler tous les bateaux.</w:t>
-      </w:r>
-    </w:p>
-    <w:p>
-      <w:pPr>
-        <w:ind w:left="1146"/>
-        <w:rPr>
-          <w:iCs/>
-        </w:rPr>
-      </w:pPr>
-    </w:p>
-    <w:p>
-      <w:pPr>
-        <w:ind w:left="1146"/>
-        <w:rPr>
-          <w:iCs/>
-        </w:rPr>
-      </w:pPr>
-      <w:r>
-        <w:rPr>
-          <w:iCs/>
-        </w:rPr>
-        <w:t>Quand on touche tous les bateaux le programme affiche « Vous avez gagné » mais on peut continuer à jouer. Normalement ça devrait quitter la partie.</w:t>
-      </w:r>
-    </w:p>
-    <w:p>
-      <w:pPr>
-        <w:rPr>
-          <w:iCs/>
-        </w:rPr>
-      </w:pPr>
-    </w:p>
-    <w:p>
-      <w:pPr>
-        <w:rPr>
-          <w:iCs/>
-        </w:rPr>
-      </w:pPr>
-      <w:r>
-        <w:rPr>
-          <w:iCs/>
-        </w:rPr>
-        <w:tab/>
-        <w:t xml:space="preserve">      Les bateaux sont toujours à la même place.</w:t>
-      </w:r>
-    </w:p>
-    <w:p>
-      <w:pPr>
-        <w:pStyle w:val="Cabealho"/>
-        <w:rPr>
-          <w:rFonts w:cs="Arial"/>
-          <w:iCs/>
-        </w:rPr>
-      </w:pPr>
-    </w:p>
-    <w:p>
-      <w:pPr>
-        <w:pStyle w:val="Cabealho"/>
-        <w:rPr>
-          <w:rFonts w:cs="Arial"/>
-          <w:iCs/>
-        </w:rPr>
-      </w:pPr>
-    </w:p>
-    <w:p>
-      <w:pPr>
-        <w:pStyle w:val="Cabealho"/>
-        <w:rPr>
-          <w:rFonts w:cs="Arial"/>
-          <w:iCs/>
-        </w:rPr>
-      </w:pPr>
-    </w:p>
-    <w:p>
-      <w:pPr>
-        <w:pStyle w:val="Cabealho"/>
-        <w:rPr>
-          <w:rFonts w:cs="Arial"/>
-          <w:iCs/>
-        </w:rPr>
-      </w:pPr>
-    </w:p>
-    <w:p>
-      <w:pPr>
-        <w:pStyle w:val="Cabealho"/>
-        <w:rPr>
-          <w:rFonts w:cs="Arial"/>
-          <w:iCs/>
-        </w:rPr>
-      </w:pPr>
-    </w:p>
-    <w:p>
-      <w:pPr>
-        <w:pStyle w:val="Cabealho"/>
-        <w:rPr>
-          <w:rFonts w:cs="Arial"/>
-          <w:iCs/>
-        </w:rPr>
-      </w:pPr>
-    </w:p>
-    <w:p>
-      <w:pPr>
-        <w:pStyle w:val="Cabealho"/>
-        <w:rPr>
-          <w:rFonts w:cs="Arial"/>
-          <w:iCs/>
-        </w:rPr>
-      </w:pPr>
-    </w:p>
-    <w:p>
-      <w:pPr>
-        <w:pStyle w:val="Cabealho"/>
-        <w:rPr>
-          <w:rFonts w:cs="Arial"/>
-          <w:iCs/>
-        </w:rPr>
-      </w:pPr>
-    </w:p>
-    <w:p>
-      <w:pPr>
-        <w:pStyle w:val="Ttulo2"/>
-        <w:rPr>
-          <w:i w:val="0"/>
-          <w:iCs/>
-        </w:rPr>
-      </w:pPr>
-      <w:bookmarkStart w:id="23" w:name="_Toc25553326"/>
-      <w:bookmarkStart w:id="24" w:name="_Toc71691029"/>
-      <w:bookmarkStart w:id="25" w:name="_Toc499021846"/>
-      <w:r>
-        <w:rPr>
-          <w:i w:val="0"/>
-          <w:iCs/>
-        </w:rPr>
-        <w:lastRenderedPageBreak/>
-        <w:t>Liste des documents</w:t>
-      </w:r>
-      <w:bookmarkEnd w:id="23"/>
-      <w:r>
-        <w:rPr>
-          <w:i w:val="0"/>
-          <w:iCs/>
-        </w:rPr>
-        <w:t xml:space="preserve"> fournis</w:t>
-      </w:r>
-      <w:bookmarkEnd w:id="24"/>
-      <w:bookmarkEnd w:id="25"/>
-    </w:p>
-    <w:p>
-      <w:pPr>
-        <w:ind w:left="426"/>
-        <w:rPr>
-          <w:rFonts w:cs="Arial"/>
-          <w:iCs/>
-        </w:rPr>
-      </w:pPr>
-    </w:p>
-    <w:p>
-      <w:pPr>
-        <w:ind w:left="432"/>
-        <w:rPr>
-          <w:rFonts w:cs="Arial"/>
-          <w:iCs/>
-        </w:rPr>
-      </w:pPr>
-      <w:r>
-        <w:rPr>
-          <w:rFonts w:cs="Arial"/>
-          <w:iCs/>
-        </w:rPr>
-        <w:t>Documentation du Projet « Bataille Navale » pour le ICT – 431</w:t>
-      </w:r>
-    </w:p>
-    <w:p>
-      <w:pPr>
-        <w:ind w:left="432"/>
-        <w:rPr>
-          <w:rFonts w:cs="Arial"/>
-          <w:iCs/>
-        </w:rPr>
-      </w:pPr>
-      <w:r>
-        <w:rPr>
-          <w:rFonts w:cs="Arial"/>
-          <w:iCs/>
-        </w:rPr>
-        <w:t>Lien GitHub</w:t>
-      </w:r>
-    </w:p>
-    <w:p>
-      <w:pPr>
-        <w:ind w:left="432"/>
-        <w:rPr>
-          <w:iCs/>
-          <w:szCs w:val="14"/>
-        </w:rPr>
-      </w:pPr>
-      <w:r>
-        <w:rPr>
-          <w:rFonts w:cs="Arial"/>
-          <w:iCs/>
-        </w:rPr>
-        <w:t>BatailleNavale-TiagoSantos.zip pour le MA-20</w:t>
-      </w:r>
-    </w:p>
-    <w:p>
-      <w:pPr>
-        <w:rPr>
-          <w:szCs w:val="14"/>
-        </w:rPr>
-      </w:pPr>
-    </w:p>
-    <w:p>
-      <w:pPr>
-        <w:rPr>
-          <w:szCs w:val="14"/>
-        </w:rPr>
-      </w:pPr>
-    </w:p>
-    <w:p>
-      <w:pPr>
-        <w:pStyle w:val="Ttulo1"/>
-        <w:tabs>
-          <w:tab w:val="num" w:pos="360"/>
-        </w:tabs>
-      </w:pPr>
-      <w:bookmarkStart w:id="26" w:name="_Toc25553328"/>
-      <w:bookmarkStart w:id="27" w:name="_Toc71703263"/>
-      <w:bookmarkStart w:id="28" w:name="_Toc499021847"/>
-      <w:r>
-        <w:t>C</w:t>
-      </w:r>
-      <w:bookmarkEnd w:id="26"/>
-      <w:bookmarkEnd w:id="27"/>
-      <w:r>
-        <w:t>onclusions</w:t>
-      </w:r>
-      <w:bookmarkEnd w:id="28"/>
-    </w:p>
-    <w:p>
-      <w:pPr>
-        <w:rPr>
-          <w:rFonts w:cs="Arial"/>
-          <w:iCs/>
-        </w:rPr>
-      </w:pPr>
-    </w:p>
-    <w:p>
-      <w:pPr>
-        <w:rPr>
-          <w:rFonts w:cs="Arial"/>
-          <w:iCs/>
-        </w:rPr>
-      </w:pPr>
-      <w:r>
-        <w:rPr>
-          <w:rFonts w:cs="Arial"/>
-          <w:iCs/>
-        </w:rPr>
-        <w:t xml:space="preserve">Objectifs atteints : </w:t>
-      </w:r>
-    </w:p>
-    <w:p>
-      <w:pPr>
-        <w:pStyle w:val="PargrafodaLista"/>
-        <w:numPr>
-          <w:ilvl w:val="0"/>
-          <w:numId w:val="17"/>
-        </w:numPr>
-        <w:rPr>
-          <w:rFonts w:cs="Arial"/>
-          <w:iCs/>
-        </w:rPr>
-      </w:pPr>
-      <w:r>
-        <w:rPr>
-          <w:rFonts w:cs="Arial"/>
-          <w:iCs/>
-        </w:rPr>
-        <w:t>Exécution d’une grille 10x10.</w:t>
-      </w:r>
-    </w:p>
-    <w:p>
-      <w:pPr>
-        <w:pStyle w:val="PargrafodaLista"/>
-        <w:numPr>
-          <w:ilvl w:val="0"/>
-          <w:numId w:val="17"/>
-        </w:numPr>
-        <w:rPr>
-          <w:rFonts w:cs="Arial"/>
-          <w:iCs/>
-        </w:rPr>
-      </w:pPr>
-      <w:r>
-        <w:rPr>
-          <w:rFonts w:cs="Arial"/>
-          <w:iCs/>
-        </w:rPr>
-        <w:t>Planification sur GitHub avec l’utilisation des sprints.</w:t>
-      </w:r>
-    </w:p>
-    <w:p>
-      <w:pPr>
-        <w:pStyle w:val="PargrafodaLista"/>
-        <w:numPr>
-          <w:ilvl w:val="0"/>
-          <w:numId w:val="17"/>
-        </w:numPr>
-        <w:rPr>
-          <w:rFonts w:cs="Arial"/>
-          <w:iCs/>
-        </w:rPr>
-      </w:pPr>
-      <w:r>
-        <w:rPr>
-          <w:rFonts w:cs="Arial"/>
-          <w:iCs/>
-        </w:rPr>
-        <w:t>Compter les coups d’utilisateur</w:t>
-      </w:r>
-    </w:p>
-    <w:p>
-      <w:pPr>
-        <w:rPr>
-          <w:rFonts w:cs="Arial"/>
-          <w:iCs/>
-        </w:rPr>
-      </w:pPr>
-    </w:p>
-    <w:p>
-      <w:pPr>
-        <w:rPr>
-          <w:rFonts w:cs="Arial"/>
-          <w:iCs/>
-        </w:rPr>
-      </w:pPr>
-      <w:r>
-        <w:rPr>
-          <w:rFonts w:cs="Arial"/>
-          <w:iCs/>
-        </w:rPr>
-        <w:t>Objectifs non-atteints :</w:t>
-      </w:r>
-    </w:p>
-    <w:p>
-      <w:pPr>
-        <w:pStyle w:val="PargrafodaLista"/>
-        <w:numPr>
-          <w:ilvl w:val="0"/>
-          <w:numId w:val="19"/>
-        </w:numPr>
-        <w:rPr>
-          <w:rFonts w:cs="Arial"/>
-          <w:iCs/>
-        </w:rPr>
-      </w:pPr>
-      <w:r>
-        <w:rPr>
-          <w:rFonts w:cs="Arial"/>
-          <w:iCs/>
-        </w:rPr>
-        <w:t>Affichage des scores</w:t>
-      </w:r>
-    </w:p>
-    <w:p>
-      <w:pPr>
-        <w:pStyle w:val="PargrafodaLista"/>
-        <w:numPr>
-          <w:ilvl w:val="0"/>
-          <w:numId w:val="19"/>
-        </w:numPr>
-        <w:rPr>
-          <w:rFonts w:cs="Arial"/>
-          <w:iCs/>
-        </w:rPr>
-      </w:pPr>
-      <w:r>
-        <w:rPr>
-          <w:rFonts w:cs="Arial"/>
-          <w:iCs/>
-        </w:rPr>
-        <w:t>Faire un fichier avec plusieurs grilles.</w:t>
-      </w:r>
-    </w:p>
-    <w:p>
-      <w:pPr>
-        <w:rPr>
-          <w:rFonts w:cs="Arial"/>
-          <w:iCs/>
-        </w:rPr>
-      </w:pPr>
-    </w:p>
-    <w:p>
-      <w:pPr>
-        <w:rPr>
-          <w:rFonts w:cs="Arial"/>
-          <w:iCs/>
-        </w:rPr>
-      </w:pPr>
-      <w:r>
-        <w:rPr>
-          <w:rFonts w:cs="Arial"/>
-          <w:iCs/>
-        </w:rPr>
-        <w:t>Points positifs :</w:t>
-      </w:r>
-    </w:p>
-    <w:p>
-      <w:pPr>
-        <w:pStyle w:val="PargrafodaLista"/>
-        <w:numPr>
-          <w:ilvl w:val="0"/>
-          <w:numId w:val="18"/>
-        </w:numPr>
-        <w:rPr>
-          <w:rFonts w:cs="Arial"/>
-          <w:iCs/>
-        </w:rPr>
-      </w:pPr>
-      <w:r>
-        <w:rPr>
-          <w:rFonts w:cs="Arial"/>
-          <w:iCs/>
-        </w:rPr>
-        <w:t xml:space="preserve">Amélioration de ma recherche sur les forums. </w:t>
-      </w:r>
-    </w:p>
-    <w:p>
-      <w:pPr>
-        <w:rPr>
-          <w:rFonts w:cs="Arial"/>
-          <w:iCs/>
-        </w:rPr>
-      </w:pPr>
-    </w:p>
-    <w:p>
-      <w:pPr>
-        <w:rPr>
-          <w:rFonts w:cs="Arial"/>
-          <w:iCs/>
-        </w:rPr>
-      </w:pPr>
-      <w:r>
-        <w:rPr>
-          <w:rFonts w:cs="Arial"/>
-          <w:iCs/>
-        </w:rPr>
-        <w:t>Points négatifs :</w:t>
-      </w:r>
-    </w:p>
-    <w:p>
-      <w:pPr>
-        <w:pStyle w:val="PargrafodaLista"/>
-        <w:numPr>
-          <w:ilvl w:val="0"/>
-          <w:numId w:val="18"/>
-        </w:numPr>
-        <w:rPr>
-          <w:rFonts w:cs="Arial"/>
-          <w:iCs/>
-          <w:lang w:val="fr-CH"/>
-        </w:rPr>
-      </w:pPr>
-      <w:r>
-        <w:rPr>
-          <w:rFonts w:cs="Arial"/>
-          <w:iCs/>
-          <w:lang w:val="fr-CH"/>
-        </w:rPr>
-        <w:t xml:space="preserve">Les bases </w:t>
-      </w:r>
-      <w:r>
-        <w:rPr>
-          <w:rFonts w:cs="Arial"/>
-          <w:iCs/>
-          <w:lang w:val="fr-CH"/>
-        </w:rPr>
-        <w:t>de C que j’ai n’étai</w:t>
-      </w:r>
-      <w:r>
-        <w:rPr>
-          <w:rFonts w:cs="Arial"/>
-          <w:iCs/>
-          <w:lang w:val="fr-CH"/>
-        </w:rPr>
-        <w:t>s pas suffisante pour faire ce que je voulais faire dans ma bataille navale.</w:t>
-      </w:r>
-    </w:p>
-    <w:p>
-      <w:pPr>
-        <w:rPr>
-          <w:rFonts w:cs="Arial"/>
-          <w:iCs/>
-          <w:lang w:val="fr-CH"/>
-        </w:rPr>
-      </w:pPr>
-    </w:p>
-    <w:p>
-      <w:pPr>
-        <w:rPr>
-          <w:rFonts w:cs="Arial"/>
-          <w:iCs/>
-        </w:rPr>
-      </w:pPr>
-      <w:r>
-        <w:rPr>
-          <w:rFonts w:cs="Arial"/>
-          <w:iCs/>
-        </w:rPr>
-        <w:t>Difficultés particulières :</w:t>
-      </w:r>
-    </w:p>
-    <w:p>
-      <w:pPr>
-        <w:pStyle w:val="PargrafodaLista"/>
-        <w:numPr>
-          <w:ilvl w:val="0"/>
-          <w:numId w:val="18"/>
-        </w:numPr>
-        <w:rPr>
-          <w:rFonts w:cs="Arial"/>
-          <w:iCs/>
-        </w:rPr>
-      </w:pPr>
-      <w:r>
-        <w:rPr>
-          <w:rFonts w:cs="Arial"/>
-          <w:iCs/>
-        </w:rPr>
-        <w:t>Le fait de devoir chercher les infos sur internet.</w:t>
-      </w:r>
-    </w:p>
-    <w:p>
-      <w:pPr>
-        <w:rPr>
-          <w:rFonts w:cs="Arial"/>
-          <w:iCs/>
-        </w:rPr>
-      </w:pPr>
-    </w:p>
-    <w:p>
-      <w:pPr>
-        <w:rPr>
-          <w:rFonts w:cs="Arial"/>
-          <w:iCs/>
-        </w:rPr>
-      </w:pPr>
-      <w:r>
-        <w:rPr>
-          <w:rFonts w:cs="Arial"/>
-          <w:iCs/>
-        </w:rPr>
-        <w:t>Suites possibles pour le projet (évolutions &amp; améliorations) :</w:t>
-      </w:r>
-    </w:p>
-    <w:p>
-      <w:pPr>
-        <w:pStyle w:val="PargrafodaLista"/>
-        <w:numPr>
-          <w:ilvl w:val="0"/>
-          <w:numId w:val="18"/>
-        </w:numPr>
-        <w:rPr>
-          <w:rFonts w:cs="Arial"/>
-          <w:iCs/>
-        </w:rPr>
-      </w:pPr>
-      <w:r>
-        <w:rPr>
-          <w:rFonts w:cs="Arial"/>
-          <w:iCs/>
-        </w:rPr>
-        <w:t>Pouvoir enregistrer les scores et les afficher par la suite.</w:t>
-      </w:r>
-    </w:p>
-    <w:p>
-      <w:pPr>
-        <w:pStyle w:val="PargrafodaLista"/>
-        <w:numPr>
-          <w:ilvl w:val="0"/>
-          <w:numId w:val="18"/>
-        </w:numPr>
-        <w:rPr>
-          <w:rFonts w:cs="Arial"/>
-          <w:iCs/>
-        </w:rPr>
-      </w:pPr>
-      <w:r>
-        <w:rPr>
-          <w:rFonts w:cs="Arial"/>
-          <w:iCs/>
-        </w:rPr>
-        <w:t>Avoir plusieurs grilles de jeu différentes.</w:t>
-      </w:r>
-    </w:p>
-    <w:p>
-      <w:pPr>
-        <w:rPr>
-          <w:szCs w:val="14"/>
-        </w:rPr>
-      </w:pPr>
-    </w:p>
-    <w:p>
-      <w:pPr>
-        <w:rPr>
-          <w:szCs w:val="14"/>
-        </w:rPr>
-      </w:pPr>
-      <w:r>
-        <w:rPr>
-          <w:szCs w:val="14"/>
-        </w:rPr>
-        <w:br w:type="page"/>
-      </w:r>
-    </w:p>
-    <w:p>
-      <w:pPr>
-        <w:pStyle w:val="Ttulo1"/>
-        <w:tabs>
-          <w:tab w:val="num" w:pos="360"/>
-        </w:tabs>
-      </w:pPr>
-      <w:bookmarkStart w:id="29" w:name="_Toc71703264"/>
-      <w:bookmarkStart w:id="30" w:name="_Toc499021848"/>
-      <w:r>
-        <w:lastRenderedPageBreak/>
-        <w:t>A</w:t>
-      </w:r>
-      <w:bookmarkEnd w:id="29"/>
-      <w:r>
-        <w:t>nnexes</w:t>
-      </w:r>
-      <w:bookmarkEnd w:id="30"/>
-    </w:p>
-    <w:p/>
-    <w:p>
-      <w:pPr>
-        <w:pStyle w:val="Ttulo2"/>
-        <w:rPr>
-          <w:i w:val="0"/>
-          <w:iCs/>
-        </w:rPr>
-      </w:pPr>
-      <w:bookmarkStart w:id="31" w:name="_Toc71703265"/>
-      <w:bookmarkStart w:id="32" w:name="_Toc499021850"/>
-      <w:r>
-        <w:rPr>
-          <w:i w:val="0"/>
-          <w:iCs/>
-        </w:rPr>
-        <w:t>Sources – Bibliographie</w:t>
-      </w:r>
-      <w:bookmarkEnd w:id="31"/>
-      <w:bookmarkEnd w:id="32"/>
-    </w:p>
-    <w:p>
-      <w:pPr>
-        <w:ind w:left="426"/>
-        <w:rPr>
-          <w:iCs/>
-        </w:rPr>
-      </w:pPr>
-    </w:p>
-    <w:p>
-      <w:pPr>
-        <w:ind w:left="426"/>
-        <w:rPr>
-          <w:iCs/>
-        </w:rPr>
-      </w:pPr>
-      <w:r>
-        <w:rPr>
-          <w:iCs/>
-        </w:rPr>
-        <w:t xml:space="preserve">Aide extérieur : Yann </w:t>
-      </w:r>
-      <w:proofErr w:type="spellStart"/>
-      <w:r>
-        <w:rPr>
-          <w:iCs/>
-        </w:rPr>
-        <w:t>Fanha</w:t>
-      </w:r>
-      <w:proofErr w:type="spellEnd"/>
-      <w:r>
-        <w:rPr>
-          <w:iCs/>
-        </w:rPr>
-        <w:t xml:space="preserve"> (SI-C1A).</w:t>
-      </w:r>
-    </w:p>
-    <w:p>
-      <w:pPr>
-        <w:ind w:left="426"/>
-      </w:pPr>
-      <w:r>
-        <w:rPr>
-          <w:iCs/>
-        </w:rPr>
-        <w:t xml:space="preserve">Liens : </w:t>
-      </w:r>
-      <w:hyperlink r:id="rId15" w:history="1">
-        <w:r>
-          <w:rPr>
-            <w:rStyle w:val="Hiperligao"/>
-          </w:rPr>
-          <w:t>https://forums.futura-sciences.com/programmation-langages-algorithmique/806013-bataille-navale-langage-c.html</w:t>
-        </w:r>
-      </w:hyperlink>
-    </w:p>
-    <w:p>
-      <w:pPr>
-        <w:ind w:left="426"/>
-      </w:pPr>
-    </w:p>
-    <w:p>
-      <w:pPr>
-        <w:ind w:left="426"/>
-        <w:rPr>
-          <w:iCs/>
-        </w:rPr>
-      </w:pPr>
-      <w:hyperlink r:id="rId16" w:history="1">
-        <w:r>
-          <w:rPr>
-            <w:rStyle w:val="Hiperligao"/>
-          </w:rPr>
-          <w:t>https://gist.github.com/mtancoigne/a51fe0686d51c05c6cd6ec5f42c856fc</w:t>
-        </w:r>
-      </w:hyperlink>
-      <w:r>
-        <w:rPr>
-          <w:iCs/>
-        </w:rPr>
-        <w:t xml:space="preserve"> </w:t>
-      </w:r>
-    </w:p>
-    <w:p>
-      <w:pPr>
-        <w:ind w:left="426"/>
-        <w:rPr>
-          <w:iCs/>
-        </w:rPr>
-      </w:pPr>
-    </w:p>
-    <w:p>
-      <w:pPr>
-        <w:ind w:left="426"/>
-        <w:rPr>
-          <w:iCs/>
-        </w:rPr>
-      </w:pPr>
-      <w:hyperlink r:id="rId17" w:history="1">
-        <w:r>
-          <w:rPr>
-            <w:rStyle w:val="Hiperligao"/>
-          </w:rPr>
-          <w:t>https://openclassrooms.com/fr/courses/19980-apprenez-a-programmer-en-c/16421-lire-et-ecrire-dans-des-fichiers</w:t>
-        </w:r>
-      </w:hyperlink>
-    </w:p>
-    <w:p>
-      <w:pPr>
-        <w:pStyle w:val="Ttulo2"/>
-        <w:rPr>
-          <w:i w:val="0"/>
-          <w:iCs/>
-        </w:rPr>
-      </w:pPr>
-      <w:bookmarkStart w:id="33" w:name="_Toc25553330"/>
-      <w:bookmarkStart w:id="34" w:name="_Toc71703266"/>
-      <w:bookmarkStart w:id="35" w:name="_Toc499021851"/>
-      <w:r>
-        <w:rPr>
-          <w:i w:val="0"/>
-          <w:iCs/>
-        </w:rPr>
-        <w:t xml:space="preserve">Journal de </w:t>
-      </w:r>
-      <w:bookmarkEnd w:id="33"/>
-      <w:bookmarkEnd w:id="34"/>
-      <w:r>
-        <w:rPr>
-          <w:i w:val="0"/>
-          <w:iCs/>
-        </w:rPr>
-        <w:t>travail</w:t>
-      </w:r>
-      <w:bookmarkEnd w:id="35"/>
-    </w:p>
-    <w:p>
-      <w:pPr>
-        <w:pStyle w:val="Retraitnormal1"/>
-        <w:numPr>
-          <w:ilvl w:val="0"/>
-          <w:numId w:val="0"/>
-        </w:numPr>
-        <w:ind w:left="360"/>
-        <w:rPr>
-          <w:rFonts w:ascii="Arial" w:hAnsi="Arial" w:cs="Arial"/>
-          <w:b/>
-          <w:i/>
-          <w:sz w:val="24"/>
-        </w:rPr>
-      </w:pPr>
-      <w:r>
-        <w:rPr>
-          <w:rFonts w:ascii="Arial" w:hAnsi="Arial" w:cs="Arial"/>
-          <w:b/>
-          <w:i/>
+      <w:r>
+        <w:rPr>
           <w:noProof/>
-          <w:sz w:val="24"/>
         </w:rPr>
         <w:drawing>
-          <wp:anchor distT="0" distB="0" distL="114300" distR="114300" simplePos="0" relativeHeight="251658240" behindDoc="0" locked="0" layoutInCell="1" allowOverlap="1" wp14:anchorId="755A63A3" wp14:editId="27AD488C">
-            <wp:simplePos x="0" y="0"/>
-            <wp:positionH relativeFrom="page">
-              <wp:align>left</wp:align>
-            </wp:positionH>
-            <wp:positionV relativeFrom="margin">
-              <wp:posOffset>2994660</wp:posOffset>
-            </wp:positionV>
-            <wp:extent cx="7625080" cy="1979930"/>
-            <wp:effectExtent l="0" t="0" r="0" b="1270"/>
-            <wp:wrapSquare wrapText="bothSides"/>
-            <wp:docPr id="8" name="Imagem 8" descr="Uma imagem com captura de ecrã&#10;&#10;Descrição gerada automaticamente"/>
+          <wp:inline distT="0" distB="0" distL="0" distR="0" wp14:anchorId="2B5FB2E3" wp14:editId="4C0C341D">
+            <wp:extent cx="5759450" cy="2931160"/>
+            <wp:effectExtent l="0" t="0" r="0" b="2540"/>
+            <wp:docPr id="12" name="Imagem 12" descr="Uma imagem com captura de ecrã&#10;&#10;Descrição gerada automaticamente"/>
             <wp:cNvGraphicFramePr>
               <a:graphicFrameLocks xmlns:a="http://schemas.openxmlformats.org/drawingml/2006/main" noChangeAspect="1"/>
             </wp:cNvGraphicFramePr>
@@ -4479,7 +3294,104 @@
               <a:graphicData uri="http://schemas.openxmlformats.org/drawingml/2006/picture">
                 <pic:pic xmlns:pic="http://schemas.openxmlformats.org/drawingml/2006/picture">
                   <pic:nvPicPr>
-                    <pic:cNvPr id="8" name="Journal de travail.PNG"/>
+                    <pic:cNvPr id="12" name="SPRINT 2.PNG"/>
+                    <pic:cNvPicPr/>
+                  </pic:nvPicPr>
+                  <pic:blipFill>
+                    <a:blip r:embed="rId16">
+                      <a:extLst>
+                        <a:ext uri="{28A0092B-C50C-407E-A947-70E740481C1C}">
+                          <a14:useLocalDpi xmlns:a14="http://schemas.microsoft.com/office/drawing/2010/main" val="0"/>
+                        </a:ext>
+                      </a:extLst>
+                    </a:blip>
+                    <a:stretch>
+                      <a:fillRect/>
+                    </a:stretch>
+                  </pic:blipFill>
+                  <pic:spPr>
+                    <a:xfrm>
+                      <a:off x="0" y="0"/>
+                      <a:ext cx="5759450" cy="2931160"/>
+                    </a:xfrm>
+                    <a:prstGeom prst="rect">
+                      <a:avLst/>
+                    </a:prstGeom>
+                  </pic:spPr>
+                </pic:pic>
+              </a:graphicData>
+            </a:graphic>
+          </wp:inline>
+        </w:drawing>
+      </w:r>
+    </w:p>
+    <w:p>
+      <w:r>
+        <w:rPr>
+          <w:noProof/>
+        </w:rPr>
+        <w:lastRenderedPageBreak/>
+        <w:drawing>
+          <wp:inline distT="0" distB="0" distL="0" distR="0" wp14:anchorId="7F8E6B56" wp14:editId="3FBBC5A6">
+            <wp:extent cx="5759450" cy="3791585"/>
+            <wp:effectExtent l="0" t="0" r="0" b="0"/>
+            <wp:docPr id="14" name="Imagem 14" descr="Uma imagem com captura de ecrã&#10;&#10;Descrição gerada automaticamente"/>
+            <wp:cNvGraphicFramePr>
+              <a:graphicFrameLocks xmlns:a="http://schemas.openxmlformats.org/drawingml/2006/main" noChangeAspect="1"/>
+            </wp:cNvGraphicFramePr>
+            <a:graphic xmlns:a="http://schemas.openxmlformats.org/drawingml/2006/main">
+              <a:graphicData uri="http://schemas.openxmlformats.org/drawingml/2006/picture">
+                <pic:pic xmlns:pic="http://schemas.openxmlformats.org/drawingml/2006/picture">
+                  <pic:nvPicPr>
+                    <pic:cNvPr id="14" name="SPRINT 3.PNG"/>
+                    <pic:cNvPicPr/>
+                  </pic:nvPicPr>
+                  <pic:blipFill>
+                    <a:blip r:embed="rId17">
+                      <a:extLst>
+                        <a:ext uri="{28A0092B-C50C-407E-A947-70E740481C1C}">
+                          <a14:useLocalDpi xmlns:a14="http://schemas.microsoft.com/office/drawing/2010/main" val="0"/>
+                        </a:ext>
+                      </a:extLst>
+                    </a:blip>
+                    <a:stretch>
+                      <a:fillRect/>
+                    </a:stretch>
+                  </pic:blipFill>
+                  <pic:spPr>
+                    <a:xfrm>
+                      <a:off x="0" y="0"/>
+                      <a:ext cx="5759450" cy="3791585"/>
+                    </a:xfrm>
+                    <a:prstGeom prst="rect">
+                      <a:avLst/>
+                    </a:prstGeom>
+                  </pic:spPr>
+                </pic:pic>
+              </a:graphicData>
+            </a:graphic>
+          </wp:inline>
+        </w:drawing>
+      </w:r>
+    </w:p>
+    <w:p>
+      <w:r>
+        <w:rPr>
+          <w:noProof/>
+        </w:rPr>
+        <w:drawing>
+          <wp:inline distT="0" distB="0" distL="0" distR="0" wp14:anchorId="193ADE11" wp14:editId="75C79BF8">
+            <wp:extent cx="5759450" cy="1540510"/>
+            <wp:effectExtent l="0" t="0" r="0" b="2540"/>
+            <wp:docPr id="15" name="Imagem 15" descr="Uma imagem com captura de ecrã&#10;&#10;Descrição gerada automaticamente"/>
+            <wp:cNvGraphicFramePr>
+              <a:graphicFrameLocks xmlns:a="http://schemas.openxmlformats.org/drawingml/2006/main" noChangeAspect="1"/>
+            </wp:cNvGraphicFramePr>
+            <a:graphic xmlns:a="http://schemas.openxmlformats.org/drawingml/2006/main">
+              <a:graphicData uri="http://schemas.openxmlformats.org/drawingml/2006/picture">
+                <pic:pic xmlns:pic="http://schemas.openxmlformats.org/drawingml/2006/picture">
+                  <pic:nvPicPr>
+                    <pic:cNvPr id="15" name="SPRINT 4.PNG"/>
                     <pic:cNvPicPr/>
                   </pic:nvPicPr>
                   <pic:blipFill>
@@ -4497,7 +3409,7 @@
                   <pic:spPr>
                     <a:xfrm>
                       <a:off x="0" y="0"/>
-                      <a:ext cx="7625080" cy="1979930"/>
+                      <a:ext cx="5759450" cy="1540510"/>
                     </a:xfrm>
                     <a:prstGeom prst="rect">
                       <a:avLst/>
@@ -4506,63 +3418,20 @@
                 </pic:pic>
               </a:graphicData>
             </a:graphic>
-            <wp14:sizeRelH relativeFrom="margin">
-              <wp14:pctWidth>0</wp14:pctWidth>
-            </wp14:sizeRelH>
-            <wp14:sizeRelV relativeFrom="margin">
-              <wp14:pctHeight>0</wp14:pctHeight>
-            </wp14:sizeRelV>
-          </wp:anchor>
+          </wp:inline>
         </w:drawing>
       </w:r>
-      <w:bookmarkStart w:id="36" w:name="_Toc25553331"/>
-    </w:p>
-    <w:bookmarkEnd w:id="36"/>
-    <w:p>
-      <w:pPr>
-        <w:rPr>
-          <w:i/>
-        </w:rPr>
-      </w:pPr>
-    </w:p>
-    <w:p/>
-    <w:p>
-      <w:pPr>
-        <w:rPr>
-          <w:szCs w:val="14"/>
-        </w:rPr>
-      </w:pPr>
-      <w:r>
-        <w:rPr>
-          <w:szCs w:val="14"/>
-        </w:rPr>
-        <w:t xml:space="preserve">Journal de bord : </w:t>
-      </w:r>
-    </w:p>
-    <w:p>
-      <w:pPr>
-        <w:rPr>
-          <w:szCs w:val="14"/>
-        </w:rPr>
-      </w:pPr>
+    </w:p>
+    <w:p>
       <w:r>
         <w:rPr>
           <w:noProof/>
-          <w:szCs w:val="14"/>
         </w:rPr>
         <w:drawing>
-          <wp:anchor distT="0" distB="0" distL="114300" distR="114300" simplePos="0" relativeHeight="251659264" behindDoc="0" locked="0" layoutInCell="1" allowOverlap="1" wp14:anchorId="3DC4DEBA" wp14:editId="44A1646E">
-            <wp:simplePos x="0" y="0"/>
-            <wp:positionH relativeFrom="margin">
-              <wp:posOffset>-844550</wp:posOffset>
-            </wp:positionH>
-            <wp:positionV relativeFrom="margin">
-              <wp:posOffset>5795010</wp:posOffset>
-            </wp:positionV>
-            <wp:extent cx="7770313" cy="2095500"/>
-            <wp:effectExtent l="0" t="0" r="2540" b="0"/>
-            <wp:wrapSquare wrapText="bothSides"/>
-            <wp:docPr id="9" name="Imagem 9" descr="Uma imagem com captura de ecrã&#10;&#10;Descrição gerada automaticamente"/>
+          <wp:inline distT="0" distB="0" distL="0" distR="0" wp14:anchorId="417C0AA6" wp14:editId="45C89209">
+            <wp:extent cx="5759450" cy="1536065"/>
+            <wp:effectExtent l="0" t="0" r="0" b="6985"/>
+            <wp:docPr id="16" name="Imagem 16" descr="Uma imagem com captura de ecrã&#10;&#10;Descrição gerada automaticamente"/>
             <wp:cNvGraphicFramePr>
               <a:graphicFrameLocks xmlns:a="http://schemas.openxmlformats.org/drawingml/2006/main" noChangeAspect="1"/>
             </wp:cNvGraphicFramePr>
@@ -4570,7 +3439,7 @@
               <a:graphicData uri="http://schemas.openxmlformats.org/drawingml/2006/picture">
                 <pic:pic xmlns:pic="http://schemas.openxmlformats.org/drawingml/2006/picture">
                   <pic:nvPicPr>
-                    <pic:cNvPr id="9" name="Journal de bord.PNG"/>
+                    <pic:cNvPr id="16" name="SPRINT 5.PNG"/>
                     <pic:cNvPicPr/>
                   </pic:nvPicPr>
                   <pic:blipFill>
@@ -4588,7 +3457,7 @@
                   <pic:spPr>
                     <a:xfrm>
                       <a:off x="0" y="0"/>
-                      <a:ext cx="7770313" cy="2095500"/>
+                      <a:ext cx="5759450" cy="1536065"/>
                     </a:xfrm>
                     <a:prstGeom prst="rect">
                       <a:avLst/>
@@ -4597,24 +3466,1812 @@
                 </pic:pic>
               </a:graphicData>
             </a:graphic>
-          </wp:anchor>
+          </wp:inline>
         </w:drawing>
       </w:r>
     </w:p>
     <w:p>
-      <w:pPr>
-        <w:rPr>
+      <w:r>
+        <w:rPr>
+          <w:noProof/>
+        </w:rPr>
+        <w:drawing>
+          <wp:inline distT="0" distB="0" distL="0" distR="0" wp14:anchorId="208B2813" wp14:editId="1A909C28">
+            <wp:extent cx="5759450" cy="1433830"/>
+            <wp:effectExtent l="0" t="0" r="0" b="0"/>
+            <wp:docPr id="17" name="Imagem 17" descr="Uma imagem com captura de ecrã&#10;&#10;Descrição gerada automaticamente"/>
+            <wp:cNvGraphicFramePr>
+              <a:graphicFrameLocks xmlns:a="http://schemas.openxmlformats.org/drawingml/2006/main" noChangeAspect="1"/>
+            </wp:cNvGraphicFramePr>
+            <a:graphic xmlns:a="http://schemas.openxmlformats.org/drawingml/2006/main">
+              <a:graphicData uri="http://schemas.openxmlformats.org/drawingml/2006/picture">
+                <pic:pic xmlns:pic="http://schemas.openxmlformats.org/drawingml/2006/picture">
+                  <pic:nvPicPr>
+                    <pic:cNvPr id="17" name="SPRINT 6.PNG"/>
+                    <pic:cNvPicPr/>
+                  </pic:nvPicPr>
+                  <pic:blipFill>
+                    <a:blip r:embed="rId20">
+                      <a:extLst>
+                        <a:ext uri="{28A0092B-C50C-407E-A947-70E740481C1C}">
+                          <a14:useLocalDpi xmlns:a14="http://schemas.microsoft.com/office/drawing/2010/main" val="0"/>
+                        </a:ext>
+                      </a:extLst>
+                    </a:blip>
+                    <a:stretch>
+                      <a:fillRect/>
+                    </a:stretch>
+                  </pic:blipFill>
+                  <pic:spPr>
+                    <a:xfrm>
+                      <a:off x="0" y="0"/>
+                      <a:ext cx="5759450" cy="1433830"/>
+                    </a:xfrm>
+                    <a:prstGeom prst="rect">
+                      <a:avLst/>
+                    </a:prstGeom>
+                  </pic:spPr>
+                </pic:pic>
+              </a:graphicData>
+            </a:graphic>
+          </wp:inline>
+        </w:drawing>
+      </w:r>
+    </w:p>
+    <w:p>
+      <w:pPr>
+        <w:pStyle w:val="Ttulo2"/>
+      </w:pPr>
+      <w:bookmarkStart w:id="18" w:name="_Toc43932451"/>
+      <w:r>
+        <w:lastRenderedPageBreak/>
+        <w:t>Dossier de conception</w:t>
+      </w:r>
+      <w:bookmarkEnd w:id="18"/>
+    </w:p>
+    <w:p>
+      <w:pPr>
+        <w:pStyle w:val="Retraitnormal1"/>
+        <w:numPr>
+          <w:ilvl w:val="0"/>
+          <w:numId w:val="0"/>
+        </w:numPr>
+        <w:ind w:left="360"/>
+        <w:rPr>
+          <w:i/>
+          <w:sz w:val="24"/>
+        </w:rPr>
+      </w:pPr>
+    </w:p>
+    <w:p>
+      <w:pPr>
+        <w:pStyle w:val="Retraitnormal1"/>
+        <w:numPr>
+          <w:ilvl w:val="0"/>
+          <w:numId w:val="0"/>
+        </w:numPr>
+        <w:ind w:left="360"/>
+        <w:rPr>
+          <w:rFonts w:ascii="Arial" w:hAnsi="Arial" w:cs="Arial"/>
+          <w:iCs/>
+          <w:sz w:val="24"/>
+        </w:rPr>
+      </w:pPr>
+      <w:r>
+        <w:rPr>
+          <w:rFonts w:ascii="Arial" w:hAnsi="Arial" w:cs="Arial"/>
+          <w:iCs/>
+          <w:sz w:val="24"/>
+        </w:rPr>
+        <w:t xml:space="preserve">Matériel </w:t>
+      </w:r>
+      <w:r>
+        <w:rPr>
+          <w:rFonts w:ascii="Arial" w:hAnsi="Arial" w:cs="Arial"/>
+          <w:iCs/>
+          <w:sz w:val="24"/>
+        </w:rPr>
+        <w:t xml:space="preserve">et logiciel </w:t>
+      </w:r>
+      <w:r>
+        <w:rPr>
+          <w:rFonts w:ascii="Arial" w:hAnsi="Arial" w:cs="Arial"/>
+          <w:iCs/>
+          <w:sz w:val="24"/>
+        </w:rPr>
+        <w:t xml:space="preserve">utilisé : </w:t>
+      </w:r>
+    </w:p>
+    <w:p>
+      <w:pPr>
+        <w:pStyle w:val="Retraitnormal1"/>
+        <w:numPr>
+          <w:ilvl w:val="0"/>
+          <w:numId w:val="0"/>
+        </w:numPr>
+        <w:ind w:left="360"/>
+        <w:rPr>
+          <w:rFonts w:ascii="Arial" w:hAnsi="Arial" w:cs="Arial"/>
+          <w:iCs/>
+          <w:sz w:val="24"/>
+        </w:rPr>
+      </w:pPr>
+    </w:p>
+    <w:p>
+      <w:pPr>
+        <w:pStyle w:val="Retraitnormal1"/>
+        <w:numPr>
+          <w:ilvl w:val="0"/>
+          <w:numId w:val="16"/>
+        </w:numPr>
+        <w:rPr>
+          <w:rFonts w:ascii="Arial" w:hAnsi="Arial" w:cs="Arial"/>
+          <w:iCs/>
+          <w:sz w:val="24"/>
+        </w:rPr>
+      </w:pPr>
+      <w:proofErr w:type="spellStart"/>
+      <w:r>
+        <w:rPr>
+          <w:rFonts w:ascii="Arial" w:hAnsi="Arial" w:cs="Arial"/>
+          <w:iCs/>
+          <w:sz w:val="24"/>
+        </w:rPr>
+        <w:t>CLion</w:t>
+      </w:r>
+      <w:proofErr w:type="spellEnd"/>
+      <w:r>
+        <w:rPr>
+          <w:rFonts w:ascii="Arial" w:hAnsi="Arial" w:cs="Arial"/>
+          <w:iCs/>
+          <w:sz w:val="24"/>
+        </w:rPr>
+        <w:t xml:space="preserve"> </w:t>
+      </w:r>
+      <w:r>
+        <w:rPr>
+          <w:rFonts w:ascii="Arial" w:hAnsi="Arial" w:cs="Arial"/>
+          <w:iCs/>
+          <w:sz w:val="24"/>
+        </w:rPr>
+        <w:t>pour coder la bataille navale</w:t>
+      </w:r>
+    </w:p>
+    <w:p>
+      <w:pPr>
+        <w:pStyle w:val="Retraitnormal1"/>
+        <w:numPr>
+          <w:ilvl w:val="0"/>
+          <w:numId w:val="16"/>
+        </w:numPr>
+        <w:rPr>
+          <w:rFonts w:ascii="Arial" w:hAnsi="Arial" w:cs="Arial"/>
+          <w:iCs/>
+          <w:sz w:val="24"/>
+        </w:rPr>
+      </w:pPr>
+      <w:r>
+        <w:rPr>
+          <w:rFonts w:ascii="Arial" w:hAnsi="Arial" w:cs="Arial"/>
+          <w:iCs/>
+          <w:sz w:val="24"/>
+        </w:rPr>
+        <w:t>Draw.io</w:t>
+      </w:r>
+      <w:r>
+        <w:rPr>
+          <w:rFonts w:ascii="Arial" w:hAnsi="Arial" w:cs="Arial"/>
+          <w:iCs/>
+          <w:sz w:val="24"/>
+        </w:rPr>
+        <w:t xml:space="preserve"> pour faire la maquette</w:t>
+      </w:r>
+    </w:p>
+    <w:p>
+      <w:pPr>
+        <w:pStyle w:val="Retraitnormal1"/>
+        <w:numPr>
+          <w:ilvl w:val="0"/>
+          <w:numId w:val="16"/>
+        </w:numPr>
+        <w:rPr>
+          <w:rFonts w:ascii="Arial" w:hAnsi="Arial" w:cs="Arial"/>
+          <w:iCs/>
+          <w:sz w:val="24"/>
+        </w:rPr>
+      </w:pPr>
+      <w:r>
+        <w:rPr>
+          <w:rFonts w:ascii="Arial" w:hAnsi="Arial" w:cs="Arial"/>
+          <w:iCs/>
+          <w:sz w:val="24"/>
+        </w:rPr>
+        <w:t>Excel</w:t>
+      </w:r>
+      <w:r>
+        <w:rPr>
+          <w:rFonts w:ascii="Arial" w:hAnsi="Arial" w:cs="Arial"/>
+          <w:iCs/>
+          <w:sz w:val="24"/>
+        </w:rPr>
+        <w:t xml:space="preserve"> pour le Journal de Bord et le Journal de travail</w:t>
+      </w:r>
+    </w:p>
+    <w:p>
+      <w:pPr>
+        <w:pStyle w:val="Retraitnormal1"/>
+        <w:numPr>
+          <w:ilvl w:val="0"/>
+          <w:numId w:val="16"/>
+        </w:numPr>
+        <w:rPr>
+          <w:rFonts w:ascii="Arial" w:hAnsi="Arial" w:cs="Arial"/>
+          <w:iCs/>
+          <w:sz w:val="24"/>
+        </w:rPr>
+      </w:pPr>
+      <w:r>
+        <w:rPr>
+          <w:rFonts w:ascii="Arial" w:hAnsi="Arial" w:cs="Arial"/>
+          <w:iCs/>
+          <w:sz w:val="24"/>
+        </w:rPr>
+        <w:t>GitHub</w:t>
+      </w:r>
+      <w:r>
+        <w:rPr>
+          <w:rFonts w:ascii="Arial" w:hAnsi="Arial" w:cs="Arial"/>
+          <w:iCs/>
+          <w:sz w:val="24"/>
+        </w:rPr>
+        <w:t xml:space="preserve"> pour l’enregistrement de mes fichiers </w:t>
+      </w:r>
+    </w:p>
+    <w:p>
+      <w:pPr>
+        <w:pStyle w:val="Retraitnormal1"/>
+        <w:numPr>
+          <w:ilvl w:val="0"/>
+          <w:numId w:val="16"/>
+        </w:numPr>
+        <w:rPr>
+          <w:rFonts w:ascii="Arial" w:hAnsi="Arial" w:cs="Arial"/>
+          <w:iCs/>
+          <w:sz w:val="24"/>
+        </w:rPr>
+      </w:pPr>
+      <w:r>
+        <w:rPr>
+          <w:rFonts w:ascii="Arial" w:hAnsi="Arial" w:cs="Arial"/>
+          <w:iCs/>
+          <w:sz w:val="24"/>
+        </w:rPr>
+        <w:t>PC personnel avec Windows 10</w:t>
+      </w:r>
+    </w:p>
+    <w:p>
+      <w:pPr>
+        <w:pStyle w:val="Retraitnormal1"/>
+        <w:numPr>
+          <w:ilvl w:val="0"/>
+          <w:numId w:val="16"/>
+        </w:numPr>
+        <w:rPr>
+          <w:rFonts w:ascii="Arial" w:hAnsi="Arial" w:cs="Arial"/>
+          <w:iCs/>
+          <w:sz w:val="24"/>
+        </w:rPr>
+      </w:pPr>
+      <w:r>
+        <w:rPr>
+          <w:rFonts w:ascii="Arial" w:hAnsi="Arial" w:cs="Arial"/>
+          <w:iCs/>
+          <w:sz w:val="24"/>
+        </w:rPr>
+        <w:t>PC école avec Windows 10</w:t>
+      </w:r>
+    </w:p>
+    <w:p>
+      <w:pPr>
+        <w:pStyle w:val="Retraitnormal1"/>
+        <w:numPr>
+          <w:ilvl w:val="0"/>
+          <w:numId w:val="0"/>
+        </w:numPr>
+        <w:ind w:left="360"/>
+        <w:rPr>
+          <w:rFonts w:ascii="Arial" w:hAnsi="Arial" w:cs="Arial"/>
+          <w:iCs/>
+          <w:sz w:val="24"/>
+        </w:rPr>
+      </w:pPr>
+    </w:p>
+    <w:p>
+      <w:pPr>
+        <w:pStyle w:val="Ttulo1"/>
+      </w:pPr>
+      <w:bookmarkStart w:id="19" w:name="_Toc71703259"/>
+      <w:bookmarkStart w:id="20" w:name="_Toc499021842"/>
+      <w:bookmarkStart w:id="21" w:name="_Toc43932452"/>
+      <w:r>
+        <w:t>R</w:t>
+      </w:r>
+      <w:bookmarkEnd w:id="19"/>
+      <w:r>
+        <w:t>éalisation</w:t>
+      </w:r>
+      <w:bookmarkEnd w:id="20"/>
+      <w:bookmarkEnd w:id="21"/>
+    </w:p>
+    <w:p>
+      <w:pPr>
+        <w:pStyle w:val="Ttulo2"/>
+      </w:pPr>
+      <w:bookmarkStart w:id="22" w:name="_Toc25553317"/>
+      <w:bookmarkStart w:id="23" w:name="_Toc71691022"/>
+      <w:bookmarkStart w:id="24" w:name="_Toc499021843"/>
+      <w:bookmarkStart w:id="25" w:name="_Toc43932453"/>
+      <w:r>
+        <w:t>Dossier de réalisation</w:t>
+      </w:r>
+      <w:bookmarkStart w:id="26" w:name="_Toc25553318"/>
+      <w:bookmarkEnd w:id="22"/>
+      <w:bookmarkEnd w:id="23"/>
+      <w:bookmarkEnd w:id="24"/>
+      <w:bookmarkEnd w:id="25"/>
+    </w:p>
+    <w:bookmarkEnd w:id="26"/>
+    <w:p>
+      <w:pPr>
+        <w:ind w:left="1134" w:hanging="774"/>
+        <w:rPr>
+          <w:i/>
+          <w:iCs/>
+          <w:color w:val="FF0000"/>
+        </w:rPr>
+      </w:pPr>
+    </w:p>
+    <w:p>
+      <w:pPr>
+        <w:ind w:left="1134" w:hanging="774"/>
+      </w:pPr>
+      <w:r>
+        <w:t xml:space="preserve">Lien du projet : </w:t>
+      </w:r>
+      <w:hyperlink r:id="rId21" w:history="1">
+        <w:r>
+          <w:rPr>
+            <w:rStyle w:val="Hiperligao"/>
+          </w:rPr>
+          <w:t>https://github.com/TCamoes15/BatailleNavale-TiagoSantos</w:t>
+        </w:r>
+      </w:hyperlink>
+    </w:p>
+    <w:p/>
+    <w:p>
+      <w:pPr>
+        <w:pStyle w:val="PargrafodaLista"/>
+        <w:numPr>
+          <w:ilvl w:val="0"/>
+          <w:numId w:val="20"/>
+        </w:numPr>
+      </w:pPr>
+      <w:proofErr w:type="spellStart"/>
+      <w:proofErr w:type="gramStart"/>
+      <w:r>
+        <w:t>main</w:t>
+      </w:r>
+      <w:proofErr w:type="gramEnd"/>
+      <w:r>
+        <w:t>.c</w:t>
+      </w:r>
+      <w:proofErr w:type="spellEnd"/>
+      <w:r>
+        <w:t> : code de la bataille navale</w:t>
+      </w:r>
+    </w:p>
+    <w:p>
+      <w:pPr>
+        <w:pStyle w:val="PargrafodaLista"/>
+        <w:numPr>
+          <w:ilvl w:val="0"/>
+          <w:numId w:val="20"/>
+        </w:numPr>
+      </w:pPr>
+      <w:r>
+        <w:t xml:space="preserve">Bataille.Navale.exe : L’exécutable </w:t>
+      </w:r>
+    </w:p>
+    <w:p>
+      <w:pPr>
+        <w:pStyle w:val="PargrafodaLista"/>
+        <w:numPr>
+          <w:ilvl w:val="0"/>
+          <w:numId w:val="20"/>
+        </w:numPr>
+      </w:pPr>
+      <w:r>
+        <w:t>Bataille Navale – Captures d’</w:t>
+      </w:r>
+      <w:proofErr w:type="spellStart"/>
+      <w:r>
+        <w:t>ecran</w:t>
+      </w:r>
+      <w:proofErr w:type="spellEnd"/>
+    </w:p>
+    <w:p>
+      <w:pPr>
+        <w:pStyle w:val="PargrafodaLista"/>
+        <w:numPr>
+          <w:ilvl w:val="1"/>
+          <w:numId w:val="20"/>
+        </w:numPr>
+      </w:pPr>
+      <w:r>
+        <w:t>Maquette</w:t>
+      </w:r>
+    </w:p>
+    <w:p>
+      <w:pPr>
+        <w:pStyle w:val="PargrafodaLista"/>
+        <w:numPr>
+          <w:ilvl w:val="1"/>
+          <w:numId w:val="20"/>
+        </w:numPr>
+      </w:pPr>
+      <w:r>
+        <w:t>Sprints</w:t>
+      </w:r>
+    </w:p>
+    <w:p>
+      <w:pPr>
+        <w:pStyle w:val="PargrafodaLista"/>
+        <w:numPr>
+          <w:ilvl w:val="0"/>
+          <w:numId w:val="20"/>
+        </w:numPr>
+      </w:pPr>
+      <w:r>
+        <w:t>Le journal de travail</w:t>
+      </w:r>
+    </w:p>
+    <w:p>
+      <w:pPr>
+        <w:pStyle w:val="PargrafodaLista"/>
+        <w:numPr>
+          <w:ilvl w:val="0"/>
+          <w:numId w:val="20"/>
+        </w:numPr>
+      </w:pPr>
+      <w:r>
+        <w:t>Le journal de bord</w:t>
+      </w:r>
+    </w:p>
+    <w:p>
+      <w:pPr>
+        <w:pStyle w:val="PargrafodaLista"/>
+        <w:numPr>
+          <w:ilvl w:val="0"/>
+          <w:numId w:val="20"/>
+        </w:numPr>
+      </w:pPr>
+      <w:r>
+        <w:t>MCD – Bataille Navale</w:t>
+      </w:r>
+    </w:p>
+    <w:p>
+      <w:pPr>
+        <w:pStyle w:val="PargrafodaLista"/>
+        <w:numPr>
+          <w:ilvl w:val="0"/>
+          <w:numId w:val="20"/>
+        </w:numPr>
+      </w:pPr>
+      <w:r>
+        <w:t>Librairies utilisées</w:t>
+      </w:r>
+    </w:p>
+    <w:p>
+      <w:pPr>
+        <w:pStyle w:val="PargrafodaLista"/>
+        <w:numPr>
+          <w:ilvl w:val="1"/>
+          <w:numId w:val="20"/>
+        </w:numPr>
+      </w:pPr>
+      <w:proofErr w:type="spellStart"/>
+      <w:r>
+        <w:t>Stdio.h</w:t>
+      </w:r>
+      <w:proofErr w:type="spellEnd"/>
+    </w:p>
+    <w:p>
+      <w:pPr>
+        <w:pStyle w:val="PargrafodaLista"/>
+        <w:numPr>
+          <w:ilvl w:val="1"/>
+          <w:numId w:val="20"/>
+        </w:numPr>
+      </w:pPr>
+      <w:proofErr w:type="spellStart"/>
+      <w:r>
+        <w:t>Stdlib.h</w:t>
+      </w:r>
+      <w:proofErr w:type="spellEnd"/>
+    </w:p>
+    <w:p>
+      <w:pPr>
+        <w:pStyle w:val="PargrafodaLista"/>
+        <w:numPr>
+          <w:ilvl w:val="1"/>
+          <w:numId w:val="20"/>
+        </w:numPr>
+      </w:pPr>
+      <w:proofErr w:type="spellStart"/>
+      <w:r>
+        <w:t>Windows.h</w:t>
+      </w:r>
+      <w:proofErr w:type="spellEnd"/>
+    </w:p>
+    <w:p>
+      <w:pPr>
+        <w:pStyle w:val="PargrafodaLista"/>
+        <w:numPr>
+          <w:ilvl w:val="1"/>
+          <w:numId w:val="20"/>
+        </w:numPr>
+      </w:pPr>
+      <w:proofErr w:type="spellStart"/>
+      <w:r>
+        <w:t>String.h</w:t>
+      </w:r>
+      <w:proofErr w:type="spellEnd"/>
+    </w:p>
+    <w:p>
+      <w:pPr>
+        <w:ind w:left="720"/>
+      </w:pPr>
+    </w:p>
+    <w:p>
+      <w:pPr>
+        <w:pStyle w:val="PargrafodaLista"/>
+      </w:pPr>
+    </w:p>
+    <w:p/>
+    <w:p>
+      <w:pPr>
+        <w:ind w:left="1134" w:hanging="774"/>
+        <w:rPr>
+          <w:i/>
+          <w:iCs/>
+        </w:rPr>
+      </w:pPr>
+    </w:p>
+    <w:p>
+      <w:pPr>
+        <w:ind w:left="1134" w:hanging="774"/>
+        <w:rPr>
+          <w:i/>
+          <w:iCs/>
+        </w:rPr>
+      </w:pPr>
+    </w:p>
+    <w:p>
+      <w:pPr>
+        <w:ind w:left="1134" w:hanging="774"/>
+        <w:rPr>
+          <w:i/>
+          <w:iCs/>
+        </w:rPr>
+      </w:pPr>
+    </w:p>
+    <w:p>
+      <w:pPr>
+        <w:ind w:left="1134" w:hanging="774"/>
+        <w:rPr>
+          <w:i/>
+          <w:iCs/>
+        </w:rPr>
+      </w:pPr>
+    </w:p>
+    <w:p>
+      <w:pPr>
+        <w:ind w:left="1134" w:hanging="774"/>
+        <w:rPr>
+          <w:i/>
+          <w:iCs/>
+        </w:rPr>
+      </w:pPr>
+    </w:p>
+    <w:p>
+      <w:pPr>
+        <w:ind w:left="1134" w:hanging="774"/>
+        <w:rPr>
+          <w:i/>
+          <w:iCs/>
+        </w:rPr>
+      </w:pPr>
+    </w:p>
+    <w:p>
+      <w:pPr>
+        <w:ind w:left="1134" w:hanging="774"/>
+        <w:rPr>
+          <w:i/>
+          <w:iCs/>
+        </w:rPr>
+      </w:pPr>
+    </w:p>
+    <w:p>
+      <w:pPr>
+        <w:ind w:left="1134" w:hanging="774"/>
+        <w:rPr>
+          <w:i/>
+          <w:iCs/>
+        </w:rPr>
+      </w:pPr>
+    </w:p>
+    <w:p>
+      <w:pPr>
+        <w:ind w:left="1134" w:hanging="774"/>
+        <w:rPr>
+          <w:i/>
+          <w:iCs/>
+        </w:rPr>
+      </w:pPr>
+    </w:p>
+    <w:p>
+      <w:pPr>
+        <w:ind w:left="1134" w:hanging="774"/>
+        <w:rPr>
+          <w:i/>
+          <w:iCs/>
+        </w:rPr>
+      </w:pPr>
+    </w:p>
+    <w:p>
+      <w:pPr>
+        <w:ind w:left="1134" w:hanging="774"/>
+        <w:rPr>
+          <w:i/>
+          <w:iCs/>
+        </w:rPr>
+      </w:pPr>
+    </w:p>
+    <w:p>
+      <w:pPr>
+        <w:pStyle w:val="Ttulo2"/>
+      </w:pPr>
+      <w:bookmarkStart w:id="27" w:name="_Toc25553321"/>
+      <w:bookmarkStart w:id="28" w:name="_Toc71691025"/>
+      <w:bookmarkStart w:id="29" w:name="_Toc499021844"/>
+      <w:bookmarkStart w:id="30" w:name="_Toc43932454"/>
+      <w:r>
+        <w:lastRenderedPageBreak/>
+        <w:t>Description des test</w:t>
+      </w:r>
+      <w:bookmarkEnd w:id="27"/>
+      <w:r>
+        <w:t>s effectués</w:t>
+      </w:r>
+      <w:bookmarkEnd w:id="28"/>
+      <w:bookmarkEnd w:id="29"/>
+      <w:bookmarkEnd w:id="30"/>
+    </w:p>
+    <w:p/>
+    <w:p>
+      <w:r>
+        <w:rPr>
+          <w:noProof/>
+        </w:rPr>
+        <w:drawing>
+          <wp:inline distT="0" distB="0" distL="0" distR="0" wp14:anchorId="26E5C680" wp14:editId="2F02EBB7">
+            <wp:extent cx="5759450" cy="3542030"/>
+            <wp:effectExtent l="0" t="0" r="0" b="1270"/>
+            <wp:docPr id="18" name="Imagem 18" descr="Uma imagem com grande, rua&#10;&#10;Descrição gerada automaticamente"/>
+            <wp:cNvGraphicFramePr>
+              <a:graphicFrameLocks xmlns:a="http://schemas.openxmlformats.org/drawingml/2006/main" noChangeAspect="1"/>
+            </wp:cNvGraphicFramePr>
+            <a:graphic xmlns:a="http://schemas.openxmlformats.org/drawingml/2006/main">
+              <a:graphicData uri="http://schemas.openxmlformats.org/drawingml/2006/picture">
+                <pic:pic xmlns:pic="http://schemas.openxmlformats.org/drawingml/2006/picture">
+                  <pic:nvPicPr>
+                    <pic:cNvPr id="18" name="Tests2.PNG"/>
+                    <pic:cNvPicPr/>
+                  </pic:nvPicPr>
+                  <pic:blipFill>
+                    <a:blip r:embed="rId22">
+                      <a:extLst>
+                        <a:ext uri="{28A0092B-C50C-407E-A947-70E740481C1C}">
+                          <a14:useLocalDpi xmlns:a14="http://schemas.microsoft.com/office/drawing/2010/main" val="0"/>
+                        </a:ext>
+                      </a:extLst>
+                    </a:blip>
+                    <a:stretch>
+                      <a:fillRect/>
+                    </a:stretch>
+                  </pic:blipFill>
+                  <pic:spPr>
+                    <a:xfrm>
+                      <a:off x="0" y="0"/>
+                      <a:ext cx="5759450" cy="3542030"/>
+                    </a:xfrm>
+                    <a:prstGeom prst="rect">
+                      <a:avLst/>
+                    </a:prstGeom>
+                  </pic:spPr>
+                </pic:pic>
+              </a:graphicData>
+            </a:graphic>
+          </wp:inline>
+        </w:drawing>
+      </w:r>
+    </w:p>
+    <w:p/>
+    <w:p>
+      <w:pPr>
+        <w:pStyle w:val="Cabealho"/>
+        <w:ind w:left="357"/>
+        <w:rPr>
+          <w:i/>
+        </w:rPr>
+      </w:pPr>
+    </w:p>
+    <w:p>
+      <w:pPr>
+        <w:pStyle w:val="Ttulo2"/>
+      </w:pPr>
+      <w:bookmarkStart w:id="31" w:name="_Toc25553322"/>
+      <w:bookmarkStart w:id="32" w:name="_Toc71691026"/>
+      <w:bookmarkStart w:id="33" w:name="_Toc499021845"/>
+      <w:bookmarkStart w:id="34" w:name="_Toc43932455"/>
+      <w:r>
+        <w:t xml:space="preserve">Erreurs </w:t>
+      </w:r>
+      <w:bookmarkEnd w:id="31"/>
+      <w:r>
+        <w:t>restantes</w:t>
+      </w:r>
+      <w:bookmarkEnd w:id="32"/>
+      <w:bookmarkEnd w:id="33"/>
+      <w:bookmarkEnd w:id="34"/>
+      <w:r>
+        <w:t xml:space="preserve">  </w:t>
+      </w:r>
+    </w:p>
+    <w:p>
+      <w:pPr>
+        <w:ind w:left="426"/>
+        <w:rPr>
+          <w:i/>
+        </w:rPr>
+      </w:pPr>
+      <w:bookmarkStart w:id="35" w:name="_Toc25553323"/>
+    </w:p>
+    <w:bookmarkEnd w:id="35"/>
+    <w:p>
+      <w:pPr>
+        <w:ind w:left="1146"/>
+        <w:rPr>
+          <w:iCs/>
+        </w:rPr>
+      </w:pPr>
+      <w:r>
+        <w:rPr>
+          <w:iCs/>
+        </w:rPr>
+        <w:t>Le programme ne dit pas qu’on a fait couler un bateau, mais il dit quand on a fait couler tous les bateaux.</w:t>
+      </w:r>
+    </w:p>
+    <w:p>
+      <w:pPr>
+        <w:ind w:left="1146"/>
+        <w:rPr>
+          <w:iCs/>
+        </w:rPr>
+      </w:pPr>
+    </w:p>
+    <w:p>
+      <w:pPr>
+        <w:ind w:left="1146"/>
+        <w:rPr>
+          <w:iCs/>
+        </w:rPr>
+      </w:pPr>
+      <w:r>
+        <w:rPr>
+          <w:iCs/>
+        </w:rPr>
+        <w:t>Quand on touche tous les bateaux le programme affiche « Vous avez gagné » mais on peut continuer à jouer. Normalement ça devrait quitter la partie.</w:t>
+      </w:r>
+    </w:p>
+    <w:p>
+      <w:pPr>
+        <w:rPr>
+          <w:iCs/>
+        </w:rPr>
+      </w:pPr>
+    </w:p>
+    <w:p>
+      <w:pPr>
+        <w:rPr>
+          <w:iCs/>
+        </w:rPr>
+      </w:pPr>
+      <w:r>
+        <w:rPr>
+          <w:iCs/>
+        </w:rPr>
+        <w:tab/>
+        <w:t xml:space="preserve">      Les bateaux sont toujours à la même place.</w:t>
+      </w:r>
+    </w:p>
+    <w:p>
+      <w:pPr>
+        <w:pStyle w:val="Cabealho"/>
+        <w:rPr>
+          <w:rFonts w:cs="Arial"/>
+          <w:iCs/>
+        </w:rPr>
+      </w:pPr>
+    </w:p>
+    <w:p>
+      <w:pPr>
+        <w:pStyle w:val="Cabealho"/>
+        <w:rPr>
+          <w:rFonts w:cs="Arial"/>
+          <w:iCs/>
+        </w:rPr>
+      </w:pPr>
+    </w:p>
+    <w:p>
+      <w:pPr>
+        <w:pStyle w:val="Cabealho"/>
+        <w:rPr>
+          <w:rFonts w:cs="Arial"/>
+          <w:iCs/>
+        </w:rPr>
+      </w:pPr>
+    </w:p>
+    <w:p>
+      <w:pPr>
+        <w:pStyle w:val="Cabealho"/>
+        <w:rPr>
+          <w:rFonts w:cs="Arial"/>
+          <w:iCs/>
+        </w:rPr>
+      </w:pPr>
+    </w:p>
+    <w:p>
+      <w:pPr>
+        <w:pStyle w:val="Cabealho"/>
+        <w:rPr>
+          <w:rFonts w:cs="Arial"/>
+          <w:iCs/>
+        </w:rPr>
+      </w:pPr>
+    </w:p>
+    <w:p>
+      <w:pPr>
+        <w:pStyle w:val="Cabealho"/>
+        <w:rPr>
+          <w:rFonts w:cs="Arial"/>
+          <w:iCs/>
+        </w:rPr>
+      </w:pPr>
+    </w:p>
+    <w:p>
+      <w:pPr>
+        <w:pStyle w:val="Cabealho"/>
+        <w:rPr>
+          <w:rFonts w:cs="Arial"/>
+          <w:iCs/>
+        </w:rPr>
+      </w:pPr>
+    </w:p>
+    <w:p>
+      <w:pPr>
+        <w:pStyle w:val="Cabealho"/>
+        <w:rPr>
+          <w:rFonts w:cs="Arial"/>
+          <w:iCs/>
+        </w:rPr>
+      </w:pPr>
+    </w:p>
+    <w:p>
+      <w:pPr>
+        <w:pStyle w:val="Cabealho"/>
+        <w:rPr>
+          <w:rFonts w:cs="Arial"/>
+          <w:iCs/>
+        </w:rPr>
+      </w:pPr>
+    </w:p>
+    <w:p>
+      <w:pPr>
+        <w:pStyle w:val="Cabealho"/>
+        <w:rPr>
+          <w:rFonts w:cs="Arial"/>
+          <w:iCs/>
+        </w:rPr>
+      </w:pPr>
+    </w:p>
+    <w:p>
+      <w:pPr>
+        <w:pStyle w:val="Cabealho"/>
+        <w:rPr>
+          <w:rFonts w:cs="Arial"/>
+          <w:iCs/>
+        </w:rPr>
+      </w:pPr>
+    </w:p>
+    <w:p>
+      <w:pPr>
+        <w:pStyle w:val="Cabealho"/>
+        <w:rPr>
+          <w:rFonts w:cs="Arial"/>
+          <w:iCs/>
+        </w:rPr>
+      </w:pPr>
+    </w:p>
+    <w:p>
+      <w:pPr>
+        <w:pStyle w:val="Ttulo2"/>
+      </w:pPr>
+      <w:bookmarkStart w:id="36" w:name="_Toc25553326"/>
+      <w:bookmarkStart w:id="37" w:name="_Toc71691029"/>
+      <w:bookmarkStart w:id="38" w:name="_Toc499021846"/>
+      <w:bookmarkStart w:id="39" w:name="_Toc43932456"/>
+      <w:r>
+        <w:lastRenderedPageBreak/>
+        <w:t>Liste des documents</w:t>
+      </w:r>
+      <w:bookmarkEnd w:id="36"/>
+      <w:r>
+        <w:t xml:space="preserve"> fournis</w:t>
+      </w:r>
+      <w:bookmarkEnd w:id="37"/>
+      <w:bookmarkEnd w:id="38"/>
+      <w:bookmarkEnd w:id="39"/>
+    </w:p>
+    <w:p>
+      <w:pPr>
+        <w:ind w:left="426"/>
+        <w:rPr>
+          <w:rFonts w:cs="Arial"/>
+          <w:iCs/>
+        </w:rPr>
+      </w:pPr>
+    </w:p>
+    <w:p>
+      <w:pPr>
+        <w:ind w:left="426"/>
+        <w:rPr>
+          <w:rFonts w:cs="Arial"/>
+          <w:iCs/>
+        </w:rPr>
+      </w:pPr>
+      <w:r>
+        <w:rPr>
+          <w:rFonts w:cs="Arial"/>
+          <w:iCs/>
+        </w:rPr>
+        <w:t>Journal de travail</w:t>
+      </w:r>
+    </w:p>
+    <w:p>
+      <w:pPr>
+        <w:ind w:left="426"/>
+        <w:rPr>
+          <w:rFonts w:cs="Arial"/>
+          <w:iCs/>
+        </w:rPr>
+      </w:pPr>
+      <w:r>
+        <w:rPr>
+          <w:rFonts w:cs="Arial"/>
+          <w:iCs/>
+        </w:rPr>
+        <w:t>Journal de bord</w:t>
+      </w:r>
+    </w:p>
+    <w:p>
+      <w:pPr>
+        <w:ind w:left="432"/>
+        <w:rPr>
+          <w:rFonts w:cs="Arial"/>
+          <w:iCs/>
+        </w:rPr>
+      </w:pPr>
+      <w:r>
+        <w:rPr>
+          <w:rFonts w:cs="Arial"/>
+          <w:iCs/>
+        </w:rPr>
+        <w:t>Documentation du Projet « Bataille Navale » pour le ICT – 431</w:t>
+      </w:r>
+    </w:p>
+    <w:p>
+      <w:pPr>
+        <w:ind w:left="432"/>
+        <w:rPr>
+          <w:rFonts w:cs="Arial"/>
+          <w:iCs/>
+        </w:rPr>
+      </w:pPr>
+      <w:r>
+        <w:rPr>
+          <w:rFonts w:cs="Arial"/>
+          <w:iCs/>
+        </w:rPr>
+        <w:t>Lien GitHub</w:t>
+      </w:r>
+    </w:p>
+    <w:p>
+      <w:pPr>
+        <w:ind w:left="432"/>
+        <w:rPr>
+          <w:iCs/>
           <w:szCs w:val="14"/>
         </w:rPr>
       </w:pPr>
+      <w:r>
+        <w:rPr>
+          <w:rFonts w:cs="Arial"/>
+          <w:iCs/>
+        </w:rPr>
+        <w:t>BatailleNavale-TiagoSantos.zip pour le MA-20</w:t>
+      </w:r>
+    </w:p>
+    <w:p>
+      <w:pPr>
+        <w:rPr>
+          <w:szCs w:val="14"/>
+        </w:rPr>
+      </w:pPr>
+    </w:p>
+    <w:p>
+      <w:pPr>
+        <w:rPr>
+          <w:szCs w:val="14"/>
+        </w:rPr>
+      </w:pPr>
+    </w:p>
+    <w:p>
+      <w:pPr>
+        <w:pStyle w:val="Ttulo1"/>
+      </w:pPr>
+      <w:bookmarkStart w:id="40" w:name="_Toc25553328"/>
+      <w:bookmarkStart w:id="41" w:name="_Toc71703263"/>
+      <w:bookmarkStart w:id="42" w:name="_Toc499021847"/>
+      <w:bookmarkStart w:id="43" w:name="_Toc43932457"/>
+      <w:r>
+        <w:t>C</w:t>
+      </w:r>
+      <w:bookmarkEnd w:id="40"/>
+      <w:bookmarkEnd w:id="41"/>
+      <w:r>
+        <w:t>onclusions</w:t>
+      </w:r>
+      <w:bookmarkEnd w:id="42"/>
+      <w:bookmarkEnd w:id="43"/>
+    </w:p>
+    <w:p>
+      <w:pPr>
+        <w:rPr>
+          <w:rFonts w:cs="Arial"/>
+          <w:iCs/>
+        </w:rPr>
+      </w:pPr>
+    </w:p>
+    <w:p>
+      <w:pPr>
+        <w:rPr>
+          <w:rFonts w:cs="Arial"/>
+          <w:iCs/>
+        </w:rPr>
+      </w:pPr>
+      <w:r>
+        <w:rPr>
+          <w:rFonts w:cs="Arial"/>
+          <w:iCs/>
+        </w:rPr>
+        <w:t xml:space="preserve">Objectifs atteints : </w:t>
+      </w:r>
+    </w:p>
+    <w:p>
+      <w:pPr>
+        <w:pStyle w:val="PargrafodaLista"/>
+        <w:numPr>
+          <w:ilvl w:val="0"/>
+          <w:numId w:val="17"/>
+        </w:numPr>
+        <w:rPr>
+          <w:rFonts w:cs="Arial"/>
+          <w:iCs/>
+        </w:rPr>
+      </w:pPr>
+      <w:r>
+        <w:rPr>
+          <w:rFonts w:cs="Arial"/>
+          <w:iCs/>
+        </w:rPr>
+        <w:t>Exécution d’une grille 10x10.</w:t>
+      </w:r>
+    </w:p>
+    <w:p>
+      <w:pPr>
+        <w:pStyle w:val="PargrafodaLista"/>
+        <w:numPr>
+          <w:ilvl w:val="0"/>
+          <w:numId w:val="17"/>
+        </w:numPr>
+        <w:rPr>
+          <w:rFonts w:cs="Arial"/>
+          <w:iCs/>
+        </w:rPr>
+      </w:pPr>
+      <w:r>
+        <w:rPr>
+          <w:rFonts w:cs="Arial"/>
+          <w:iCs/>
+        </w:rPr>
+        <w:t>Planification sur GitHub avec l’utilisation des sprints.</w:t>
+      </w:r>
+    </w:p>
+    <w:p>
+      <w:pPr>
+        <w:pStyle w:val="PargrafodaLista"/>
+        <w:numPr>
+          <w:ilvl w:val="0"/>
+          <w:numId w:val="17"/>
+        </w:numPr>
+        <w:rPr>
+          <w:rFonts w:cs="Arial"/>
+          <w:iCs/>
+        </w:rPr>
+      </w:pPr>
+      <w:r>
+        <w:rPr>
+          <w:rFonts w:cs="Arial"/>
+          <w:iCs/>
+        </w:rPr>
+        <w:t>Compter les coups d’utilisateur</w:t>
+      </w:r>
+    </w:p>
+    <w:p>
+      <w:pPr>
+        <w:rPr>
+          <w:rFonts w:cs="Arial"/>
+          <w:iCs/>
+        </w:rPr>
+      </w:pPr>
+    </w:p>
+    <w:p>
+      <w:pPr>
+        <w:rPr>
+          <w:rFonts w:cs="Arial"/>
+          <w:iCs/>
+        </w:rPr>
+      </w:pPr>
+      <w:r>
+        <w:rPr>
+          <w:rFonts w:cs="Arial"/>
+          <w:iCs/>
+        </w:rPr>
+        <w:t>Objectifs non-atteints :</w:t>
+      </w:r>
+    </w:p>
+    <w:p>
+      <w:pPr>
+        <w:pStyle w:val="PargrafodaLista"/>
+        <w:numPr>
+          <w:ilvl w:val="0"/>
+          <w:numId w:val="19"/>
+        </w:numPr>
+        <w:rPr>
+          <w:rFonts w:cs="Arial"/>
+          <w:iCs/>
+        </w:rPr>
+      </w:pPr>
+      <w:r>
+        <w:rPr>
+          <w:rFonts w:cs="Arial"/>
+          <w:iCs/>
+        </w:rPr>
+        <w:t>Affichage des scores</w:t>
+      </w:r>
+    </w:p>
+    <w:p>
+      <w:pPr>
+        <w:pStyle w:val="PargrafodaLista"/>
+        <w:numPr>
+          <w:ilvl w:val="0"/>
+          <w:numId w:val="19"/>
+        </w:numPr>
+        <w:rPr>
+          <w:rFonts w:cs="Arial"/>
+          <w:iCs/>
+        </w:rPr>
+      </w:pPr>
+      <w:r>
+        <w:rPr>
+          <w:rFonts w:cs="Arial"/>
+          <w:iCs/>
+        </w:rPr>
+        <w:t>Faire un fichier avec plusieurs grilles.</w:t>
+      </w:r>
+    </w:p>
+    <w:p>
+      <w:pPr>
+        <w:rPr>
+          <w:rFonts w:cs="Arial"/>
+          <w:iCs/>
+        </w:rPr>
+      </w:pPr>
+    </w:p>
+    <w:p>
+      <w:pPr>
+        <w:rPr>
+          <w:rFonts w:cs="Arial"/>
+          <w:iCs/>
+        </w:rPr>
+      </w:pPr>
+      <w:r>
+        <w:rPr>
+          <w:rFonts w:cs="Arial"/>
+          <w:iCs/>
+        </w:rPr>
+        <w:t>Points positifs :</w:t>
+      </w:r>
+    </w:p>
+    <w:p>
+      <w:pPr>
+        <w:pStyle w:val="PargrafodaLista"/>
+        <w:numPr>
+          <w:ilvl w:val="0"/>
+          <w:numId w:val="18"/>
+        </w:numPr>
+        <w:rPr>
+          <w:rFonts w:cs="Arial"/>
+          <w:iCs/>
+        </w:rPr>
+      </w:pPr>
+      <w:r>
+        <w:rPr>
+          <w:rFonts w:cs="Arial"/>
+          <w:iCs/>
+        </w:rPr>
+        <w:t xml:space="preserve">Amélioration de ma recherche sur les forums. </w:t>
+      </w:r>
+    </w:p>
+    <w:p>
+      <w:pPr>
+        <w:rPr>
+          <w:rFonts w:cs="Arial"/>
+          <w:iCs/>
+        </w:rPr>
+      </w:pPr>
+    </w:p>
+    <w:p>
+      <w:pPr>
+        <w:rPr>
+          <w:rFonts w:cs="Arial"/>
+          <w:iCs/>
+        </w:rPr>
+      </w:pPr>
+      <w:r>
+        <w:rPr>
+          <w:rFonts w:cs="Arial"/>
+          <w:iCs/>
+        </w:rPr>
+        <w:t>Points négatifs :</w:t>
+      </w:r>
+    </w:p>
+    <w:p>
+      <w:pPr>
+        <w:pStyle w:val="PargrafodaLista"/>
+        <w:numPr>
+          <w:ilvl w:val="0"/>
+          <w:numId w:val="18"/>
+        </w:numPr>
+        <w:rPr>
+          <w:rFonts w:cs="Arial"/>
+          <w:iCs/>
+          <w:lang w:val="fr-CH"/>
+        </w:rPr>
+      </w:pPr>
+      <w:r>
+        <w:rPr>
+          <w:rFonts w:cs="Arial"/>
+          <w:iCs/>
+          <w:lang w:val="fr-CH"/>
+        </w:rPr>
+        <w:t xml:space="preserve">Les bases </w:t>
+      </w:r>
+      <w:r>
+        <w:rPr>
+          <w:rFonts w:cs="Arial"/>
+          <w:iCs/>
+          <w:lang w:val="fr-CH"/>
+        </w:rPr>
+        <w:t>de C que j’ai n’étai</w:t>
+      </w:r>
+      <w:r>
+        <w:rPr>
+          <w:rFonts w:cs="Arial"/>
+          <w:iCs/>
+          <w:lang w:val="fr-CH"/>
+        </w:rPr>
+        <w:t>s pas suffisante pour faire ce que je voulais faire dans ma bataille navale.</w:t>
+      </w:r>
+    </w:p>
+    <w:p>
+      <w:pPr>
+        <w:rPr>
+          <w:rFonts w:cs="Arial"/>
+          <w:iCs/>
+          <w:lang w:val="fr-CH"/>
+        </w:rPr>
+      </w:pPr>
+    </w:p>
+    <w:p>
+      <w:pPr>
+        <w:rPr>
+          <w:rFonts w:cs="Arial"/>
+          <w:iCs/>
+        </w:rPr>
+      </w:pPr>
+      <w:r>
+        <w:rPr>
+          <w:rFonts w:cs="Arial"/>
+          <w:iCs/>
+        </w:rPr>
+        <w:t>Difficultés particulières :</w:t>
+      </w:r>
+    </w:p>
+    <w:p>
+      <w:pPr>
+        <w:pStyle w:val="PargrafodaLista"/>
+        <w:numPr>
+          <w:ilvl w:val="0"/>
+          <w:numId w:val="18"/>
+        </w:numPr>
+        <w:rPr>
+          <w:rFonts w:cs="Arial"/>
+          <w:iCs/>
+        </w:rPr>
+      </w:pPr>
+      <w:r>
+        <w:rPr>
+          <w:rFonts w:cs="Arial"/>
+          <w:iCs/>
+        </w:rPr>
+        <w:t>Le fait de devoir chercher les infos sur internet.</w:t>
+      </w:r>
+    </w:p>
+    <w:p>
+      <w:pPr>
+        <w:pStyle w:val="PargrafodaLista"/>
+        <w:numPr>
+          <w:ilvl w:val="0"/>
+          <w:numId w:val="18"/>
+        </w:numPr>
+        <w:rPr>
+          <w:rFonts w:cs="Arial"/>
+          <w:iCs/>
+        </w:rPr>
+      </w:pPr>
+      <w:r>
+        <w:rPr>
+          <w:rFonts w:cs="Arial"/>
+          <w:iCs/>
+        </w:rPr>
+        <w:t xml:space="preserve">Le télé-travaille a été difficile </w:t>
+      </w:r>
+      <w:proofErr w:type="gramStart"/>
+      <w:r>
+        <w:rPr>
+          <w:rFonts w:cs="Arial"/>
+          <w:iCs/>
+        </w:rPr>
+        <w:t>a</w:t>
+      </w:r>
+      <w:proofErr w:type="gramEnd"/>
+      <w:r>
+        <w:rPr>
+          <w:rFonts w:cs="Arial"/>
+          <w:iCs/>
+        </w:rPr>
+        <w:t xml:space="preserve"> tout suivre sur les cours.</w:t>
+      </w:r>
+    </w:p>
+    <w:p>
+      <w:pPr>
+        <w:rPr>
+          <w:rFonts w:cs="Arial"/>
+          <w:iCs/>
+        </w:rPr>
+      </w:pPr>
+    </w:p>
+    <w:p>
+      <w:pPr>
+        <w:rPr>
+          <w:rFonts w:cs="Arial"/>
+          <w:iCs/>
+        </w:rPr>
+      </w:pPr>
+      <w:r>
+        <w:rPr>
+          <w:rFonts w:cs="Arial"/>
+          <w:iCs/>
+        </w:rPr>
+        <w:t>Suites possibles pour le projet (évolutions &amp; améliorations) :</w:t>
+      </w:r>
+    </w:p>
+    <w:p>
+      <w:pPr>
+        <w:pStyle w:val="PargrafodaLista"/>
+        <w:numPr>
+          <w:ilvl w:val="0"/>
+          <w:numId w:val="18"/>
+        </w:numPr>
+        <w:rPr>
+          <w:rFonts w:cs="Arial"/>
+          <w:iCs/>
+        </w:rPr>
+      </w:pPr>
+      <w:r>
+        <w:rPr>
+          <w:rFonts w:cs="Arial"/>
+          <w:iCs/>
+        </w:rPr>
+        <w:t>Pouvoir enregistrer les scores et les afficher par la suite.</w:t>
+      </w:r>
+    </w:p>
+    <w:p>
+      <w:pPr>
+        <w:pStyle w:val="PargrafodaLista"/>
+        <w:numPr>
+          <w:ilvl w:val="0"/>
+          <w:numId w:val="18"/>
+        </w:numPr>
+        <w:rPr>
+          <w:rFonts w:cs="Arial"/>
+          <w:iCs/>
+        </w:rPr>
+      </w:pPr>
+      <w:r>
+        <w:rPr>
+          <w:rFonts w:cs="Arial"/>
+          <w:iCs/>
+        </w:rPr>
+        <w:t>Avoir plusieurs grilles de jeu différentes.</w:t>
+      </w:r>
+    </w:p>
+    <w:p>
+      <w:pPr>
+        <w:rPr>
+          <w:szCs w:val="14"/>
+        </w:rPr>
+      </w:pPr>
+    </w:p>
+    <w:p>
+      <w:pPr>
+        <w:rPr>
+          <w:szCs w:val="14"/>
+        </w:rPr>
+      </w:pPr>
+      <w:r>
+        <w:rPr>
+          <w:szCs w:val="14"/>
+        </w:rPr>
+        <w:br w:type="page"/>
+      </w:r>
+    </w:p>
+    <w:p>
+      <w:pPr>
+        <w:pStyle w:val="Ttulo1"/>
+      </w:pPr>
+      <w:bookmarkStart w:id="44" w:name="_Toc71703264"/>
+      <w:bookmarkStart w:id="45" w:name="_Toc499021848"/>
+      <w:bookmarkStart w:id="46" w:name="_Toc43932458"/>
+      <w:r>
+        <w:lastRenderedPageBreak/>
+        <w:t>A</w:t>
+      </w:r>
+      <w:bookmarkEnd w:id="44"/>
+      <w:r>
+        <w:t>nnexes</w:t>
+      </w:r>
+      <w:bookmarkEnd w:id="45"/>
+      <w:bookmarkEnd w:id="46"/>
+    </w:p>
+    <w:p/>
+    <w:p>
+      <w:pPr>
+        <w:pStyle w:val="Ttulo2"/>
+      </w:pPr>
+      <w:bookmarkStart w:id="47" w:name="_Toc71703265"/>
+      <w:bookmarkStart w:id="48" w:name="_Toc499021850"/>
+      <w:bookmarkStart w:id="49" w:name="_Toc43932459"/>
+      <w:r>
+        <w:t>Sources – Bibliographie</w:t>
+      </w:r>
+      <w:bookmarkEnd w:id="47"/>
+      <w:bookmarkEnd w:id="48"/>
+      <w:bookmarkEnd w:id="49"/>
+    </w:p>
+    <w:p>
+      <w:pPr>
+        <w:ind w:left="426"/>
+        <w:rPr>
+          <w:iCs/>
+        </w:rPr>
+      </w:pPr>
+    </w:p>
+    <w:p>
+      <w:pPr>
+        <w:ind w:left="426"/>
+        <w:rPr>
+          <w:iCs/>
+        </w:rPr>
+      </w:pPr>
+      <w:r>
+        <w:rPr>
+          <w:iCs/>
+        </w:rPr>
+        <w:t xml:space="preserve">Aide extérieur : Yann </w:t>
+      </w:r>
+      <w:proofErr w:type="spellStart"/>
+      <w:r>
+        <w:rPr>
+          <w:iCs/>
+        </w:rPr>
+        <w:t>Fanha</w:t>
+      </w:r>
+      <w:proofErr w:type="spellEnd"/>
+      <w:r>
+        <w:rPr>
+          <w:iCs/>
+        </w:rPr>
+        <w:t xml:space="preserve"> (SI-C1A).</w:t>
+      </w:r>
+    </w:p>
+    <w:p>
+      <w:pPr>
+        <w:ind w:left="426"/>
+      </w:pPr>
+      <w:r>
+        <w:rPr>
+          <w:iCs/>
+        </w:rPr>
+        <w:t xml:space="preserve">Liens : </w:t>
+      </w:r>
+      <w:hyperlink r:id="rId23" w:history="1">
+        <w:r>
+          <w:rPr>
+            <w:rStyle w:val="Hiperligao"/>
+          </w:rPr>
+          <w:t>https://forums.futura-sciences.com/programmation-langages-algorithmique/806013-bataille-navale-langage-c.html</w:t>
+        </w:r>
+      </w:hyperlink>
+    </w:p>
+    <w:p>
+      <w:pPr>
+        <w:ind w:left="426"/>
+      </w:pPr>
+    </w:p>
+    <w:p>
+      <w:pPr>
+        <w:ind w:left="426"/>
+        <w:rPr>
+          <w:iCs/>
+        </w:rPr>
+      </w:pPr>
+      <w:hyperlink r:id="rId24" w:history="1">
+        <w:r>
+          <w:rPr>
+            <w:rStyle w:val="Hiperligao"/>
+          </w:rPr>
+          <w:t>https://gist.github.com/mtancoigne/a51fe0686d51c05c6cd6ec5f42c856fc</w:t>
+        </w:r>
+      </w:hyperlink>
+      <w:r>
+        <w:rPr>
+          <w:iCs/>
+        </w:rPr>
+        <w:t xml:space="preserve"> </w:t>
+      </w:r>
+    </w:p>
+    <w:p>
+      <w:pPr>
+        <w:ind w:left="426"/>
+        <w:rPr>
+          <w:iCs/>
+        </w:rPr>
+      </w:pPr>
+    </w:p>
+    <w:p>
+      <w:pPr>
+        <w:ind w:left="426"/>
+        <w:rPr>
+          <w:rStyle w:val="Hiperligao"/>
+        </w:rPr>
+      </w:pPr>
+      <w:hyperlink r:id="rId25" w:history="1">
+        <w:r>
+          <w:rPr>
+            <w:rStyle w:val="Hiperligao"/>
+          </w:rPr>
+          <w:t>https://openclassrooms.com/fr/courses/19980-apprenez-a-programmer-en-c/16421-lire-et-ecrire-dans-des-fichiers</w:t>
+        </w:r>
+      </w:hyperlink>
+    </w:p>
+    <w:p>
+      <w:pPr>
+        <w:ind w:left="426"/>
+        <w:rPr>
+          <w:rStyle w:val="Hiperligao"/>
+        </w:rPr>
+      </w:pPr>
+    </w:p>
+    <w:p>
+      <w:pPr>
+        <w:ind w:left="426"/>
+        <w:rPr>
+          <w:rStyle w:val="Hiperligao"/>
+          <w:lang w:val="fr-CH"/>
+        </w:rPr>
+      </w:pPr>
+      <w:r>
+        <w:rPr>
+          <w:lang w:val="fr-CH"/>
+        </w:rPr>
+        <w:t>Image Navi</w:t>
+      </w:r>
+      <w:r>
+        <w:rPr>
+          <w:lang w:val="fr-CH"/>
+        </w:rPr>
+        <w:t>re -</w:t>
+      </w:r>
+      <w:r>
+        <w:rPr>
+          <w:lang w:val="fr-CH"/>
+        </w:rPr>
+        <w:t xml:space="preserve"> </w:t>
+      </w:r>
+      <w:hyperlink r:id="rId26" w:history="1">
+        <w:r>
+          <w:rPr>
+            <w:rStyle w:val="Hiperligao"/>
+            <w:lang w:val="fr-CH"/>
+          </w:rPr>
+          <w:t>https://www.lexpress.fr/actualite/monde/amerique-nord/navires-de-guerre-americains-comment-expliquer-quatre-accidents-en-sept-mois_1937196.html</w:t>
+        </w:r>
+      </w:hyperlink>
+    </w:p>
+    <w:p>
+      <w:pPr>
+        <w:ind w:left="426"/>
+        <w:rPr>
+          <w:rStyle w:val="Hiperligao"/>
+          <w:lang w:val="fr-CH"/>
+        </w:rPr>
+      </w:pPr>
+    </w:p>
+    <w:p>
+      <w:pPr>
+        <w:ind w:left="426"/>
+        <w:rPr>
+          <w:iCs/>
+          <w:lang w:val="fr-CH"/>
+        </w:rPr>
+      </w:pPr>
+    </w:p>
+    <w:p>
+      <w:pPr>
+        <w:pStyle w:val="Ttulo2"/>
+      </w:pPr>
+      <w:bookmarkStart w:id="50" w:name="_Toc25553330"/>
+      <w:bookmarkStart w:id="51" w:name="_Toc71703266"/>
+      <w:bookmarkStart w:id="52" w:name="_Toc499021851"/>
+      <w:bookmarkStart w:id="53" w:name="_Toc43932460"/>
+      <w:r>
+        <w:t xml:space="preserve">Journal de </w:t>
+      </w:r>
+      <w:bookmarkEnd w:id="50"/>
+      <w:bookmarkEnd w:id="51"/>
+      <w:r>
+        <w:t>travail</w:t>
+      </w:r>
+      <w:bookmarkEnd w:id="52"/>
+      <w:bookmarkEnd w:id="53"/>
+    </w:p>
+    <w:p>
+      <w:pPr>
+        <w:pStyle w:val="Retraitnormal1"/>
+        <w:numPr>
+          <w:ilvl w:val="0"/>
+          <w:numId w:val="0"/>
+        </w:numPr>
+        <w:ind w:left="360"/>
+        <w:rPr>
+          <w:rFonts w:ascii="Arial" w:hAnsi="Arial" w:cs="Arial"/>
+          <w:b/>
+          <w:i/>
+          <w:sz w:val="24"/>
+        </w:rPr>
+      </w:pPr>
+      <w:bookmarkStart w:id="54" w:name="_Toc25553331"/>
+    </w:p>
+    <w:bookmarkEnd w:id="54"/>
+    <w:p>
+      <w:pPr>
+        <w:rPr>
+          <w:iCs/>
+          <w:szCs w:val="14"/>
+        </w:rPr>
+      </w:pPr>
+      <w:r>
+        <w:rPr>
+          <w:iCs/>
+          <w:noProof/>
+          <w:szCs w:val="14"/>
+        </w:rPr>
+        <w:drawing>
+          <wp:inline distT="0" distB="0" distL="0" distR="0" wp14:anchorId="5EA16205" wp14:editId="7888429E">
+            <wp:extent cx="5759450" cy="1951355"/>
+            <wp:effectExtent l="0" t="0" r="0" b="0"/>
+            <wp:docPr id="19" name="Imagem 19"/>
+            <wp:cNvGraphicFramePr>
+              <a:graphicFrameLocks xmlns:a="http://schemas.openxmlformats.org/drawingml/2006/main" noChangeAspect="1"/>
+            </wp:cNvGraphicFramePr>
+            <a:graphic xmlns:a="http://schemas.openxmlformats.org/drawingml/2006/main">
+              <a:graphicData uri="http://schemas.openxmlformats.org/drawingml/2006/picture">
+                <pic:pic xmlns:pic="http://schemas.openxmlformats.org/drawingml/2006/picture">
+                  <pic:nvPicPr>
+                    <pic:cNvPr id="19" name="Journal de travail2.PNG"/>
+                    <pic:cNvPicPr/>
+                  </pic:nvPicPr>
+                  <pic:blipFill>
+                    <a:blip r:embed="rId27">
+                      <a:extLst>
+                        <a:ext uri="{28A0092B-C50C-407E-A947-70E740481C1C}">
+                          <a14:useLocalDpi xmlns:a14="http://schemas.microsoft.com/office/drawing/2010/main" val="0"/>
+                        </a:ext>
+                      </a:extLst>
+                    </a:blip>
+                    <a:stretch>
+                      <a:fillRect/>
+                    </a:stretch>
+                  </pic:blipFill>
+                  <pic:spPr>
+                    <a:xfrm>
+                      <a:off x="0" y="0"/>
+                      <a:ext cx="5759450" cy="1951355"/>
+                    </a:xfrm>
+                    <a:prstGeom prst="rect">
+                      <a:avLst/>
+                    </a:prstGeom>
+                  </pic:spPr>
+                </pic:pic>
+              </a:graphicData>
+            </a:graphic>
+          </wp:inline>
+        </w:drawing>
+      </w:r>
+    </w:p>
+    <w:p>
+      <w:pPr>
+        <w:rPr>
+          <w:szCs w:val="14"/>
+        </w:rPr>
+      </w:pPr>
     </w:p>
     <w:sectPr>
-      <w:headerReference w:type="even" r:id="rId20"/>
-      <w:headerReference w:type="default" r:id="rId21"/>
-      <w:footerReference w:type="even" r:id="rId22"/>
-      <w:footerReference w:type="default" r:id="rId23"/>
-      <w:headerReference w:type="first" r:id="rId24"/>
-      <w:footerReference w:type="first" r:id="rId25"/>
+      <w:headerReference w:type="default" r:id="rId28"/>
+      <w:footerReference w:type="default" r:id="rId29"/>
       <w:pgSz w:w="11906" w:h="16838" w:code="9"/>
       <w:pgMar w:top="1418" w:right="1418" w:bottom="1418" w:left="1418" w:header="720" w:footer="720" w:gutter="0"/>
       <w:cols w:space="720"/>
@@ -4648,16 +5305,6 @@
   <w:p>
     <w:pPr>
       <w:pStyle w:val="Rodap"/>
-    </w:pPr>
-  </w:p>
-</w:ftr>
-</file>
-
-<file path=word/footer2.xml><?xml version="1.0" encoding="utf-8"?>
-<w:ftr xmlns:wpc="http://schemas.microsoft.com/office/word/2010/wordprocessingCanvas" xmlns:cx="http://schemas.microsoft.com/office/drawing/2014/chartex" xmlns:cx1="http://schemas.microsoft.com/office/drawing/2015/9/8/chartex" xmlns:cx2="http://schemas.microsoft.com/office/drawing/2015/10/21/chartex" xmlns:cx3="http://schemas.microsoft.com/office/drawing/2016/5/9/chartex" xmlns:cx4="http://schemas.microsoft.com/office/drawing/2016/5/10/chartex" xmlns:cx5="http://schemas.microsoft.com/office/drawing/2016/5/11/chartex" xmlns:cx6="http://schemas.microsoft.com/office/drawing/2016/5/12/chartex" xmlns:cx7="http://schemas.microsoft.com/office/drawing/2016/5/13/chartex" xmlns:cx8="http://schemas.microsoft.com/office/drawing/2016/5/14/chartex" xmlns:mc="http://schemas.openxmlformats.org/markup-compatibility/2006" xmlns:aink="http://schemas.microsoft.com/office/drawing/2016/ink" xmlns:am3d="http://schemas.microsoft.com/office/drawing/2017/model3d" xmlns:o="urn:schemas-microsoft-com:office:office" xmlns:r="http://schemas.openxmlformats.org/officeDocument/2006/relationships" xmlns:m="http://schemas.openxmlformats.org/officeDocument/2006/math" xmlns:v="urn:schemas-microsoft-com:vml" xmlns:wp14="http://schemas.microsoft.com/office/word/2010/wordprocessingDrawing" xmlns:wp="http://schemas.openxmlformats.org/drawingml/2006/wordprocessingDrawing" xmlns:w10="urn:schemas-microsoft-com:office:word" xmlns:w="http://schemas.openxmlformats.org/wordprocessingml/2006/main" xmlns:w14="http://schemas.microsoft.com/office/word/2010/wordml" xmlns:w15="http://schemas.microsoft.com/office/word/2012/wordml" xmlns:w16cid="http://schemas.microsoft.com/office/word/2016/wordml/cid" xmlns:w16se="http://schemas.microsoft.com/office/word/2015/wordml/symex" xmlns:wpg="http://schemas.microsoft.com/office/word/2010/wordprocessingGroup" xmlns:wpi="http://schemas.microsoft.com/office/word/2010/wordprocessingInk" xmlns:wne="http://schemas.microsoft.com/office/word/2006/wordml" xmlns:wps="http://schemas.microsoft.com/office/word/2010/wordprocessingShape" mc:Ignorable="w14 w15 w16se w16cid wp14">
-  <w:p>
-    <w:pPr>
-      <w:pStyle w:val="Rodap"/>
       <w:pBdr>
         <w:top w:val="single" w:sz="4" w:space="1" w:color="auto"/>
       </w:pBdr>
@@ -4672,6 +5319,13 @@
         <w:szCs w:val="16"/>
       </w:rPr>
       <w:t>Tiago Santos</w:t>
+    </w:r>
+    <w:r>
+      <w:rPr>
+        <w:sz w:val="16"/>
+        <w:szCs w:val="16"/>
+      </w:rPr>
+      <w:t xml:space="preserve">                                                                             </w:t>
     </w:r>
     <w:r>
       <w:rPr>
@@ -4726,37 +5380,35 @@
         <w:sz w:val="16"/>
         <w:szCs w:val="16"/>
       </w:rPr>
-      <w:tab/>
+      <w:t xml:space="preserve">                                                </w:t>
     </w:r>
     <w:r>
       <w:rPr>
         <w:sz w:val="16"/>
         <w:szCs w:val="16"/>
       </w:rPr>
-      <w:t xml:space="preserve">Dernière </w:t>
+      <w:t>Dernière modif</w:t>
     </w:r>
-    <w:proofErr w:type="spellStart"/>
     <w:r>
       <w:rPr>
         <w:sz w:val="16"/>
         <w:szCs w:val="16"/>
       </w:rPr>
-      <w:t>modif</w:t>
+      <w:t>ication</w:t>
     </w:r>
-    <w:proofErr w:type="spellEnd"/>
     <w:r>
       <w:rPr>
         <w:sz w:val="16"/>
         <w:szCs w:val="16"/>
       </w:rPr>
-      <w:t> : 0</w:t>
+      <w:t xml:space="preserve"> : </w:t>
     </w:r>
     <w:r>
       <w:rPr>
         <w:sz w:val="16"/>
         <w:szCs w:val="16"/>
       </w:rPr>
-      <w:t>9</w:t>
+      <w:t>24</w:t>
     </w:r>
     <w:r>
       <w:rPr>
@@ -4770,7 +5422,14 @@
         <w:sz w:val="16"/>
         <w:szCs w:val="16"/>
       </w:rPr>
-      <w:t>04</w:t>
+      <w:t>0</w:t>
+    </w:r>
+    <w:r>
+      <w:rPr>
+        <w:sz w:val="16"/>
+        <w:szCs w:val="16"/>
+      </w:rPr>
+      <w:t>6</w:t>
     </w:r>
     <w:r>
       <w:rPr>
@@ -4801,16 +5460,6 @@
       </w:rPr>
       <w:tab/>
     </w:r>
-  </w:p>
-</w:ftr>
-</file>
-
-<file path=word/footer3.xml><?xml version="1.0" encoding="utf-8"?>
-<w:ftr xmlns:wpc="http://schemas.microsoft.com/office/word/2010/wordprocessingCanvas" xmlns:cx="http://schemas.microsoft.com/office/drawing/2014/chartex" xmlns:cx1="http://schemas.microsoft.com/office/drawing/2015/9/8/chartex" xmlns:cx2="http://schemas.microsoft.com/office/drawing/2015/10/21/chartex" xmlns:cx3="http://schemas.microsoft.com/office/drawing/2016/5/9/chartex" xmlns:cx4="http://schemas.microsoft.com/office/drawing/2016/5/10/chartex" xmlns:cx5="http://schemas.microsoft.com/office/drawing/2016/5/11/chartex" xmlns:cx6="http://schemas.microsoft.com/office/drawing/2016/5/12/chartex" xmlns:cx7="http://schemas.microsoft.com/office/drawing/2016/5/13/chartex" xmlns:cx8="http://schemas.microsoft.com/office/drawing/2016/5/14/chartex" xmlns:mc="http://schemas.openxmlformats.org/markup-compatibility/2006" xmlns:aink="http://schemas.microsoft.com/office/drawing/2016/ink" xmlns:am3d="http://schemas.microsoft.com/office/drawing/2017/model3d" xmlns:o="urn:schemas-microsoft-com:office:office" xmlns:r="http://schemas.openxmlformats.org/officeDocument/2006/relationships" xmlns:m="http://schemas.openxmlformats.org/officeDocument/2006/math" xmlns:v="urn:schemas-microsoft-com:vml" xmlns:wp14="http://schemas.microsoft.com/office/word/2010/wordprocessingDrawing" xmlns:wp="http://schemas.openxmlformats.org/drawingml/2006/wordprocessingDrawing" xmlns:w10="urn:schemas-microsoft-com:office:word" xmlns:w="http://schemas.openxmlformats.org/wordprocessingml/2006/main" xmlns:w14="http://schemas.microsoft.com/office/word/2010/wordml" xmlns:w15="http://schemas.microsoft.com/office/word/2012/wordml" xmlns:w16cid="http://schemas.microsoft.com/office/word/2016/wordml/cid" xmlns:w16se="http://schemas.microsoft.com/office/word/2015/wordml/symex" xmlns:wpg="http://schemas.microsoft.com/office/word/2010/wordprocessingGroup" xmlns:wpi="http://schemas.microsoft.com/office/word/2010/wordprocessingInk" xmlns:wne="http://schemas.microsoft.com/office/word/2006/wordml" xmlns:wps="http://schemas.microsoft.com/office/word/2010/wordprocessingShape" mc:Ignorable="w14 w15 w16se w16cid wp14">
-  <w:p>
-    <w:pPr>
-      <w:pStyle w:val="Rodap"/>
-    </w:pPr>
   </w:p>
 </w:ftr>
 </file>
@@ -4839,19 +5488,10 @@
   <w:p>
     <w:pPr>
       <w:pStyle w:val="Cabealho"/>
-    </w:pPr>
-  </w:p>
-</w:hdr>
-</file>
-
-<file path=word/header2.xml><?xml version="1.0" encoding="utf-8"?>
-<w:hdr xmlns:wpc="http://schemas.microsoft.com/office/word/2010/wordprocessingCanvas" xmlns:cx="http://schemas.microsoft.com/office/drawing/2014/chartex" xmlns:cx1="http://schemas.microsoft.com/office/drawing/2015/9/8/chartex" xmlns:cx2="http://schemas.microsoft.com/office/drawing/2015/10/21/chartex" xmlns:cx3="http://schemas.microsoft.com/office/drawing/2016/5/9/chartex" xmlns:cx4="http://schemas.microsoft.com/office/drawing/2016/5/10/chartex" xmlns:cx5="http://schemas.microsoft.com/office/drawing/2016/5/11/chartex" xmlns:cx6="http://schemas.microsoft.com/office/drawing/2016/5/12/chartex" xmlns:cx7="http://schemas.microsoft.com/office/drawing/2016/5/13/chartex" xmlns:cx8="http://schemas.microsoft.com/office/drawing/2016/5/14/chartex" xmlns:mc="http://schemas.openxmlformats.org/markup-compatibility/2006" xmlns:aink="http://schemas.microsoft.com/office/drawing/2016/ink" xmlns:am3d="http://schemas.microsoft.com/office/drawing/2017/model3d" xmlns:o="urn:schemas-microsoft-com:office:office" xmlns:r="http://schemas.openxmlformats.org/officeDocument/2006/relationships" xmlns:m="http://schemas.openxmlformats.org/officeDocument/2006/math" xmlns:v="urn:schemas-microsoft-com:vml" xmlns:wp14="http://schemas.microsoft.com/office/word/2010/wordprocessingDrawing" xmlns:wp="http://schemas.openxmlformats.org/drawingml/2006/wordprocessingDrawing" xmlns:w10="urn:schemas-microsoft-com:office:word" xmlns:w="http://schemas.openxmlformats.org/wordprocessingml/2006/main" xmlns:w14="http://schemas.microsoft.com/office/word/2010/wordml" xmlns:w15="http://schemas.microsoft.com/office/word/2012/wordml" xmlns:w16cid="http://schemas.microsoft.com/office/word/2016/wordml/cid" xmlns:w16se="http://schemas.microsoft.com/office/word/2015/wordml/symex" xmlns:wpg="http://schemas.microsoft.com/office/word/2010/wordprocessingGroup" xmlns:wpi="http://schemas.microsoft.com/office/word/2010/wordprocessingInk" xmlns:wne="http://schemas.microsoft.com/office/word/2006/wordml" xmlns:wps="http://schemas.microsoft.com/office/word/2010/wordprocessingShape" mc:Ignorable="w14 w15 w16se w16cid wp14">
-  <w:p>
-    <w:pPr>
-      <w:pStyle w:val="Cabealho"/>
       <w:rPr>
         <w:rFonts w:cs="Arial"/>
         <w:szCs w:val="24"/>
+        <w:lang w:val="pt-PT"/>
       </w:rPr>
     </w:pPr>
     <w:r>
@@ -4860,26 +5500,32 @@
         <w:b/>
         <w:bCs/>
         <w:szCs w:val="24"/>
-      </w:rPr>
-      <w:t>ANNEXE 3</w:t>
+        <w:lang w:val="pt-PT"/>
+      </w:rPr>
+      <w:tab/>
+      <w:t xml:space="preserve">Dossier de </w:t>
     </w:r>
+    <w:proofErr w:type="spellStart"/>
     <w:r>
       <w:rPr>
         <w:rFonts w:cs="Arial"/>
         <w:b/>
         <w:bCs/>
         <w:szCs w:val="24"/>
-      </w:rPr>
-      <w:tab/>
+        <w:lang w:val="pt-PT"/>
+      </w:rPr>
+      <w:t>projet</w:t>
     </w:r>
+    <w:proofErr w:type="spellEnd"/>
     <w:r>
       <w:rPr>
         <w:rFonts w:cs="Arial"/>
         <w:b/>
         <w:bCs/>
         <w:szCs w:val="24"/>
-      </w:rPr>
-      <w:t>Dossier de projet</w:t>
+        <w:lang w:val="pt-PT"/>
+      </w:rPr>
+      <w:tab/>
     </w:r>
     <w:r>
       <w:rPr>
@@ -4887,9 +5533,9 @@
         <w:b/>
         <w:bCs/>
         <w:szCs w:val="24"/>
-      </w:rPr>
-      <w:tab/>
-      <w:t>TPI</w:t>
+        <w:lang w:val="pt-PT"/>
+      </w:rPr>
+      <w:t>ICT 431</w:t>
     </w:r>
   </w:p>
   <w:p>
@@ -4900,6 +5546,7 @@
       </w:pBdr>
       <w:rPr>
         <w:sz w:val="32"/>
+        <w:lang w:val="pt-PT"/>
       </w:rPr>
     </w:pPr>
   </w:p>
@@ -4909,18 +5556,15 @@
       <w:rPr>
         <w:sz w:val="16"/>
         <w:szCs w:val="16"/>
+        <w:lang w:val="pt-PT"/>
       </w:rPr>
     </w:pPr>
   </w:p>
-  <w:p/>
-</w:hdr>
-</file>
-
-<file path=word/header3.xml><?xml version="1.0" encoding="utf-8"?>
-<w:hdr xmlns:wpc="http://schemas.microsoft.com/office/word/2010/wordprocessingCanvas" xmlns:cx="http://schemas.microsoft.com/office/drawing/2014/chartex" xmlns:cx1="http://schemas.microsoft.com/office/drawing/2015/9/8/chartex" xmlns:cx2="http://schemas.microsoft.com/office/drawing/2015/10/21/chartex" xmlns:cx3="http://schemas.microsoft.com/office/drawing/2016/5/9/chartex" xmlns:cx4="http://schemas.microsoft.com/office/drawing/2016/5/10/chartex" xmlns:cx5="http://schemas.microsoft.com/office/drawing/2016/5/11/chartex" xmlns:cx6="http://schemas.microsoft.com/office/drawing/2016/5/12/chartex" xmlns:cx7="http://schemas.microsoft.com/office/drawing/2016/5/13/chartex" xmlns:cx8="http://schemas.microsoft.com/office/drawing/2016/5/14/chartex" xmlns:mc="http://schemas.openxmlformats.org/markup-compatibility/2006" xmlns:aink="http://schemas.microsoft.com/office/drawing/2016/ink" xmlns:am3d="http://schemas.microsoft.com/office/drawing/2017/model3d" xmlns:o="urn:schemas-microsoft-com:office:office" xmlns:r="http://schemas.openxmlformats.org/officeDocument/2006/relationships" xmlns:m="http://schemas.openxmlformats.org/officeDocument/2006/math" xmlns:v="urn:schemas-microsoft-com:vml" xmlns:wp14="http://schemas.microsoft.com/office/word/2010/wordprocessingDrawing" xmlns:wp="http://schemas.openxmlformats.org/drawingml/2006/wordprocessingDrawing" xmlns:w10="urn:schemas-microsoft-com:office:word" xmlns:w="http://schemas.openxmlformats.org/wordprocessingml/2006/main" xmlns:w14="http://schemas.microsoft.com/office/word/2010/wordml" xmlns:w15="http://schemas.microsoft.com/office/word/2012/wordml" xmlns:w16cid="http://schemas.microsoft.com/office/word/2016/wordml/cid" xmlns:w16se="http://schemas.microsoft.com/office/word/2015/wordml/symex" xmlns:wpg="http://schemas.microsoft.com/office/word/2010/wordprocessingGroup" xmlns:wpi="http://schemas.microsoft.com/office/word/2010/wordprocessingInk" xmlns:wne="http://schemas.microsoft.com/office/word/2006/wordml" xmlns:wps="http://schemas.microsoft.com/office/word/2010/wordprocessingShape" mc:Ignorable="w14 w15 w16se w16cid wp14">
   <w:p>
     <w:pPr>
-      <w:pStyle w:val="Cabealho"/>
+      <w:rPr>
+        <w:lang w:val="pt-PT"/>
+      </w:rPr>
     </w:pPr>
   </w:p>
 </w:hdr>
@@ -4929,6 +5573,119 @@
 <file path=word/numbering.xml><?xml version="1.0" encoding="utf-8"?>
 <w:numbering xmlns:wpc="http://schemas.microsoft.com/office/word/2010/wordprocessingCanvas" xmlns:cx="http://schemas.microsoft.com/office/drawing/2014/chartex" xmlns:cx1="http://schemas.microsoft.com/office/drawing/2015/9/8/chartex" xmlns:cx2="http://schemas.microsoft.com/office/drawing/2015/10/21/chartex" xmlns:cx3="http://schemas.microsoft.com/office/drawing/2016/5/9/chartex" xmlns:cx4="http://schemas.microsoft.com/office/drawing/2016/5/10/chartex" xmlns:cx5="http://schemas.microsoft.com/office/drawing/2016/5/11/chartex" xmlns:cx6="http://schemas.microsoft.com/office/drawing/2016/5/12/chartex" xmlns:cx7="http://schemas.microsoft.com/office/drawing/2016/5/13/chartex" xmlns:cx8="http://schemas.microsoft.com/office/drawing/2016/5/14/chartex" xmlns:mc="http://schemas.openxmlformats.org/markup-compatibility/2006" xmlns:aink="http://schemas.microsoft.com/office/drawing/2016/ink" xmlns:am3d="http://schemas.microsoft.com/office/drawing/2017/model3d" xmlns:o="urn:schemas-microsoft-com:office:office" xmlns:r="http://schemas.openxmlformats.org/officeDocument/2006/relationships" xmlns:m="http://schemas.openxmlformats.org/officeDocument/2006/math" xmlns:v="urn:schemas-microsoft-com:vml" xmlns:wp14="http://schemas.microsoft.com/office/word/2010/wordprocessingDrawing" xmlns:wp="http://schemas.openxmlformats.org/drawingml/2006/wordprocessingDrawing" xmlns:w10="urn:schemas-microsoft-com:office:word" xmlns:w="http://schemas.openxmlformats.org/wordprocessingml/2006/main" xmlns:w14="http://schemas.microsoft.com/office/word/2010/wordml" xmlns:w15="http://schemas.microsoft.com/office/word/2012/wordml" xmlns:w16cid="http://schemas.microsoft.com/office/word/2016/wordml/cid" xmlns:w16se="http://schemas.microsoft.com/office/word/2015/wordml/symex" xmlns:wpg="http://schemas.microsoft.com/office/word/2010/wordprocessingGroup" xmlns:wpi="http://schemas.microsoft.com/office/word/2010/wordprocessingInk" xmlns:wne="http://schemas.microsoft.com/office/word/2006/wordml" xmlns:wps="http://schemas.microsoft.com/office/word/2010/wordprocessingShape" mc:Ignorable="w14 w15 w16se w16cid wp14">
   <w:abstractNum w:abstractNumId="0" w15:restartNumberingAfterBreak="0">
+    <w:nsid w:val="01DD311D"/>
+    <w:multiLevelType w:val="hybridMultilevel"/>
+    <w:tmpl w:val="A2229F3C"/>
+    <w:lvl w:ilvl="0" w:tplc="100C000B">
+      <w:start w:val="1"/>
+      <w:numFmt w:val="bullet"/>
+      <w:lvlText w:val=""/>
+      <w:lvlJc w:val="left"/>
+      <w:pPr>
+        <w:ind w:left="720" w:hanging="360"/>
+      </w:pPr>
+      <w:rPr>
+        <w:rFonts w:ascii="Wingdings" w:hAnsi="Wingdings" w:hint="default"/>
+      </w:rPr>
+    </w:lvl>
+    <w:lvl w:ilvl="1" w:tplc="100C0003" w:tentative="1">
+      <w:start w:val="1"/>
+      <w:numFmt w:val="bullet"/>
+      <w:lvlText w:val="o"/>
+      <w:lvlJc w:val="left"/>
+      <w:pPr>
+        <w:ind w:left="1440" w:hanging="360"/>
+      </w:pPr>
+      <w:rPr>
+        <w:rFonts w:ascii="Courier New" w:hAnsi="Courier New" w:cs="Courier New" w:hint="default"/>
+      </w:rPr>
+    </w:lvl>
+    <w:lvl w:ilvl="2" w:tplc="100C0005" w:tentative="1">
+      <w:start w:val="1"/>
+      <w:numFmt w:val="bullet"/>
+      <w:lvlText w:val=""/>
+      <w:lvlJc w:val="left"/>
+      <w:pPr>
+        <w:ind w:left="2160" w:hanging="360"/>
+      </w:pPr>
+      <w:rPr>
+        <w:rFonts w:ascii="Wingdings" w:hAnsi="Wingdings" w:hint="default"/>
+      </w:rPr>
+    </w:lvl>
+    <w:lvl w:ilvl="3" w:tplc="100C0001" w:tentative="1">
+      <w:start w:val="1"/>
+      <w:numFmt w:val="bullet"/>
+      <w:lvlText w:val=""/>
+      <w:lvlJc w:val="left"/>
+      <w:pPr>
+        <w:ind w:left="2880" w:hanging="360"/>
+      </w:pPr>
+      <w:rPr>
+        <w:rFonts w:ascii="Symbol" w:hAnsi="Symbol" w:hint="default"/>
+      </w:rPr>
+    </w:lvl>
+    <w:lvl w:ilvl="4" w:tplc="100C0003" w:tentative="1">
+      <w:start w:val="1"/>
+      <w:numFmt w:val="bullet"/>
+      <w:lvlText w:val="o"/>
+      <w:lvlJc w:val="left"/>
+      <w:pPr>
+        <w:ind w:left="3600" w:hanging="360"/>
+      </w:pPr>
+      <w:rPr>
+        <w:rFonts w:ascii="Courier New" w:hAnsi="Courier New" w:cs="Courier New" w:hint="default"/>
+      </w:rPr>
+    </w:lvl>
+    <w:lvl w:ilvl="5" w:tplc="100C0005" w:tentative="1">
+      <w:start w:val="1"/>
+      <w:numFmt w:val="bullet"/>
+      <w:lvlText w:val=""/>
+      <w:lvlJc w:val="left"/>
+      <w:pPr>
+        <w:ind w:left="4320" w:hanging="360"/>
+      </w:pPr>
+      <w:rPr>
+        <w:rFonts w:ascii="Wingdings" w:hAnsi="Wingdings" w:hint="default"/>
+      </w:rPr>
+    </w:lvl>
+    <w:lvl w:ilvl="6" w:tplc="100C0001" w:tentative="1">
+      <w:start w:val="1"/>
+      <w:numFmt w:val="bullet"/>
+      <w:lvlText w:val=""/>
+      <w:lvlJc w:val="left"/>
+      <w:pPr>
+        <w:ind w:left="5040" w:hanging="360"/>
+      </w:pPr>
+      <w:rPr>
+        <w:rFonts w:ascii="Symbol" w:hAnsi="Symbol" w:hint="default"/>
+      </w:rPr>
+    </w:lvl>
+    <w:lvl w:ilvl="7" w:tplc="100C0003" w:tentative="1">
+      <w:start w:val="1"/>
+      <w:numFmt w:val="bullet"/>
+      <w:lvlText w:val="o"/>
+      <w:lvlJc w:val="left"/>
+      <w:pPr>
+        <w:ind w:left="5760" w:hanging="360"/>
+      </w:pPr>
+      <w:rPr>
+        <w:rFonts w:ascii="Courier New" w:hAnsi="Courier New" w:cs="Courier New" w:hint="default"/>
+      </w:rPr>
+    </w:lvl>
+    <w:lvl w:ilvl="8" w:tplc="100C0005" w:tentative="1">
+      <w:start w:val="1"/>
+      <w:numFmt w:val="bullet"/>
+      <w:lvlText w:val=""/>
+      <w:lvlJc w:val="left"/>
+      <w:pPr>
+        <w:ind w:left="6480" w:hanging="360"/>
+      </w:pPr>
+      <w:rPr>
+        <w:rFonts w:ascii="Wingdings" w:hAnsi="Wingdings" w:hint="default"/>
+      </w:rPr>
+    </w:lvl>
+  </w:abstractNum>
+  <w:abstractNum w:abstractNumId="1" w15:restartNumberingAfterBreak="0">
     <w:nsid w:val="0A7C7405"/>
     <w:multiLevelType w:val="singleLevel"/>
     <w:tmpl w:val="92869324"/>
@@ -4949,7 +5706,7 @@
       </w:rPr>
     </w:lvl>
   </w:abstractNum>
-  <w:abstractNum w:abstractNumId="1" w15:restartNumberingAfterBreak="0">
+  <w:abstractNum w:abstractNumId="2" w15:restartNumberingAfterBreak="0">
     <w:nsid w:val="0ACA2B3A"/>
     <w:multiLevelType w:val="hybridMultilevel"/>
     <w:tmpl w:val="FA26058C"/>
@@ -5062,7 +5819,120 @@
       </w:rPr>
     </w:lvl>
   </w:abstractNum>
-  <w:abstractNum w:abstractNumId="2" w15:restartNumberingAfterBreak="0">
+  <w:abstractNum w:abstractNumId="3" w15:restartNumberingAfterBreak="0">
+    <w:nsid w:val="0C7C295A"/>
+    <w:multiLevelType w:val="hybridMultilevel"/>
+    <w:tmpl w:val="5A10AADA"/>
+    <w:lvl w:ilvl="0" w:tplc="100C000B">
+      <w:start w:val="1"/>
+      <w:numFmt w:val="bullet"/>
+      <w:lvlText w:val=""/>
+      <w:lvlJc w:val="left"/>
+      <w:pPr>
+        <w:ind w:left="2160" w:hanging="360"/>
+      </w:pPr>
+      <w:rPr>
+        <w:rFonts w:ascii="Wingdings" w:hAnsi="Wingdings" w:hint="default"/>
+      </w:rPr>
+    </w:lvl>
+    <w:lvl w:ilvl="1" w:tplc="100C0003" w:tentative="1">
+      <w:start w:val="1"/>
+      <w:numFmt w:val="bullet"/>
+      <w:lvlText w:val="o"/>
+      <w:lvlJc w:val="left"/>
+      <w:pPr>
+        <w:ind w:left="2880" w:hanging="360"/>
+      </w:pPr>
+      <w:rPr>
+        <w:rFonts w:ascii="Courier New" w:hAnsi="Courier New" w:cs="Courier New" w:hint="default"/>
+      </w:rPr>
+    </w:lvl>
+    <w:lvl w:ilvl="2" w:tplc="100C0005" w:tentative="1">
+      <w:start w:val="1"/>
+      <w:numFmt w:val="bullet"/>
+      <w:lvlText w:val=""/>
+      <w:lvlJc w:val="left"/>
+      <w:pPr>
+        <w:ind w:left="3600" w:hanging="360"/>
+      </w:pPr>
+      <w:rPr>
+        <w:rFonts w:ascii="Wingdings" w:hAnsi="Wingdings" w:hint="default"/>
+      </w:rPr>
+    </w:lvl>
+    <w:lvl w:ilvl="3" w:tplc="100C0001" w:tentative="1">
+      <w:start w:val="1"/>
+      <w:numFmt w:val="bullet"/>
+      <w:lvlText w:val=""/>
+      <w:lvlJc w:val="left"/>
+      <w:pPr>
+        <w:ind w:left="4320" w:hanging="360"/>
+      </w:pPr>
+      <w:rPr>
+        <w:rFonts w:ascii="Symbol" w:hAnsi="Symbol" w:hint="default"/>
+      </w:rPr>
+    </w:lvl>
+    <w:lvl w:ilvl="4" w:tplc="100C0003" w:tentative="1">
+      <w:start w:val="1"/>
+      <w:numFmt w:val="bullet"/>
+      <w:lvlText w:val="o"/>
+      <w:lvlJc w:val="left"/>
+      <w:pPr>
+        <w:ind w:left="5040" w:hanging="360"/>
+      </w:pPr>
+      <w:rPr>
+        <w:rFonts w:ascii="Courier New" w:hAnsi="Courier New" w:cs="Courier New" w:hint="default"/>
+      </w:rPr>
+    </w:lvl>
+    <w:lvl w:ilvl="5" w:tplc="100C0005" w:tentative="1">
+      <w:start w:val="1"/>
+      <w:numFmt w:val="bullet"/>
+      <w:lvlText w:val=""/>
+      <w:lvlJc w:val="left"/>
+      <w:pPr>
+        <w:ind w:left="5760" w:hanging="360"/>
+      </w:pPr>
+      <w:rPr>
+        <w:rFonts w:ascii="Wingdings" w:hAnsi="Wingdings" w:hint="default"/>
+      </w:rPr>
+    </w:lvl>
+    <w:lvl w:ilvl="6" w:tplc="100C0001" w:tentative="1">
+      <w:start w:val="1"/>
+      <w:numFmt w:val="bullet"/>
+      <w:lvlText w:val=""/>
+      <w:lvlJc w:val="left"/>
+      <w:pPr>
+        <w:ind w:left="6480" w:hanging="360"/>
+      </w:pPr>
+      <w:rPr>
+        <w:rFonts w:ascii="Symbol" w:hAnsi="Symbol" w:hint="default"/>
+      </w:rPr>
+    </w:lvl>
+    <w:lvl w:ilvl="7" w:tplc="100C0003" w:tentative="1">
+      <w:start w:val="1"/>
+      <w:numFmt w:val="bullet"/>
+      <w:lvlText w:val="o"/>
+      <w:lvlJc w:val="left"/>
+      <w:pPr>
+        <w:ind w:left="7200" w:hanging="360"/>
+      </w:pPr>
+      <w:rPr>
+        <w:rFonts w:ascii="Courier New" w:hAnsi="Courier New" w:cs="Courier New" w:hint="default"/>
+      </w:rPr>
+    </w:lvl>
+    <w:lvl w:ilvl="8" w:tplc="100C0005" w:tentative="1">
+      <w:start w:val="1"/>
+      <w:numFmt w:val="bullet"/>
+      <w:lvlText w:val=""/>
+      <w:lvlJc w:val="left"/>
+      <w:pPr>
+        <w:ind w:left="7920" w:hanging="360"/>
+      </w:pPr>
+      <w:rPr>
+        <w:rFonts w:ascii="Wingdings" w:hAnsi="Wingdings" w:hint="default"/>
+      </w:rPr>
+    </w:lvl>
+  </w:abstractNum>
+  <w:abstractNum w:abstractNumId="4" w15:restartNumberingAfterBreak="0">
     <w:nsid w:val="10787790"/>
     <w:multiLevelType w:val="hybridMultilevel"/>
     <w:tmpl w:val="565090C4"/>
@@ -5175,7 +6045,7 @@
       </w:rPr>
     </w:lvl>
   </w:abstractNum>
-  <w:abstractNum w:abstractNumId="3" w15:restartNumberingAfterBreak="0">
+  <w:abstractNum w:abstractNumId="5" w15:restartNumberingAfterBreak="0">
     <w:nsid w:val="156B5733"/>
     <w:multiLevelType w:val="hybridMultilevel"/>
     <w:tmpl w:val="F984FAAC"/>
@@ -5288,7 +6158,7 @@
       </w:rPr>
     </w:lvl>
   </w:abstractNum>
-  <w:abstractNum w:abstractNumId="4" w15:restartNumberingAfterBreak="0">
+  <w:abstractNum w:abstractNumId="6" w15:restartNumberingAfterBreak="0">
     <w:nsid w:val="16794E2B"/>
     <w:multiLevelType w:val="hybridMultilevel"/>
     <w:tmpl w:val="641AD2C2"/>
@@ -5428,7 +6298,120 @@
       </w:rPr>
     </w:lvl>
   </w:abstractNum>
-  <w:abstractNum w:abstractNumId="5" w15:restartNumberingAfterBreak="0">
+  <w:abstractNum w:abstractNumId="7" w15:restartNumberingAfterBreak="0">
+    <w:nsid w:val="193F382A"/>
+    <w:multiLevelType w:val="hybridMultilevel"/>
+    <w:tmpl w:val="BF085064"/>
+    <w:lvl w:ilvl="0" w:tplc="100C0003">
+      <w:start w:val="1"/>
+      <w:numFmt w:val="bullet"/>
+      <w:lvlText w:val="o"/>
+      <w:lvlJc w:val="left"/>
+      <w:pPr>
+        <w:ind w:left="1440" w:hanging="360"/>
+      </w:pPr>
+      <w:rPr>
+        <w:rFonts w:ascii="Courier New" w:hAnsi="Courier New" w:cs="Courier New" w:hint="default"/>
+      </w:rPr>
+    </w:lvl>
+    <w:lvl w:ilvl="1" w:tplc="100C0003" w:tentative="1">
+      <w:start w:val="1"/>
+      <w:numFmt w:val="bullet"/>
+      <w:lvlText w:val="o"/>
+      <w:lvlJc w:val="left"/>
+      <w:pPr>
+        <w:ind w:left="2160" w:hanging="360"/>
+      </w:pPr>
+      <w:rPr>
+        <w:rFonts w:ascii="Courier New" w:hAnsi="Courier New" w:cs="Courier New" w:hint="default"/>
+      </w:rPr>
+    </w:lvl>
+    <w:lvl w:ilvl="2" w:tplc="100C0005" w:tentative="1">
+      <w:start w:val="1"/>
+      <w:numFmt w:val="bullet"/>
+      <w:lvlText w:val=""/>
+      <w:lvlJc w:val="left"/>
+      <w:pPr>
+        <w:ind w:left="2880" w:hanging="360"/>
+      </w:pPr>
+      <w:rPr>
+        <w:rFonts w:ascii="Wingdings" w:hAnsi="Wingdings" w:hint="default"/>
+      </w:rPr>
+    </w:lvl>
+    <w:lvl w:ilvl="3" w:tplc="100C0001" w:tentative="1">
+      <w:start w:val="1"/>
+      <w:numFmt w:val="bullet"/>
+      <w:lvlText w:val=""/>
+      <w:lvlJc w:val="left"/>
+      <w:pPr>
+        <w:ind w:left="3600" w:hanging="360"/>
+      </w:pPr>
+      <w:rPr>
+        <w:rFonts w:ascii="Symbol" w:hAnsi="Symbol" w:hint="default"/>
+      </w:rPr>
+    </w:lvl>
+    <w:lvl w:ilvl="4" w:tplc="100C0003" w:tentative="1">
+      <w:start w:val="1"/>
+      <w:numFmt w:val="bullet"/>
+      <w:lvlText w:val="o"/>
+      <w:lvlJc w:val="left"/>
+      <w:pPr>
+        <w:ind w:left="4320" w:hanging="360"/>
+      </w:pPr>
+      <w:rPr>
+        <w:rFonts w:ascii="Courier New" w:hAnsi="Courier New" w:cs="Courier New" w:hint="default"/>
+      </w:rPr>
+    </w:lvl>
+    <w:lvl w:ilvl="5" w:tplc="100C0005" w:tentative="1">
+      <w:start w:val="1"/>
+      <w:numFmt w:val="bullet"/>
+      <w:lvlText w:val=""/>
+      <w:lvlJc w:val="left"/>
+      <w:pPr>
+        <w:ind w:left="5040" w:hanging="360"/>
+      </w:pPr>
+      <w:rPr>
+        <w:rFonts w:ascii="Wingdings" w:hAnsi="Wingdings" w:hint="default"/>
+      </w:rPr>
+    </w:lvl>
+    <w:lvl w:ilvl="6" w:tplc="100C0001" w:tentative="1">
+      <w:start w:val="1"/>
+      <w:numFmt w:val="bullet"/>
+      <w:lvlText w:val=""/>
+      <w:lvlJc w:val="left"/>
+      <w:pPr>
+        <w:ind w:left="5760" w:hanging="360"/>
+      </w:pPr>
+      <w:rPr>
+        <w:rFonts w:ascii="Symbol" w:hAnsi="Symbol" w:hint="default"/>
+      </w:rPr>
+    </w:lvl>
+    <w:lvl w:ilvl="7" w:tplc="100C0003" w:tentative="1">
+      <w:start w:val="1"/>
+      <w:numFmt w:val="bullet"/>
+      <w:lvlText w:val="o"/>
+      <w:lvlJc w:val="left"/>
+      <w:pPr>
+        <w:ind w:left="6480" w:hanging="360"/>
+      </w:pPr>
+      <w:rPr>
+        <w:rFonts w:ascii="Courier New" w:hAnsi="Courier New" w:cs="Courier New" w:hint="default"/>
+      </w:rPr>
+    </w:lvl>
+    <w:lvl w:ilvl="8" w:tplc="100C0005" w:tentative="1">
+      <w:start w:val="1"/>
+      <w:numFmt w:val="bullet"/>
+      <w:lvlText w:val=""/>
+      <w:lvlJc w:val="left"/>
+      <w:pPr>
+        <w:ind w:left="7200" w:hanging="360"/>
+      </w:pPr>
+      <w:rPr>
+        <w:rFonts w:ascii="Wingdings" w:hAnsi="Wingdings" w:hint="default"/>
+      </w:rPr>
+    </w:lvl>
+  </w:abstractNum>
+  <w:abstractNum w:abstractNumId="8" w15:restartNumberingAfterBreak="0">
     <w:nsid w:val="19FF01AE"/>
     <w:multiLevelType w:val="hybridMultilevel"/>
     <w:tmpl w:val="EC6A3956"/>
@@ -5568,7 +6551,7 @@
       </w:rPr>
     </w:lvl>
   </w:abstractNum>
-  <w:abstractNum w:abstractNumId="6" w15:restartNumberingAfterBreak="0">
+  <w:abstractNum w:abstractNumId="9" w15:restartNumberingAfterBreak="0">
     <w:nsid w:val="27A404D8"/>
     <w:multiLevelType w:val="hybridMultilevel"/>
     <w:tmpl w:val="E4483B56"/>
@@ -5708,10 +6691,10 @@
       </w:rPr>
     </w:lvl>
   </w:abstractNum>
-  <w:abstractNum w:abstractNumId="7" w15:restartNumberingAfterBreak="0">
+  <w:abstractNum w:abstractNumId="10" w15:restartNumberingAfterBreak="0">
     <w:nsid w:val="2B052789"/>
     <w:multiLevelType w:val="hybridMultilevel"/>
-    <w:tmpl w:val="D5BADBEC"/>
+    <w:tmpl w:val="709C74FA"/>
     <w:lvl w:ilvl="0" w:tplc="100C0001">
       <w:start w:val="1"/>
       <w:numFmt w:val="bullet"/>
@@ -5724,104 +6707,104 @@
         <w:rFonts w:ascii="Symbol" w:hAnsi="Symbol" w:hint="default"/>
       </w:rPr>
     </w:lvl>
-    <w:lvl w:ilvl="1" w:tplc="100C0003" w:tentative="1">
+    <w:lvl w:ilvl="1" w:tplc="100C000B">
+      <w:start w:val="1"/>
+      <w:numFmt w:val="bullet"/>
+      <w:lvlText w:val=""/>
+      <w:lvlJc w:val="left"/>
+      <w:pPr>
+        <w:ind w:left="1800" w:hanging="360"/>
+      </w:pPr>
+      <w:rPr>
+        <w:rFonts w:ascii="Wingdings" w:hAnsi="Wingdings" w:hint="default"/>
+      </w:rPr>
+    </w:lvl>
+    <w:lvl w:ilvl="2" w:tplc="100C0005">
+      <w:start w:val="1"/>
+      <w:numFmt w:val="bullet"/>
+      <w:lvlText w:val=""/>
+      <w:lvlJc w:val="left"/>
+      <w:pPr>
+        <w:ind w:left="2520" w:hanging="360"/>
+      </w:pPr>
+      <w:rPr>
+        <w:rFonts w:ascii="Wingdings" w:hAnsi="Wingdings" w:hint="default"/>
+      </w:rPr>
+    </w:lvl>
+    <w:lvl w:ilvl="3" w:tplc="100C0001" w:tentative="1">
+      <w:start w:val="1"/>
+      <w:numFmt w:val="bullet"/>
+      <w:lvlText w:val=""/>
+      <w:lvlJc w:val="left"/>
+      <w:pPr>
+        <w:ind w:left="3240" w:hanging="360"/>
+      </w:pPr>
+      <w:rPr>
+        <w:rFonts w:ascii="Symbol" w:hAnsi="Symbol" w:hint="default"/>
+      </w:rPr>
+    </w:lvl>
+    <w:lvl w:ilvl="4" w:tplc="100C0003" w:tentative="1">
       <w:start w:val="1"/>
       <w:numFmt w:val="bullet"/>
       <w:lvlText w:val="o"/>
       <w:lvlJc w:val="left"/>
       <w:pPr>
-        <w:ind w:left="1800" w:hanging="360"/>
+        <w:ind w:left="3960" w:hanging="360"/>
       </w:pPr>
       <w:rPr>
         <w:rFonts w:ascii="Courier New" w:hAnsi="Courier New" w:cs="Courier New" w:hint="default"/>
       </w:rPr>
     </w:lvl>
-    <w:lvl w:ilvl="2" w:tplc="100C0005" w:tentative="1">
+    <w:lvl w:ilvl="5" w:tplc="100C0005" w:tentative="1">
       <w:start w:val="1"/>
       <w:numFmt w:val="bullet"/>
       <w:lvlText w:val=""/>
       <w:lvlJc w:val="left"/>
       <w:pPr>
-        <w:ind w:left="2520" w:hanging="360"/>
+        <w:ind w:left="4680" w:hanging="360"/>
       </w:pPr>
       <w:rPr>
         <w:rFonts w:ascii="Wingdings" w:hAnsi="Wingdings" w:hint="default"/>
       </w:rPr>
     </w:lvl>
-    <w:lvl w:ilvl="3" w:tplc="100C0001" w:tentative="1">
+    <w:lvl w:ilvl="6" w:tplc="100C0001" w:tentative="1">
       <w:start w:val="1"/>
       <w:numFmt w:val="bullet"/>
       <w:lvlText w:val=""/>
       <w:lvlJc w:val="left"/>
       <w:pPr>
-        <w:ind w:left="3240" w:hanging="360"/>
+        <w:ind w:left="5400" w:hanging="360"/>
       </w:pPr>
       <w:rPr>
         <w:rFonts w:ascii="Symbol" w:hAnsi="Symbol" w:hint="default"/>
       </w:rPr>
     </w:lvl>
-    <w:lvl w:ilvl="4" w:tplc="100C0003" w:tentative="1">
+    <w:lvl w:ilvl="7" w:tplc="100C0003" w:tentative="1">
       <w:start w:val="1"/>
       <w:numFmt w:val="bullet"/>
       <w:lvlText w:val="o"/>
       <w:lvlJc w:val="left"/>
       <w:pPr>
-        <w:ind w:left="3960" w:hanging="360"/>
+        <w:ind w:left="6120" w:hanging="360"/>
       </w:pPr>
       <w:rPr>
         <w:rFonts w:ascii="Courier New" w:hAnsi="Courier New" w:cs="Courier New" w:hint="default"/>
       </w:rPr>
     </w:lvl>
-    <w:lvl w:ilvl="5" w:tplc="100C0005" w:tentative="1">
+    <w:lvl w:ilvl="8" w:tplc="100C0005" w:tentative="1">
       <w:start w:val="1"/>
       <w:numFmt w:val="bullet"/>
       <w:lvlText w:val=""/>
       <w:lvlJc w:val="left"/>
       <w:pPr>
-        <w:ind w:left="4680" w:hanging="360"/>
+        <w:ind w:left="6840" w:hanging="360"/>
       </w:pPr>
       <w:rPr>
         <w:rFonts w:ascii="Wingdings" w:hAnsi="Wingdings" w:hint="default"/>
       </w:rPr>
     </w:lvl>
-    <w:lvl w:ilvl="6" w:tplc="100C0001" w:tentative="1">
-      <w:start w:val="1"/>
-      <w:numFmt w:val="bullet"/>
-      <w:lvlText w:val=""/>
-      <w:lvlJc w:val="left"/>
-      <w:pPr>
-        <w:ind w:left="5400" w:hanging="360"/>
-      </w:pPr>
-      <w:rPr>
-        <w:rFonts w:ascii="Symbol" w:hAnsi="Symbol" w:hint="default"/>
-      </w:rPr>
-    </w:lvl>
-    <w:lvl w:ilvl="7" w:tplc="100C0003" w:tentative="1">
-      <w:start w:val="1"/>
-      <w:numFmt w:val="bullet"/>
-      <w:lvlText w:val="o"/>
-      <w:lvlJc w:val="left"/>
-      <w:pPr>
-        <w:ind w:left="6120" w:hanging="360"/>
-      </w:pPr>
-      <w:rPr>
-        <w:rFonts w:ascii="Courier New" w:hAnsi="Courier New" w:cs="Courier New" w:hint="default"/>
-      </w:rPr>
-    </w:lvl>
-    <w:lvl w:ilvl="8" w:tplc="100C0005" w:tentative="1">
-      <w:start w:val="1"/>
-      <w:numFmt w:val="bullet"/>
-      <w:lvlText w:val=""/>
-      <w:lvlJc w:val="left"/>
-      <w:pPr>
-        <w:ind w:left="6840" w:hanging="360"/>
-      </w:pPr>
-      <w:rPr>
-        <w:rFonts w:ascii="Wingdings" w:hAnsi="Wingdings" w:hint="default"/>
-      </w:rPr>
-    </w:lvl>
   </w:abstractNum>
-  <w:abstractNum w:abstractNumId="8" w15:restartNumberingAfterBreak="0">
+  <w:abstractNum w:abstractNumId="11" w15:restartNumberingAfterBreak="0">
     <w:nsid w:val="408C02FF"/>
     <w:multiLevelType w:val="hybridMultilevel"/>
     <w:tmpl w:val="1C925AC4"/>
@@ -5958,7 +6941,7 @@
       </w:rPr>
     </w:lvl>
   </w:abstractNum>
-  <w:abstractNum w:abstractNumId="9" w15:restartNumberingAfterBreak="0">
+  <w:abstractNum w:abstractNumId="12" w15:restartNumberingAfterBreak="0">
     <w:nsid w:val="40E3158C"/>
     <w:multiLevelType w:val="hybridMultilevel"/>
     <w:tmpl w:val="6AB4E224"/>
@@ -6071,7 +7054,7 @@
       </w:rPr>
     </w:lvl>
   </w:abstractNum>
-  <w:abstractNum w:abstractNumId="10" w15:restartNumberingAfterBreak="0">
+  <w:abstractNum w:abstractNumId="13" w15:restartNumberingAfterBreak="0">
     <w:nsid w:val="42F31DAB"/>
     <w:multiLevelType w:val="hybridMultilevel"/>
     <w:tmpl w:val="A46C5D1C"/>
@@ -6211,7 +7194,7 @@
       </w:rPr>
     </w:lvl>
   </w:abstractNum>
-  <w:abstractNum w:abstractNumId="11" w15:restartNumberingAfterBreak="0">
+  <w:abstractNum w:abstractNumId="14" w15:restartNumberingAfterBreak="0">
     <w:nsid w:val="469A494B"/>
     <w:multiLevelType w:val="hybridMultilevel"/>
     <w:tmpl w:val="061CA006"/>
@@ -6324,7 +7307,7 @@
       </w:rPr>
     </w:lvl>
   </w:abstractNum>
-  <w:abstractNum w:abstractNumId="12" w15:restartNumberingAfterBreak="0">
+  <w:abstractNum w:abstractNumId="15" w15:restartNumberingAfterBreak="0">
     <w:nsid w:val="4B2928A9"/>
     <w:multiLevelType w:val="hybridMultilevel"/>
     <w:tmpl w:val="37AE7648"/>
@@ -6437,7 +7420,7 @@
       </w:rPr>
     </w:lvl>
   </w:abstractNum>
-  <w:abstractNum w:abstractNumId="13" w15:restartNumberingAfterBreak="0">
+  <w:abstractNum w:abstractNumId="16" w15:restartNumberingAfterBreak="0">
     <w:nsid w:val="5082572C"/>
     <w:multiLevelType w:val="hybridMultilevel"/>
     <w:tmpl w:val="ED4ACFA4"/>
@@ -6577,7 +7560,7 @@
       </w:rPr>
     </w:lvl>
   </w:abstractNum>
-  <w:abstractNum w:abstractNumId="14" w15:restartNumberingAfterBreak="0">
+  <w:abstractNum w:abstractNumId="17" w15:restartNumberingAfterBreak="0">
     <w:nsid w:val="52B247CA"/>
     <w:multiLevelType w:val="hybridMultilevel"/>
     <w:tmpl w:val="B7D4D45A"/>
@@ -6717,7 +7700,7 @@
       </w:rPr>
     </w:lvl>
   </w:abstractNum>
-  <w:abstractNum w:abstractNumId="15" w15:restartNumberingAfterBreak="0">
+  <w:abstractNum w:abstractNumId="18" w15:restartNumberingAfterBreak="0">
     <w:nsid w:val="594C1361"/>
     <w:multiLevelType w:val="hybridMultilevel"/>
     <w:tmpl w:val="5C243628"/>
@@ -6857,7 +7840,7 @@
       </w:rPr>
     </w:lvl>
   </w:abstractNum>
-  <w:abstractNum w:abstractNumId="16" w15:restartNumberingAfterBreak="0">
+  <w:abstractNum w:abstractNumId="19" w15:restartNumberingAfterBreak="0">
     <w:nsid w:val="59810433"/>
     <w:multiLevelType w:val="hybridMultilevel"/>
     <w:tmpl w:val="7C9AC1D8"/>
@@ -6970,7 +7953,7 @@
       </w:rPr>
     </w:lvl>
   </w:abstractNum>
-  <w:abstractNum w:abstractNumId="17" w15:restartNumberingAfterBreak="0">
+  <w:abstractNum w:abstractNumId="20" w15:restartNumberingAfterBreak="0">
     <w:nsid w:val="5C7A0565"/>
     <w:multiLevelType w:val="hybridMultilevel"/>
     <w:tmpl w:val="64F47044"/>
@@ -7083,7 +8066,233 @@
       </w:rPr>
     </w:lvl>
   </w:abstractNum>
-  <w:abstractNum w:abstractNumId="18" w15:restartNumberingAfterBreak="0">
+  <w:abstractNum w:abstractNumId="21" w15:restartNumberingAfterBreak="0">
+    <w:nsid w:val="5D315F25"/>
+    <w:multiLevelType w:val="hybridMultilevel"/>
+    <w:tmpl w:val="97F4F3B8"/>
+    <w:lvl w:ilvl="0" w:tplc="100C000B">
+      <w:start w:val="1"/>
+      <w:numFmt w:val="bullet"/>
+      <w:lvlText w:val=""/>
+      <w:lvlJc w:val="left"/>
+      <w:pPr>
+        <w:ind w:left="1440" w:hanging="360"/>
+      </w:pPr>
+      <w:rPr>
+        <w:rFonts w:ascii="Wingdings" w:hAnsi="Wingdings" w:hint="default"/>
+      </w:rPr>
+    </w:lvl>
+    <w:lvl w:ilvl="1" w:tplc="100C0003" w:tentative="1">
+      <w:start w:val="1"/>
+      <w:numFmt w:val="bullet"/>
+      <w:lvlText w:val="o"/>
+      <w:lvlJc w:val="left"/>
+      <w:pPr>
+        <w:ind w:left="2160" w:hanging="360"/>
+      </w:pPr>
+      <w:rPr>
+        <w:rFonts w:ascii="Courier New" w:hAnsi="Courier New" w:cs="Courier New" w:hint="default"/>
+      </w:rPr>
+    </w:lvl>
+    <w:lvl w:ilvl="2" w:tplc="100C0005" w:tentative="1">
+      <w:start w:val="1"/>
+      <w:numFmt w:val="bullet"/>
+      <w:lvlText w:val=""/>
+      <w:lvlJc w:val="left"/>
+      <w:pPr>
+        <w:ind w:left="2880" w:hanging="360"/>
+      </w:pPr>
+      <w:rPr>
+        <w:rFonts w:ascii="Wingdings" w:hAnsi="Wingdings" w:hint="default"/>
+      </w:rPr>
+    </w:lvl>
+    <w:lvl w:ilvl="3" w:tplc="100C0001" w:tentative="1">
+      <w:start w:val="1"/>
+      <w:numFmt w:val="bullet"/>
+      <w:lvlText w:val=""/>
+      <w:lvlJc w:val="left"/>
+      <w:pPr>
+        <w:ind w:left="3600" w:hanging="360"/>
+      </w:pPr>
+      <w:rPr>
+        <w:rFonts w:ascii="Symbol" w:hAnsi="Symbol" w:hint="default"/>
+      </w:rPr>
+    </w:lvl>
+    <w:lvl w:ilvl="4" w:tplc="100C0003" w:tentative="1">
+      <w:start w:val="1"/>
+      <w:numFmt w:val="bullet"/>
+      <w:lvlText w:val="o"/>
+      <w:lvlJc w:val="left"/>
+      <w:pPr>
+        <w:ind w:left="4320" w:hanging="360"/>
+      </w:pPr>
+      <w:rPr>
+        <w:rFonts w:ascii="Courier New" w:hAnsi="Courier New" w:cs="Courier New" w:hint="default"/>
+      </w:rPr>
+    </w:lvl>
+    <w:lvl w:ilvl="5" w:tplc="100C0005" w:tentative="1">
+      <w:start w:val="1"/>
+      <w:numFmt w:val="bullet"/>
+      <w:lvlText w:val=""/>
+      <w:lvlJc w:val="left"/>
+      <w:pPr>
+        <w:ind w:left="5040" w:hanging="360"/>
+      </w:pPr>
+      <w:rPr>
+        <w:rFonts w:ascii="Wingdings" w:hAnsi="Wingdings" w:hint="default"/>
+      </w:rPr>
+    </w:lvl>
+    <w:lvl w:ilvl="6" w:tplc="100C0001" w:tentative="1">
+      <w:start w:val="1"/>
+      <w:numFmt w:val="bullet"/>
+      <w:lvlText w:val=""/>
+      <w:lvlJc w:val="left"/>
+      <w:pPr>
+        <w:ind w:left="5760" w:hanging="360"/>
+      </w:pPr>
+      <w:rPr>
+        <w:rFonts w:ascii="Symbol" w:hAnsi="Symbol" w:hint="default"/>
+      </w:rPr>
+    </w:lvl>
+    <w:lvl w:ilvl="7" w:tplc="100C0003" w:tentative="1">
+      <w:start w:val="1"/>
+      <w:numFmt w:val="bullet"/>
+      <w:lvlText w:val="o"/>
+      <w:lvlJc w:val="left"/>
+      <w:pPr>
+        <w:ind w:left="6480" w:hanging="360"/>
+      </w:pPr>
+      <w:rPr>
+        <w:rFonts w:ascii="Courier New" w:hAnsi="Courier New" w:cs="Courier New" w:hint="default"/>
+      </w:rPr>
+    </w:lvl>
+    <w:lvl w:ilvl="8" w:tplc="100C0005" w:tentative="1">
+      <w:start w:val="1"/>
+      <w:numFmt w:val="bullet"/>
+      <w:lvlText w:val=""/>
+      <w:lvlJc w:val="left"/>
+      <w:pPr>
+        <w:ind w:left="7200" w:hanging="360"/>
+      </w:pPr>
+      <w:rPr>
+        <w:rFonts w:ascii="Wingdings" w:hAnsi="Wingdings" w:hint="default"/>
+      </w:rPr>
+    </w:lvl>
+  </w:abstractNum>
+  <w:abstractNum w:abstractNumId="22" w15:restartNumberingAfterBreak="0">
+    <w:nsid w:val="6C74620B"/>
+    <w:multiLevelType w:val="hybridMultilevel"/>
+    <w:tmpl w:val="132846A4"/>
+    <w:lvl w:ilvl="0" w:tplc="100C0001">
+      <w:start w:val="1"/>
+      <w:numFmt w:val="bullet"/>
+      <w:lvlText w:val=""/>
+      <w:lvlJc w:val="left"/>
+      <w:pPr>
+        <w:ind w:left="1440" w:hanging="360"/>
+      </w:pPr>
+      <w:rPr>
+        <w:rFonts w:ascii="Symbol" w:hAnsi="Symbol" w:hint="default"/>
+      </w:rPr>
+    </w:lvl>
+    <w:lvl w:ilvl="1" w:tplc="100C0003">
+      <w:start w:val="1"/>
+      <w:numFmt w:val="bullet"/>
+      <w:lvlText w:val="o"/>
+      <w:lvlJc w:val="left"/>
+      <w:pPr>
+        <w:ind w:left="2160" w:hanging="360"/>
+      </w:pPr>
+      <w:rPr>
+        <w:rFonts w:ascii="Courier New" w:hAnsi="Courier New" w:cs="Courier New" w:hint="default"/>
+      </w:rPr>
+    </w:lvl>
+    <w:lvl w:ilvl="2" w:tplc="100C0005">
+      <w:start w:val="1"/>
+      <w:numFmt w:val="bullet"/>
+      <w:lvlText w:val=""/>
+      <w:lvlJc w:val="left"/>
+      <w:pPr>
+        <w:ind w:left="2880" w:hanging="360"/>
+      </w:pPr>
+      <w:rPr>
+        <w:rFonts w:ascii="Wingdings" w:hAnsi="Wingdings" w:hint="default"/>
+      </w:rPr>
+    </w:lvl>
+    <w:lvl w:ilvl="3" w:tplc="100C0001">
+      <w:start w:val="1"/>
+      <w:numFmt w:val="bullet"/>
+      <w:lvlText w:val=""/>
+      <w:lvlJc w:val="left"/>
+      <w:pPr>
+        <w:ind w:left="3600" w:hanging="360"/>
+      </w:pPr>
+      <w:rPr>
+        <w:rFonts w:ascii="Symbol" w:hAnsi="Symbol" w:hint="default"/>
+      </w:rPr>
+    </w:lvl>
+    <w:lvl w:ilvl="4" w:tplc="100C0003">
+      <w:start w:val="1"/>
+      <w:numFmt w:val="bullet"/>
+      <w:lvlText w:val="o"/>
+      <w:lvlJc w:val="left"/>
+      <w:pPr>
+        <w:ind w:left="4320" w:hanging="360"/>
+      </w:pPr>
+      <w:rPr>
+        <w:rFonts w:ascii="Courier New" w:hAnsi="Courier New" w:cs="Courier New" w:hint="default"/>
+      </w:rPr>
+    </w:lvl>
+    <w:lvl w:ilvl="5" w:tplc="100C0005">
+      <w:start w:val="1"/>
+      <w:numFmt w:val="bullet"/>
+      <w:lvlText w:val=""/>
+      <w:lvlJc w:val="left"/>
+      <w:pPr>
+        <w:ind w:left="5040" w:hanging="360"/>
+      </w:pPr>
+      <w:rPr>
+        <w:rFonts w:ascii="Wingdings" w:hAnsi="Wingdings" w:hint="default"/>
+      </w:rPr>
+    </w:lvl>
+    <w:lvl w:ilvl="6" w:tplc="100C0001">
+      <w:start w:val="1"/>
+      <w:numFmt w:val="bullet"/>
+      <w:lvlText w:val=""/>
+      <w:lvlJc w:val="left"/>
+      <w:pPr>
+        <w:ind w:left="5760" w:hanging="360"/>
+      </w:pPr>
+      <w:rPr>
+        <w:rFonts w:ascii="Symbol" w:hAnsi="Symbol" w:hint="default"/>
+      </w:rPr>
+    </w:lvl>
+    <w:lvl w:ilvl="7" w:tplc="100C0003">
+      <w:start w:val="1"/>
+      <w:numFmt w:val="bullet"/>
+      <w:lvlText w:val="o"/>
+      <w:lvlJc w:val="left"/>
+      <w:pPr>
+        <w:ind w:left="6480" w:hanging="360"/>
+      </w:pPr>
+      <w:rPr>
+        <w:rFonts w:ascii="Courier New" w:hAnsi="Courier New" w:cs="Courier New" w:hint="default"/>
+      </w:rPr>
+    </w:lvl>
+    <w:lvl w:ilvl="8" w:tplc="100C0005">
+      <w:start w:val="1"/>
+      <w:numFmt w:val="bullet"/>
+      <w:lvlText w:val=""/>
+      <w:lvlJc w:val="left"/>
+      <w:pPr>
+        <w:ind w:left="7200" w:hanging="360"/>
+      </w:pPr>
+      <w:rPr>
+        <w:rFonts w:ascii="Wingdings" w:hAnsi="Wingdings" w:hint="default"/>
+      </w:rPr>
+    </w:lvl>
+  </w:abstractNum>
+  <w:abstractNum w:abstractNumId="23" w15:restartNumberingAfterBreak="0">
     <w:nsid w:val="6F933B2A"/>
     <w:multiLevelType w:val="hybridMultilevel"/>
     <w:tmpl w:val="F6B06092"/>
@@ -7196,7 +8405,7 @@
       </w:rPr>
     </w:lvl>
   </w:abstractNum>
-  <w:abstractNum w:abstractNumId="19" w15:restartNumberingAfterBreak="0">
+  <w:abstractNum w:abstractNumId="24" w15:restartNumberingAfterBreak="0">
     <w:nsid w:val="71E06583"/>
     <w:multiLevelType w:val="hybridMultilevel"/>
     <w:tmpl w:val="26C81FCE"/>
@@ -7336,7 +8545,7 @@
       </w:rPr>
     </w:lvl>
   </w:abstractNum>
-  <w:abstractNum w:abstractNumId="20" w15:restartNumberingAfterBreak="0">
+  <w:abstractNum w:abstractNumId="25" w15:restartNumberingAfterBreak="0">
     <w:nsid w:val="75A3529B"/>
     <w:multiLevelType w:val="hybridMultilevel"/>
     <w:tmpl w:val="819EEA64"/>
@@ -7476,7 +8685,120 @@
       </w:rPr>
     </w:lvl>
   </w:abstractNum>
-  <w:abstractNum w:abstractNumId="21" w15:restartNumberingAfterBreak="0">
+  <w:abstractNum w:abstractNumId="26" w15:restartNumberingAfterBreak="0">
+    <w:nsid w:val="75E367A4"/>
+    <w:multiLevelType w:val="hybridMultilevel"/>
+    <w:tmpl w:val="AAB0AEA6"/>
+    <w:lvl w:ilvl="0" w:tplc="100C0001">
+      <w:start w:val="1"/>
+      <w:numFmt w:val="bullet"/>
+      <w:lvlText w:val=""/>
+      <w:lvlJc w:val="left"/>
+      <w:pPr>
+        <w:ind w:left="1440" w:hanging="360"/>
+      </w:pPr>
+      <w:rPr>
+        <w:rFonts w:ascii="Symbol" w:hAnsi="Symbol" w:hint="default"/>
+      </w:rPr>
+    </w:lvl>
+    <w:lvl w:ilvl="1" w:tplc="100C0003">
+      <w:start w:val="1"/>
+      <w:numFmt w:val="bullet"/>
+      <w:lvlText w:val="o"/>
+      <w:lvlJc w:val="left"/>
+      <w:pPr>
+        <w:ind w:left="2160" w:hanging="360"/>
+      </w:pPr>
+      <w:rPr>
+        <w:rFonts w:ascii="Courier New" w:hAnsi="Courier New" w:cs="Courier New" w:hint="default"/>
+      </w:rPr>
+    </w:lvl>
+    <w:lvl w:ilvl="2" w:tplc="100C0005">
+      <w:start w:val="1"/>
+      <w:numFmt w:val="bullet"/>
+      <w:lvlText w:val=""/>
+      <w:lvlJc w:val="left"/>
+      <w:pPr>
+        <w:ind w:left="2880" w:hanging="360"/>
+      </w:pPr>
+      <w:rPr>
+        <w:rFonts w:ascii="Wingdings" w:hAnsi="Wingdings" w:hint="default"/>
+      </w:rPr>
+    </w:lvl>
+    <w:lvl w:ilvl="3" w:tplc="100C0001">
+      <w:start w:val="1"/>
+      <w:numFmt w:val="bullet"/>
+      <w:lvlText w:val=""/>
+      <w:lvlJc w:val="left"/>
+      <w:pPr>
+        <w:ind w:left="3600" w:hanging="360"/>
+      </w:pPr>
+      <w:rPr>
+        <w:rFonts w:ascii="Symbol" w:hAnsi="Symbol" w:hint="default"/>
+      </w:rPr>
+    </w:lvl>
+    <w:lvl w:ilvl="4" w:tplc="100C0003">
+      <w:start w:val="1"/>
+      <w:numFmt w:val="bullet"/>
+      <w:lvlText w:val="o"/>
+      <w:lvlJc w:val="left"/>
+      <w:pPr>
+        <w:ind w:left="4320" w:hanging="360"/>
+      </w:pPr>
+      <w:rPr>
+        <w:rFonts w:ascii="Courier New" w:hAnsi="Courier New" w:cs="Courier New" w:hint="default"/>
+      </w:rPr>
+    </w:lvl>
+    <w:lvl w:ilvl="5" w:tplc="100C0005">
+      <w:start w:val="1"/>
+      <w:numFmt w:val="bullet"/>
+      <w:lvlText w:val=""/>
+      <w:lvlJc w:val="left"/>
+      <w:pPr>
+        <w:ind w:left="5040" w:hanging="360"/>
+      </w:pPr>
+      <w:rPr>
+        <w:rFonts w:ascii="Wingdings" w:hAnsi="Wingdings" w:hint="default"/>
+      </w:rPr>
+    </w:lvl>
+    <w:lvl w:ilvl="6" w:tplc="100C0001">
+      <w:start w:val="1"/>
+      <w:numFmt w:val="bullet"/>
+      <w:lvlText w:val=""/>
+      <w:lvlJc w:val="left"/>
+      <w:pPr>
+        <w:ind w:left="5760" w:hanging="360"/>
+      </w:pPr>
+      <w:rPr>
+        <w:rFonts w:ascii="Symbol" w:hAnsi="Symbol" w:hint="default"/>
+      </w:rPr>
+    </w:lvl>
+    <w:lvl w:ilvl="7" w:tplc="100C0003">
+      <w:start w:val="1"/>
+      <w:numFmt w:val="bullet"/>
+      <w:lvlText w:val="o"/>
+      <w:lvlJc w:val="left"/>
+      <w:pPr>
+        <w:ind w:left="6480" w:hanging="360"/>
+      </w:pPr>
+      <w:rPr>
+        <w:rFonts w:ascii="Courier New" w:hAnsi="Courier New" w:cs="Courier New" w:hint="default"/>
+      </w:rPr>
+    </w:lvl>
+    <w:lvl w:ilvl="8" w:tplc="100C0005">
+      <w:start w:val="1"/>
+      <w:numFmt w:val="bullet"/>
+      <w:lvlText w:val=""/>
+      <w:lvlJc w:val="left"/>
+      <w:pPr>
+        <w:ind w:left="7200" w:hanging="360"/>
+      </w:pPr>
+      <w:rPr>
+        <w:rFonts w:ascii="Wingdings" w:hAnsi="Wingdings" w:hint="default"/>
+      </w:rPr>
+    </w:lvl>
+  </w:abstractNum>
+  <w:abstractNum w:abstractNumId="27" w15:restartNumberingAfterBreak="0">
     <w:nsid w:val="7B193736"/>
     <w:multiLevelType w:val="multilevel"/>
     <w:tmpl w:val="3E0A631E"/>
@@ -7598,7 +8920,7 @@
       </w:pPr>
     </w:lvl>
   </w:abstractNum>
-  <w:abstractNum w:abstractNumId="22" w15:restartNumberingAfterBreak="0">
+  <w:abstractNum w:abstractNumId="28" w15:restartNumberingAfterBreak="0">
     <w:nsid w:val="7DD245F2"/>
     <w:multiLevelType w:val="hybridMultilevel"/>
     <w:tmpl w:val="3100450C"/>
@@ -7739,73 +9061,109 @@
     </w:lvl>
   </w:abstractNum>
   <w:num w:numId="1">
+    <w:abstractNumId w:val="27"/>
+  </w:num>
+  <w:num w:numId="2">
+    <w:abstractNumId w:val="1"/>
+  </w:num>
+  <w:num w:numId="3">
+    <w:abstractNumId w:val="8"/>
+  </w:num>
+  <w:num w:numId="4">
+    <w:abstractNumId w:val="25"/>
+  </w:num>
+  <w:num w:numId="5">
+    <w:abstractNumId w:val="17"/>
+  </w:num>
+  <w:num w:numId="6">
+    <w:abstractNumId w:val="9"/>
+  </w:num>
+  <w:num w:numId="7">
+    <w:abstractNumId w:val="18"/>
+  </w:num>
+  <w:num w:numId="8">
+    <w:abstractNumId w:val="28"/>
+  </w:num>
+  <w:num w:numId="9">
+    <w:abstractNumId w:val="6"/>
+  </w:num>
+  <w:num w:numId="10">
+    <w:abstractNumId w:val="11"/>
+  </w:num>
+  <w:num w:numId="11">
+    <w:abstractNumId w:val="16"/>
+  </w:num>
+  <w:num w:numId="12">
+    <w:abstractNumId w:val="13"/>
+  </w:num>
+  <w:num w:numId="13">
+    <w:abstractNumId w:val="24"/>
+  </w:num>
+  <w:num w:numId="14">
+    <w:abstractNumId w:val="23"/>
+  </w:num>
+  <w:num w:numId="15">
+    <w:abstractNumId w:val="2"/>
+  </w:num>
+  <w:num w:numId="16">
+    <w:abstractNumId w:val="20"/>
+  </w:num>
+  <w:num w:numId="17">
+    <w:abstractNumId w:val="15"/>
+  </w:num>
+  <w:num w:numId="18">
+    <w:abstractNumId w:val="12"/>
+  </w:num>
+  <w:num w:numId="19">
+    <w:abstractNumId w:val="4"/>
+  </w:num>
+  <w:num w:numId="20">
+    <w:abstractNumId w:val="10"/>
+  </w:num>
+  <w:num w:numId="21">
+    <w:abstractNumId w:val="14"/>
+  </w:num>
+  <w:num w:numId="22">
+    <w:abstractNumId w:val="19"/>
+  </w:num>
+  <w:num w:numId="23">
+    <w:abstractNumId w:val="5"/>
+  </w:num>
+  <w:num w:numId="24">
+    <w:abstractNumId w:val="22"/>
+    <w:lvlOverride w:ilvl="0"/>
+    <w:lvlOverride w:ilvl="1"/>
+    <w:lvlOverride w:ilvl="2"/>
+    <w:lvlOverride w:ilvl="3"/>
+    <w:lvlOverride w:ilvl="4"/>
+    <w:lvlOverride w:ilvl="5"/>
+    <w:lvlOverride w:ilvl="6"/>
+    <w:lvlOverride w:ilvl="7"/>
+    <w:lvlOverride w:ilvl="8"/>
+  </w:num>
+  <w:num w:numId="25">
+    <w:abstractNumId w:val="26"/>
+    <w:lvlOverride w:ilvl="0"/>
+    <w:lvlOverride w:ilvl="1"/>
+    <w:lvlOverride w:ilvl="2"/>
+    <w:lvlOverride w:ilvl="3"/>
+    <w:lvlOverride w:ilvl="4"/>
+    <w:lvlOverride w:ilvl="5"/>
+    <w:lvlOverride w:ilvl="6"/>
+    <w:lvlOverride w:ilvl="7"/>
+    <w:lvlOverride w:ilvl="8"/>
+  </w:num>
+  <w:num w:numId="26">
+    <w:abstractNumId w:val="7"/>
+  </w:num>
+  <w:num w:numId="27">
+    <w:abstractNumId w:val="3"/>
+  </w:num>
+  <w:num w:numId="28">
     <w:abstractNumId w:val="21"/>
   </w:num>
-  <w:num w:numId="2">
+  <w:num w:numId="29">
     <w:abstractNumId w:val="0"/>
-  </w:num>
-  <w:num w:numId="3">
-    <w:abstractNumId w:val="5"/>
-  </w:num>
-  <w:num w:numId="4">
-    <w:abstractNumId w:val="20"/>
-  </w:num>
-  <w:num w:numId="5">
-    <w:abstractNumId w:val="14"/>
-  </w:num>
-  <w:num w:numId="6">
-    <w:abstractNumId w:val="6"/>
-  </w:num>
-  <w:num w:numId="7">
-    <w:abstractNumId w:val="15"/>
-  </w:num>
-  <w:num w:numId="8">
-    <w:abstractNumId w:val="22"/>
-  </w:num>
-  <w:num w:numId="9">
-    <w:abstractNumId w:val="4"/>
-  </w:num>
-  <w:num w:numId="10">
-    <w:abstractNumId w:val="8"/>
-  </w:num>
-  <w:num w:numId="11">
-    <w:abstractNumId w:val="13"/>
-  </w:num>
-  <w:num w:numId="12">
-    <w:abstractNumId w:val="10"/>
-  </w:num>
-  <w:num w:numId="13">
-    <w:abstractNumId w:val="19"/>
-  </w:num>
-  <w:num w:numId="14">
-    <w:abstractNumId w:val="18"/>
-  </w:num>
-  <w:num w:numId="15">
-    <w:abstractNumId w:val="1"/>
-  </w:num>
-  <w:num w:numId="16">
-    <w:abstractNumId w:val="17"/>
-  </w:num>
-  <w:num w:numId="17">
-    <w:abstractNumId w:val="12"/>
-  </w:num>
-  <w:num w:numId="18">
-    <w:abstractNumId w:val="9"/>
-  </w:num>
-  <w:num w:numId="19">
-    <w:abstractNumId w:val="2"/>
-  </w:num>
-  <w:num w:numId="20">
-    <w:abstractNumId w:val="7"/>
-  </w:num>
-  <w:num w:numId="21">
-    <w:abstractNumId w:val="11"/>
-  </w:num>
-  <w:num w:numId="22">
-    <w:abstractNumId w:val="16"/>
-  </w:num>
-  <w:num w:numId="23">
-    <w:abstractNumId w:val="3"/>
   </w:num>
   <w:numIdMacAtCleanup w:val="13"/>
 </w:numbering>
@@ -8658,6 +10016,33 @@
       <w:shd w:val="clear" w:color="auto" w:fill="E1DFDD"/>
     </w:rPr>
   </w:style>
+  <w:style w:type="paragraph" w:styleId="Cabealhodondice">
+    <w:name w:val="TOC Heading"/>
+    <w:basedOn w:val="Ttulo1"/>
+    <w:next w:val="Normal"/>
+    <w:uiPriority w:val="39"/>
+    <w:unhideWhenUsed/>
+    <w:qFormat/>
+    <w:rsid w:val="00294F2C"/>
+    <w:pPr>
+      <w:keepLines/>
+      <w:numPr>
+        <w:numId w:val="0"/>
+      </w:numPr>
+      <w:spacing w:after="0" w:line="259" w:lineRule="auto"/>
+      <w:outlineLvl w:val="9"/>
+    </w:pPr>
+    <w:rPr>
+      <w:rFonts w:asciiTheme="majorHAnsi" w:eastAsiaTheme="majorEastAsia" w:hAnsiTheme="majorHAnsi" w:cstheme="majorBidi"/>
+      <w:b w:val="0"/>
+      <w:color w:val="2F5496" w:themeColor="accent1" w:themeShade="BF"/>
+      <w:kern w:val="0"/>
+      <w:sz w:val="32"/>
+      <w:szCs w:val="32"/>
+      <w:u w:val="none"/>
+      <w:lang w:val="fr-CH" w:eastAsia="fr-CH"/>
+    </w:rPr>
+  </w:style>
 </w:styles>
 </file>
 
@@ -8954,4 +10339,16 @@
     </a:ext>
   </a:extLst>
 </a:theme>
+</file>
+
+<file path=customXml/item1.xml><?xml version="1.0" encoding="utf-8"?>
+<b:Sources xmlns:b="http://schemas.openxmlformats.org/officeDocument/2006/bibliography" xmlns="http://schemas.openxmlformats.org/officeDocument/2006/bibliography" SelectedStyle="\APASixthEditionOfficeOnline.xsl" StyleName="APA" Version="6"/>
+</file>
+
+<file path=customXml/itemProps1.xml><?xml version="1.0" encoding="utf-8"?>
+<ds:datastoreItem xmlns:ds="http://schemas.openxmlformats.org/officeDocument/2006/customXml" ds:itemID="{A4E01360-F3A6-43FF-A7A2-6BD1EDB28FA9}">
+  <ds:schemaRefs>
+    <ds:schemaRef ds:uri="http://schemas.openxmlformats.org/officeDocument/2006/bibliography"/>
+  </ds:schemaRefs>
+</ds:datastoreItem>
 </file>